--- a/Personagens/Esqueletos/Esqueleto_ModelSheet.docx
+++ b/Personagens/Esqueletos/Esqueleto_ModelSheet.docx
@@ -167,29 +167,15 @@
                     <w:pStyle w:val="Normal"/>
                     <w:spacing w:lineRule="auto" w:line="240" w:before="0" w:after="0"/>
                     <w:jc w:val="center"/>
-                    <w:rPr>
-                      <w:rFonts w:ascii="Arial" w:hAnsi="Arial" w:cs="Arial"/>
-                      <w:b/>
-                      <w:b/>
-                      <w:sz w:val="36"/>
-                      <w:szCs w:val="24"/>
-                    </w:rPr>
+                    <w:rPr/>
                   </w:pPr>
                   <w:r>
                     <w:rPr/>
                     <w:drawing>
-                      <wp:anchor behindDoc="0" distT="0" distB="0" distL="0" distR="0" simplePos="0" locked="0" layoutInCell="1" allowOverlap="1" relativeHeight="2">
-                        <wp:simplePos x="0" y="0"/>
-                        <wp:positionH relativeFrom="column">
-                          <wp:align>center</wp:align>
-                        </wp:positionH>
-                        <wp:positionV relativeFrom="paragraph">
-                          <wp:posOffset>635</wp:posOffset>
-                        </wp:positionV>
-                        <wp:extent cx="762000" cy="1067435"/>
+                      <wp:inline distT="0" distB="3810" distL="0" distR="0">
+                        <wp:extent cx="1333500" cy="1273175"/>
                         <wp:effectExtent l="0" t="0" r="0" b="0"/>
-                        <wp:wrapSquare wrapText="largest"/>
-                        <wp:docPr id="1" name="Figura1" descr=""/>
+                        <wp:docPr id="12" name="Imagem 71" descr="C:\Users\homework\Desktop\Sem título.jpg"/>
                         <wp:cNvGraphicFramePr>
                           <a:graphicFrameLocks xmlns:a="http://schemas.openxmlformats.org/drawingml/2006/main" noChangeAspect="1"/>
                         </wp:cNvGraphicFramePr>
@@ -197,14 +183,13 @@
                           <a:graphicData uri="http://schemas.openxmlformats.org/drawingml/2006/picture">
                             <pic:pic xmlns:pic="http://schemas.openxmlformats.org/drawingml/2006/picture">
                               <pic:nvPicPr>
-                                <pic:cNvPr id="1" name="Figura1" descr=""/>
+                                <pic:cNvPr id="12" name="Imagem 71" descr="C:\Users\homework\Desktop\Sem título.jpg"/>
                                 <pic:cNvPicPr>
                                   <a:picLocks noChangeAspect="1" noChangeArrowheads="1"/>
                                 </pic:cNvPicPr>
                               </pic:nvPicPr>
                               <pic:blipFill>
                                 <a:blip r:embed="rId2"/>
-                                <a:srcRect l="39879" t="14076" r="24542" b="36116"/>
                                 <a:stretch>
                                   <a:fillRect/>
                                 </a:stretch>
@@ -212,7 +197,7 @@
                               <pic:spPr bwMode="auto">
                                 <a:xfrm>
                                   <a:off x="0" y="0"/>
-                                  <a:ext cx="762000" cy="1067435"/>
+                                  <a:ext cx="1333500" cy="1273175"/>
                                 </a:xfrm>
                                 <a:prstGeom prst="rect">
                                   <a:avLst/>
@@ -221,75 +206,686 @@
                             </pic:pic>
                           </a:graphicData>
                         </a:graphic>
-                      </wp:anchor>
+                      </wp:inline>
                     </w:drawing>
-                  </w:r>
-                </w:p>
-                <w:p>
-                  <w:pPr>
-                    <w:pStyle w:val="Normal"/>
-                    <w:spacing w:lineRule="auto" w:line="240" w:before="0" w:after="0"/>
-                    <w:jc w:val="center"/>
-                    <w:rPr>
-                      <w:rFonts w:ascii="Arial" w:hAnsi="Arial" w:cs="Arial"/>
-                      <w:b/>
-                      <w:b/>
-                      <w:sz w:val="36"/>
-                      <w:szCs w:val="24"/>
-                    </w:rPr>
-                  </w:pPr>
-                  <w:r>
-                    <w:rPr/>
-                  </w:r>
-                </w:p>
-                <w:p>
-                  <w:pPr>
-                    <w:pStyle w:val="Normal"/>
-                    <w:spacing w:lineRule="auto" w:line="240" w:before="0" w:after="0"/>
-                    <w:jc w:val="center"/>
-                    <w:rPr>
-                      <w:rFonts w:ascii="Arial" w:hAnsi="Arial" w:cs="Arial"/>
-                      <w:b/>
-                      <w:b/>
-                      <w:sz w:val="36"/>
-                      <w:szCs w:val="24"/>
-                    </w:rPr>
-                  </w:pPr>
-                  <w:r>
-                    <w:rPr/>
-                  </w:r>
-                </w:p>
-                <w:p>
-                  <w:pPr>
-                    <w:pStyle w:val="Normal"/>
-                    <w:spacing w:lineRule="auto" w:line="240" w:before="0" w:after="0"/>
-                    <w:jc w:val="center"/>
-                    <w:rPr/>
-                  </w:pPr>
-                  <w:r>
-                    <w:rPr/>
-                  </w:r>
-                </w:p>
-                <w:p>
-                  <w:pPr>
-                    <w:pStyle w:val="Normal"/>
-                    <w:spacing w:lineRule="auto" w:line="240" w:before="0" w:after="0"/>
-                    <w:jc w:val="center"/>
-                    <w:rPr/>
-                  </w:pPr>
-                  <w:r>
-                    <w:rPr/>
-                  </w:r>
-                </w:p>
-                <w:p>
-                  <w:pPr>
-                    <w:pStyle w:val="Normal"/>
-                    <w:spacing w:lineRule="auto" w:line="240" w:before="0" w:after="0"/>
-                    <w:jc w:val="center"/>
-                    <w:rPr/>
-                  </w:pPr>
-                  <w:r>
-                    <w:rPr/>
+                    <mc:AlternateContent>
+                      <mc:Choice Requires="wps">
+                        <w:drawing>
+                          <wp:anchor behindDoc="0" distT="0" distB="0" distL="0" distR="0" simplePos="0" locked="0" layoutInCell="1" allowOverlap="1" relativeHeight="29">
+                            <wp:simplePos x="0" y="0"/>
+                            <wp:positionH relativeFrom="column">
+                              <wp:posOffset>1024890</wp:posOffset>
+                            </wp:positionH>
+                            <wp:positionV relativeFrom="paragraph">
+                              <wp:posOffset>368300</wp:posOffset>
+                            </wp:positionV>
+                            <wp:extent cx="286385" cy="248285"/>
+                            <wp:effectExtent l="0" t="0" r="0" b="0"/>
+                            <wp:wrapNone/>
+                            <wp:docPr id="1" name="Forma1"/>
+                            <a:graphic xmlns:a="http://schemas.openxmlformats.org/drawingml/2006/main">
+                              <a:graphicData uri="http://schemas.microsoft.com/office/word/2010/wordprocessingShape">
+                                <wps:wsp>
+                                  <wps:cNvSpPr/>
+                                  <wps:spPr>
+                                    <a:xfrm>
+                                      <a:off x="0" y="0"/>
+                                      <a:ext cx="285840" cy="247680"/>
+                                    </a:xfrm>
+                                    <a:prstGeom prst="ellipse">
+                                      <a:avLst/>
+                                    </a:prstGeom>
+                                    <a:solidFill>
+                                      <a:srgbClr val="ffffff"/>
+                                    </a:solidFill>
+                                    <a:ln>
+                                      <a:solidFill>
+                                        <a:srgbClr val="3465a4"/>
+                                      </a:solidFill>
+                                    </a:ln>
+                                  </wps:spPr>
+                                  <wps:style>
+                                    <a:lnRef idx="0"/>
+                                    <a:fillRef idx="0"/>
+                                    <a:effectRef idx="0"/>
+                                    <a:fontRef idx="minor"/>
+                                  </wps:style>
+                                  <wps:bodyPr/>
+                                </wps:wsp>
+                              </a:graphicData>
+                            </a:graphic>
+                          </wp:anchor>
+                        </w:drawing>
+                      </mc:Choice>
+                      <mc:Fallback>
+                        <w:pict>
+                          <v:oval id="shape_0" ID="Forma1" fillcolor="white" stroked="t" style="position:absolute;margin-left:80.7pt;margin-top:29pt;width:22.45pt;height:19.45pt">
+                            <w10:wrap type="none"/>
+                            <v:fill o:detectmouseclick="t" color2="black"/>
+                            <v:stroke color="#3465a4" joinstyle="round" endcap="flat"/>
+                          </v:oval>
+                        </w:pict>
+                      </mc:Fallback>
+                    </mc:AlternateContent>
+                    <mc:AlternateContent>
+                      <mc:Choice Requires="wps">
+                        <w:drawing>
+                          <wp:anchor behindDoc="0" distT="0" distB="0" distL="0" distR="0" simplePos="0" locked="0" layoutInCell="1" allowOverlap="1" relativeHeight="30">
+                            <wp:simplePos x="0" y="0"/>
+                            <wp:positionH relativeFrom="column">
+                              <wp:posOffset>1310640</wp:posOffset>
+                            </wp:positionH>
+                            <wp:positionV relativeFrom="paragraph">
+                              <wp:posOffset>368300</wp:posOffset>
+                            </wp:positionV>
+                            <wp:extent cx="286385" cy="248285"/>
+                            <wp:effectExtent l="0" t="0" r="0" b="0"/>
+                            <wp:wrapNone/>
+                            <wp:docPr id="2" name="Forma1"/>
+                            <a:graphic xmlns:a="http://schemas.openxmlformats.org/drawingml/2006/main">
+                              <a:graphicData uri="http://schemas.microsoft.com/office/word/2010/wordprocessingShape">
+                                <wps:wsp>
+                                  <wps:cNvSpPr/>
+                                  <wps:spPr>
+                                    <a:xfrm>
+                                      <a:off x="0" y="0"/>
+                                      <a:ext cx="285840" cy="247680"/>
+                                    </a:xfrm>
+                                    <a:prstGeom prst="ellipse">
+                                      <a:avLst/>
+                                    </a:prstGeom>
+                                    <a:solidFill>
+                                      <a:srgbClr val="ffffff"/>
+                                    </a:solidFill>
+                                    <a:ln>
+                                      <a:solidFill>
+                                        <a:srgbClr val="3465a4"/>
+                                      </a:solidFill>
+                                    </a:ln>
+                                  </wps:spPr>
+                                  <wps:style>
+                                    <a:lnRef idx="0"/>
+                                    <a:fillRef idx="0"/>
+                                    <a:effectRef idx="0"/>
+                                    <a:fontRef idx="minor"/>
+                                  </wps:style>
+                                  <wps:bodyPr/>
+                                </wps:wsp>
+                              </a:graphicData>
+                            </a:graphic>
+                          </wp:anchor>
+                        </w:drawing>
+                      </mc:Choice>
+                      <mc:Fallback>
+                        <w:pict>
+                          <v:oval id="shape_0" ID="Forma1" fillcolor="white" stroked="t" style="position:absolute;margin-left:103.2pt;margin-top:29pt;width:22.45pt;height:19.45pt">
+                            <w10:wrap type="none"/>
+                            <v:fill o:detectmouseclick="t" color2="black"/>
+                            <v:stroke color="#3465a4" joinstyle="round" endcap="flat"/>
+                          </v:oval>
+                        </w:pict>
+                      </mc:Fallback>
+                    </mc:AlternateContent>
+                    <mc:AlternateContent>
+                      <mc:Choice Requires="wps">
+                        <w:drawing>
+                          <wp:anchor behindDoc="0" distT="0" distB="0" distL="0" distR="0" simplePos="0" locked="0" layoutInCell="1" allowOverlap="1" relativeHeight="31">
+                            <wp:simplePos x="0" y="0"/>
+                            <wp:positionH relativeFrom="column">
+                              <wp:posOffset>1062990</wp:posOffset>
+                            </wp:positionH>
+                            <wp:positionV relativeFrom="paragraph">
+                              <wp:posOffset>711200</wp:posOffset>
+                            </wp:positionV>
+                            <wp:extent cx="57785" cy="143510"/>
+                            <wp:effectExtent l="0" t="0" r="0" b="0"/>
+                            <wp:wrapNone/>
+                            <wp:docPr id="3" name="Forma2"/>
+                            <a:graphic xmlns:a="http://schemas.openxmlformats.org/drawingml/2006/main">
+                              <a:graphicData uri="http://schemas.microsoft.com/office/word/2010/wordprocessingShape">
+                                <wps:wsp>
+                                  <wps:cNvSpPr/>
+                                  <wps:spPr>
+                                    <a:xfrm>
+                                      <a:off x="0" y="0"/>
+                                      <a:ext cx="57240" cy="142920"/>
+                                    </a:xfrm>
+                                    <a:prstGeom prst="rect">
+                                      <a:avLst/>
+                                    </a:prstGeom>
+                                    <a:solidFill>
+                                      <a:srgbClr val="ffffff"/>
+                                    </a:solidFill>
+                                    <a:ln>
+                                      <a:solidFill>
+                                        <a:srgbClr val="3465a4"/>
+                                      </a:solidFill>
+                                    </a:ln>
+                                  </wps:spPr>
+                                  <wps:style>
+                                    <a:lnRef idx="0"/>
+                                    <a:fillRef idx="0"/>
+                                    <a:effectRef idx="0"/>
+                                    <a:fontRef idx="minor"/>
+                                  </wps:style>
+                                  <wps:bodyPr/>
+                                </wps:wsp>
+                              </a:graphicData>
+                            </a:graphic>
+                          </wp:anchor>
+                        </w:drawing>
+                      </mc:Choice>
+                      <mc:Fallback>
+                        <w:pict>
+                          <v:rect id="shape_0" ID="Forma2" fillcolor="white" stroked="t" style="position:absolute;margin-left:83.7pt;margin-top:56pt;width:4.45pt;height:11.2pt">
+                            <w10:wrap type="none"/>
+                            <v:fill o:detectmouseclick="t" color2="black"/>
+                            <v:stroke color="#3465a4" joinstyle="round" endcap="flat"/>
+                          </v:rect>
+                        </w:pict>
+                      </mc:Fallback>
+                    </mc:AlternateContent>
+                    <mc:AlternateContent>
+                      <mc:Choice Requires="wps">
+                        <w:drawing>
+                          <wp:anchor behindDoc="0" distT="0" distB="0" distL="0" distR="0" simplePos="0" locked="0" layoutInCell="1" allowOverlap="1" relativeHeight="32">
+                            <wp:simplePos x="0" y="0"/>
+                            <wp:positionH relativeFrom="column">
+                              <wp:posOffset>1062990</wp:posOffset>
+                            </wp:positionH>
+                            <wp:positionV relativeFrom="paragraph">
+                              <wp:posOffset>711200</wp:posOffset>
+                            </wp:positionV>
+                            <wp:extent cx="57785" cy="143510"/>
+                            <wp:effectExtent l="0" t="0" r="0" b="0"/>
+                            <wp:wrapNone/>
+                            <wp:docPr id="4" name="Forma2"/>
+                            <a:graphic xmlns:a="http://schemas.openxmlformats.org/drawingml/2006/main">
+                              <a:graphicData uri="http://schemas.microsoft.com/office/word/2010/wordprocessingShape">
+                                <wps:wsp>
+                                  <wps:cNvSpPr/>
+                                  <wps:spPr>
+                                    <a:xfrm>
+                                      <a:off x="0" y="0"/>
+                                      <a:ext cx="57240" cy="142920"/>
+                                    </a:xfrm>
+                                    <a:prstGeom prst="rect">
+                                      <a:avLst/>
+                                    </a:prstGeom>
+                                    <a:solidFill>
+                                      <a:srgbClr val="ffffff"/>
+                                    </a:solidFill>
+                                    <a:ln>
+                                      <a:solidFill>
+                                        <a:srgbClr val="3465a4"/>
+                                      </a:solidFill>
+                                    </a:ln>
+                                  </wps:spPr>
+                                  <wps:style>
+                                    <a:lnRef idx="0"/>
+                                    <a:fillRef idx="0"/>
+                                    <a:effectRef idx="0"/>
+                                    <a:fontRef idx="minor"/>
+                                  </wps:style>
+                                  <wps:bodyPr/>
+                                </wps:wsp>
+                              </a:graphicData>
+                            </a:graphic>
+                          </wp:anchor>
+                        </w:drawing>
+                      </mc:Choice>
+                      <mc:Fallback>
+                        <w:pict>
+                          <v:rect id="shape_0" ID="Forma2" fillcolor="white" stroked="t" style="position:absolute;margin-left:83.7pt;margin-top:56pt;width:4.45pt;height:11.2pt">
+                            <w10:wrap type="none"/>
+                            <v:fill o:detectmouseclick="t" color2="black"/>
+                            <v:stroke color="#3465a4" joinstyle="round" endcap="flat"/>
+                          </v:rect>
+                        </w:pict>
+                      </mc:Fallback>
+                    </mc:AlternateContent>
+                    <mc:AlternateContent>
+                      <mc:Choice Requires="wps">
+                        <w:drawing>
+                          <wp:anchor behindDoc="0" distT="0" distB="0" distL="0" distR="0" simplePos="0" locked="0" layoutInCell="1" allowOverlap="1" relativeHeight="33">
+                            <wp:simplePos x="0" y="0"/>
+                            <wp:positionH relativeFrom="column">
+                              <wp:posOffset>1151890</wp:posOffset>
+                            </wp:positionH>
+                            <wp:positionV relativeFrom="paragraph">
+                              <wp:posOffset>704850</wp:posOffset>
+                            </wp:positionV>
+                            <wp:extent cx="57785" cy="177165"/>
+                            <wp:effectExtent l="0" t="0" r="0" b="0"/>
+                            <wp:wrapNone/>
+                            <wp:docPr id="5" name="Forma2"/>
+                            <a:graphic xmlns:a="http://schemas.openxmlformats.org/drawingml/2006/main">
+                              <a:graphicData uri="http://schemas.microsoft.com/office/word/2010/wordprocessingShape">
+                                <wps:wsp>
+                                  <wps:cNvSpPr/>
+                                  <wps:spPr>
+                                    <a:xfrm>
+                                      <a:off x="0" y="0"/>
+                                      <a:ext cx="57240" cy="176400"/>
+                                    </a:xfrm>
+                                    <a:prstGeom prst="rect">
+                                      <a:avLst/>
+                                    </a:prstGeom>
+                                    <a:solidFill>
+                                      <a:srgbClr val="ffffff"/>
+                                    </a:solidFill>
+                                    <a:ln>
+                                      <a:solidFill>
+                                        <a:srgbClr val="3465a4"/>
+                                      </a:solidFill>
+                                    </a:ln>
+                                  </wps:spPr>
+                                  <wps:style>
+                                    <a:lnRef idx="0"/>
+                                    <a:fillRef idx="0"/>
+                                    <a:effectRef idx="0"/>
+                                    <a:fontRef idx="minor"/>
+                                  </wps:style>
+                                  <wps:bodyPr/>
+                                </wps:wsp>
+                              </a:graphicData>
+                            </a:graphic>
+                          </wp:anchor>
+                        </w:drawing>
+                      </mc:Choice>
+                      <mc:Fallback>
+                        <w:pict>
+                          <v:rect id="shape_0" ID="Forma2" fillcolor="white" stroked="t" style="position:absolute;margin-left:90.7pt;margin-top:55.5pt;width:4.45pt;height:13.85pt">
+                            <w10:wrap type="none"/>
+                            <v:fill o:detectmouseclick="t" color2="black"/>
+                            <v:stroke color="#3465a4" joinstyle="round" endcap="flat"/>
+                          </v:rect>
+                        </w:pict>
+                      </mc:Fallback>
+                    </mc:AlternateContent>
+                    <mc:AlternateContent>
+                      <mc:Choice Requires="wps">
+                        <w:drawing>
+                          <wp:anchor behindDoc="0" distT="0" distB="0" distL="0" distR="0" simplePos="0" locked="0" layoutInCell="1" allowOverlap="1" relativeHeight="34">
+                            <wp:simplePos x="0" y="0"/>
+                            <wp:positionH relativeFrom="column">
+                              <wp:posOffset>1242060</wp:posOffset>
+                            </wp:positionH>
+                            <wp:positionV relativeFrom="paragraph">
+                              <wp:posOffset>715010</wp:posOffset>
+                            </wp:positionV>
+                            <wp:extent cx="57785" cy="177165"/>
+                            <wp:effectExtent l="0" t="0" r="0" b="0"/>
+                            <wp:wrapNone/>
+                            <wp:docPr id="6" name="Forma2"/>
+                            <a:graphic xmlns:a="http://schemas.openxmlformats.org/drawingml/2006/main">
+                              <a:graphicData uri="http://schemas.microsoft.com/office/word/2010/wordprocessingShape">
+                                <wps:wsp>
+                                  <wps:cNvSpPr/>
+                                  <wps:spPr>
+                                    <a:xfrm>
+                                      <a:off x="0" y="0"/>
+                                      <a:ext cx="57240" cy="176400"/>
+                                    </a:xfrm>
+                                    <a:prstGeom prst="rect">
+                                      <a:avLst/>
+                                    </a:prstGeom>
+                                    <a:solidFill>
+                                      <a:srgbClr val="ffffff"/>
+                                    </a:solidFill>
+                                    <a:ln>
+                                      <a:solidFill>
+                                        <a:srgbClr val="3465a4"/>
+                                      </a:solidFill>
+                                    </a:ln>
+                                  </wps:spPr>
+                                  <wps:style>
+                                    <a:lnRef idx="0"/>
+                                    <a:fillRef idx="0"/>
+                                    <a:effectRef idx="0"/>
+                                    <a:fontRef idx="minor"/>
+                                  </wps:style>
+                                  <wps:bodyPr/>
+                                </wps:wsp>
+                              </a:graphicData>
+                            </a:graphic>
+                          </wp:anchor>
+                        </w:drawing>
+                      </mc:Choice>
+                      <mc:Fallback>
+                        <w:pict>
+                          <v:rect id="shape_0" ID="Forma2" fillcolor="white" stroked="t" style="position:absolute;margin-left:97.8pt;margin-top:56.3pt;width:4.45pt;height:13.85pt">
+                            <w10:wrap type="none"/>
+                            <v:fill o:detectmouseclick="t" color2="black"/>
+                            <v:stroke color="#3465a4" joinstyle="round" endcap="flat"/>
+                          </v:rect>
+                        </w:pict>
+                      </mc:Fallback>
+                    </mc:AlternateContent>
+                    <mc:AlternateContent>
+                      <mc:Choice Requires="wps">
+                        <w:drawing>
+                          <wp:anchor behindDoc="0" distT="0" distB="0" distL="0" distR="0" simplePos="0" locked="0" layoutInCell="1" allowOverlap="1" relativeHeight="35">
+                            <wp:simplePos x="0" y="0"/>
+                            <wp:positionH relativeFrom="column">
+                              <wp:posOffset>1332230</wp:posOffset>
+                            </wp:positionH>
+                            <wp:positionV relativeFrom="paragraph">
+                              <wp:posOffset>709930</wp:posOffset>
+                            </wp:positionV>
+                            <wp:extent cx="57785" cy="177165"/>
+                            <wp:effectExtent l="0" t="0" r="0" b="0"/>
+                            <wp:wrapNone/>
+                            <wp:docPr id="7" name="Forma2"/>
+                            <a:graphic xmlns:a="http://schemas.openxmlformats.org/drawingml/2006/main">
+                              <a:graphicData uri="http://schemas.microsoft.com/office/word/2010/wordprocessingShape">
+                                <wps:wsp>
+                                  <wps:cNvSpPr/>
+                                  <wps:spPr>
+                                    <a:xfrm>
+                                      <a:off x="0" y="0"/>
+                                      <a:ext cx="57240" cy="176400"/>
+                                    </a:xfrm>
+                                    <a:prstGeom prst="rect">
+                                      <a:avLst/>
+                                    </a:prstGeom>
+                                    <a:solidFill>
+                                      <a:srgbClr val="ffffff"/>
+                                    </a:solidFill>
+                                    <a:ln>
+                                      <a:solidFill>
+                                        <a:srgbClr val="3465a4"/>
+                                      </a:solidFill>
+                                    </a:ln>
+                                  </wps:spPr>
+                                  <wps:style>
+                                    <a:lnRef idx="0"/>
+                                    <a:fillRef idx="0"/>
+                                    <a:effectRef idx="0"/>
+                                    <a:fontRef idx="minor"/>
+                                  </wps:style>
+                                  <wps:bodyPr/>
+                                </wps:wsp>
+                              </a:graphicData>
+                            </a:graphic>
+                          </wp:anchor>
+                        </w:drawing>
+                      </mc:Choice>
+                      <mc:Fallback>
+                        <w:pict>
+                          <v:rect id="shape_0" ID="Forma2" fillcolor="white" stroked="t" style="position:absolute;margin-left:104.9pt;margin-top:55.9pt;width:4.45pt;height:13.85pt">
+                            <w10:wrap type="none"/>
+                            <v:fill o:detectmouseclick="t" color2="black"/>
+                            <v:stroke color="#3465a4" joinstyle="round" endcap="flat"/>
+                          </v:rect>
+                        </w:pict>
+                      </mc:Fallback>
+                    </mc:AlternateContent>
+                    <mc:AlternateContent>
+                      <mc:Choice Requires="wps">
+                        <w:drawing>
+                          <wp:anchor behindDoc="0" distT="0" distB="0" distL="0" distR="0" simplePos="0" locked="0" layoutInCell="1" allowOverlap="1" relativeHeight="36">
+                            <wp:simplePos x="0" y="0"/>
+                            <wp:positionH relativeFrom="column">
+                              <wp:posOffset>1422400</wp:posOffset>
+                            </wp:positionH>
+                            <wp:positionV relativeFrom="paragraph">
+                              <wp:posOffset>709930</wp:posOffset>
+                            </wp:positionV>
+                            <wp:extent cx="57785" cy="177165"/>
+                            <wp:effectExtent l="0" t="0" r="0" b="0"/>
+                            <wp:wrapNone/>
+                            <wp:docPr id="8" name="Forma2"/>
+                            <a:graphic xmlns:a="http://schemas.openxmlformats.org/drawingml/2006/main">
+                              <a:graphicData uri="http://schemas.microsoft.com/office/word/2010/wordprocessingShape">
+                                <wps:wsp>
+                                  <wps:cNvSpPr/>
+                                  <wps:spPr>
+                                    <a:xfrm>
+                                      <a:off x="0" y="0"/>
+                                      <a:ext cx="57240" cy="176400"/>
+                                    </a:xfrm>
+                                    <a:prstGeom prst="rect">
+                                      <a:avLst/>
+                                    </a:prstGeom>
+                                    <a:solidFill>
+                                      <a:srgbClr val="ffffff"/>
+                                    </a:solidFill>
+                                    <a:ln>
+                                      <a:solidFill>
+                                        <a:srgbClr val="3465a4"/>
+                                      </a:solidFill>
+                                    </a:ln>
+                                  </wps:spPr>
+                                  <wps:style>
+                                    <a:lnRef idx="0"/>
+                                    <a:fillRef idx="0"/>
+                                    <a:effectRef idx="0"/>
+                                    <a:fontRef idx="minor"/>
+                                  </wps:style>
+                                  <wps:bodyPr/>
+                                </wps:wsp>
+                              </a:graphicData>
+                            </a:graphic>
+                          </wp:anchor>
+                        </w:drawing>
+                      </mc:Choice>
+                      <mc:Fallback>
+                        <w:pict>
+                          <v:rect id="shape_0" ID="Forma2" fillcolor="white" stroked="t" style="position:absolute;margin-left:112pt;margin-top:55.9pt;width:4.45pt;height:13.85pt">
+                            <w10:wrap type="none"/>
+                            <v:fill o:detectmouseclick="t" color2="black"/>
+                            <v:stroke color="#3465a4" joinstyle="round" endcap="flat"/>
+                          </v:rect>
+                        </w:pict>
+                      </mc:Fallback>
+                    </mc:AlternateContent>
+                    <mc:AlternateContent>
+                      <mc:Choice Requires="wps">
+                        <w:drawing>
+                          <wp:anchor behindDoc="0" distT="0" distB="0" distL="0" distR="0" simplePos="0" locked="0" layoutInCell="1" allowOverlap="1" relativeHeight="37">
+                            <wp:simplePos x="0" y="0"/>
+                            <wp:positionH relativeFrom="column">
+                              <wp:posOffset>1507490</wp:posOffset>
+                            </wp:positionH>
+                            <wp:positionV relativeFrom="paragraph">
+                              <wp:posOffset>720725</wp:posOffset>
+                            </wp:positionV>
+                            <wp:extent cx="57785" cy="177165"/>
+                            <wp:effectExtent l="0" t="0" r="0" b="0"/>
+                            <wp:wrapNone/>
+                            <wp:docPr id="9" name="Forma2"/>
+                            <a:graphic xmlns:a="http://schemas.openxmlformats.org/drawingml/2006/main">
+                              <a:graphicData uri="http://schemas.microsoft.com/office/word/2010/wordprocessingShape">
+                                <wps:wsp>
+                                  <wps:cNvSpPr/>
+                                  <wps:spPr>
+                                    <a:xfrm>
+                                      <a:off x="0" y="0"/>
+                                      <a:ext cx="57240" cy="176400"/>
+                                    </a:xfrm>
+                                    <a:prstGeom prst="rect">
+                                      <a:avLst/>
+                                    </a:prstGeom>
+                                    <a:solidFill>
+                                      <a:srgbClr val="ffffff"/>
+                                    </a:solidFill>
+                                    <a:ln>
+                                      <a:solidFill>
+                                        <a:srgbClr val="3465a4"/>
+                                      </a:solidFill>
+                                    </a:ln>
+                                  </wps:spPr>
+                                  <wps:style>
+                                    <a:lnRef idx="0"/>
+                                    <a:fillRef idx="0"/>
+                                    <a:effectRef idx="0"/>
+                                    <a:fontRef idx="minor"/>
+                                  </wps:style>
+                                  <wps:bodyPr/>
+                                </wps:wsp>
+                              </a:graphicData>
+                            </a:graphic>
+                          </wp:anchor>
+                        </w:drawing>
+                      </mc:Choice>
+                      <mc:Fallback>
+                        <w:pict>
+                          <v:rect id="shape_0" ID="Forma2" fillcolor="white" stroked="t" style="position:absolute;margin-left:118.7pt;margin-top:56.75pt;width:4.45pt;height:13.85pt">
+                            <w10:wrap type="none"/>
+                            <v:fill o:detectmouseclick="t" color2="black"/>
+                            <v:stroke color="#3465a4" joinstyle="round" endcap="flat"/>
+                          </v:rect>
+                        </w:pict>
+                      </mc:Fallback>
+                    </mc:AlternateContent>
+                    <mc:AlternateContent>
+                      <mc:Choice Requires="wps">
+                        <w:drawing>
+                          <wp:anchor behindDoc="0" distT="0" distB="0" distL="0" distR="0" simplePos="0" locked="0" layoutInCell="1" allowOverlap="1" relativeHeight="38">
+                            <wp:simplePos x="0" y="0"/>
+                            <wp:positionH relativeFrom="column">
+                              <wp:posOffset>1024255</wp:posOffset>
+                            </wp:positionH>
+                            <wp:positionV relativeFrom="paragraph">
+                              <wp:posOffset>780415</wp:posOffset>
+                            </wp:positionV>
+                            <wp:extent cx="608965" cy="27305"/>
+                            <wp:effectExtent l="0" t="0" r="0" b="0"/>
+                            <wp:wrapNone/>
+                            <wp:docPr id="10" name="Forma3"/>
+                            <a:graphic xmlns:a="http://schemas.openxmlformats.org/drawingml/2006/main">
+                              <a:graphicData uri="http://schemas.microsoft.com/office/word/2010/wordprocessingShape">
+                                <wps:wsp>
+                                  <wps:cNvSpPr/>
+                                  <wps:spPr>
+                                    <a:xfrm>
+                                      <a:off x="0" y="0"/>
+                                      <a:ext cx="608400" cy="26640"/>
+                                    </a:xfrm>
+                                    <a:prstGeom prst="rect">
+                                      <a:avLst/>
+                                    </a:prstGeom>
+                                    <a:solidFill>
+                                      <a:srgbClr val="000000"/>
+                                    </a:solidFill>
+                                    <a:ln>
+                                      <a:solidFill>
+                                        <a:srgbClr val="3465a4"/>
+                                      </a:solidFill>
+                                    </a:ln>
+                                  </wps:spPr>
+                                  <wps:style>
+                                    <a:lnRef idx="0"/>
+                                    <a:fillRef idx="0"/>
+                                    <a:effectRef idx="0"/>
+                                    <a:fontRef idx="minor"/>
+                                  </wps:style>
+                                  <wps:bodyPr/>
+                                </wps:wsp>
+                              </a:graphicData>
+                            </a:graphic>
+                          </wp:anchor>
+                        </w:drawing>
+                      </mc:Choice>
+                      <mc:Fallback>
+                        <w:pict>
+                          <v:rect id="shape_0" ID="Forma3" fillcolor="black" stroked="t" style="position:absolute;margin-left:80.65pt;margin-top:61.45pt;width:47.85pt;height:2.05pt">
+                            <w10:wrap type="none"/>
+                            <v:fill o:detectmouseclick="t" color2="white"/>
+                            <v:stroke color="#3465a4" joinstyle="round" endcap="flat"/>
+                          </v:rect>
+                        </w:pict>
+                      </mc:Fallback>
+                    </mc:AlternateContent>
+                    <mc:AlternateContent>
+                      <mc:Choice Requires="wps">
+                        <w:drawing>
+                          <wp:anchor behindDoc="0" distT="0" distB="0" distL="0" distR="0" simplePos="0" locked="0" layoutInCell="1" allowOverlap="1" relativeHeight="39">
+                            <wp:simplePos x="0" y="0"/>
+                            <wp:positionH relativeFrom="column">
+                              <wp:posOffset>1310640</wp:posOffset>
+                            </wp:positionH>
+                            <wp:positionV relativeFrom="paragraph">
+                              <wp:posOffset>615950</wp:posOffset>
+                            </wp:positionV>
+                            <wp:extent cx="52705" cy="43815"/>
+                            <wp:effectExtent l="0" t="0" r="0" b="0"/>
+                            <wp:wrapNone/>
+                            <wp:docPr id="11" name="Forma4"/>
+                            <a:graphic xmlns:a="http://schemas.openxmlformats.org/drawingml/2006/main">
+                              <a:graphicData uri="http://schemas.microsoft.com/office/word/2010/wordprocessingShape">
+                                <wps:wsp>
+                                  <wps:cNvSpPr/>
+                                  <wps:spPr>
+                                    <a:xfrm>
+                                      <a:off x="0" y="0"/>
+                                      <a:ext cx="52200" cy="43200"/>
+                                    </a:xfrm>
+                                    <a:custGeom>
+                                      <a:avLst/>
+                                      <a:gdLst/>
+                                      <a:ahLst/>
+                                      <a:rect l="l" t="t" r="r" b="b"/>
+                                      <a:pathLst>
+                                        <a:path w="21600" h="21600">
+                                          <a:moveTo>
+                                            <a:pt x="0" y="0"/>
+                                          </a:moveTo>
+                                          <a:lnTo>
+                                            <a:pt x="21600" y="21600"/>
+                                          </a:lnTo>
+                                          <a:lnTo>
+                                            <a:pt x="0" y="21600"/>
+                                          </a:lnTo>
+                                          <a:lnTo>
+                                            <a:pt x="0" y="0"/>
+                                          </a:lnTo>
+                                          <a:close/>
+                                        </a:path>
+                                      </a:pathLst>
+                                    </a:custGeom>
+                                    <a:solidFill>
+                                      <a:srgbClr val="ffffff"/>
+                                    </a:solidFill>
+                                    <a:ln>
+                                      <a:solidFill>
+                                        <a:srgbClr val="3465a4"/>
+                                      </a:solidFill>
+                                    </a:ln>
+                                  </wps:spPr>
+                                  <wps:style>
+                                    <a:lnRef idx="0"/>
+                                    <a:fillRef idx="0"/>
+                                    <a:effectRef idx="0"/>
+                                    <a:fontRef idx="minor"/>
+                                  </wps:style>
+                                  <wps:bodyPr/>
+                                </wps:wsp>
+                              </a:graphicData>
+                            </a:graphic>
+                          </wp:anchor>
+                        </w:drawing>
+                      </mc:Choice>
+                      <mc:Fallback>
+                        <w:pict>
+                          <v:shapetype id="shapetype_6" coordsize="21600,21600" o:spt="6" path="m,21600l,l21600,21600xe">
+                            <v:stroke joinstyle="miter"/>
+                            <v:formulas>
+                              <v:f eqn="prod height 7 12"/>
+                              <v:f eqn="prod width 7 12"/>
+                              <v:f eqn="prod height 11 12"/>
+                            </v:formulas>
+                            <v:path gradientshapeok="t" o:connecttype="rect" textboxrect="1800,@0,@1,@2"/>
+                          </v:shapetype>
+                          <v:shape id="shape_0" ID="Forma4" fillcolor="white" stroked="t" style="position:absolute;margin-left:103.2pt;margin-top:48.5pt;width:4.05pt;height:3.35pt" type="shapetype_6">
+                            <w10:wrap type="none"/>
+                            <v:fill o:detectmouseclick="t" color2="black"/>
+                            <v:stroke color="#3465a4" joinstyle="round" endcap="flat"/>
+                          </v:shape>
+                        </w:pict>
+                      </mc:Fallback>
+                    </mc:AlternateContent>
                   </w:r>
                 </w:p>
               </w:tc>
@@ -317,6 +913,43 @@
                   </w:pPr>
                   <w:r>
                     <w:rPr/>
+                    <w:drawing>
+                      <wp:inline distT="0" distB="0" distL="0" distR="0">
+                        <wp:extent cx="1316990" cy="1257300"/>
+                        <wp:effectExtent l="0" t="0" r="0" b="0"/>
+                        <wp:docPr id="13" name="Imagem 72" descr="C:\Users\homework\Desktop\Sem título.jpg"/>
+                        <wp:cNvGraphicFramePr>
+                          <a:graphicFrameLocks xmlns:a="http://schemas.openxmlformats.org/drawingml/2006/main" noChangeAspect="1"/>
+                        </wp:cNvGraphicFramePr>
+                        <a:graphic xmlns:a="http://schemas.openxmlformats.org/drawingml/2006/main">
+                          <a:graphicData uri="http://schemas.openxmlformats.org/drawingml/2006/picture">
+                            <pic:pic xmlns:pic="http://schemas.openxmlformats.org/drawingml/2006/picture">
+                              <pic:nvPicPr>
+                                <pic:cNvPr id="13" name="Imagem 72" descr="C:\Users\homework\Desktop\Sem título.jpg"/>
+                                <pic:cNvPicPr>
+                                  <a:picLocks noChangeAspect="1" noChangeArrowheads="1"/>
+                                </pic:cNvPicPr>
+                              </pic:nvPicPr>
+                              <pic:blipFill>
+                                <a:blip r:embed="rId3"/>
+                                <a:stretch>
+                                  <a:fillRect/>
+                                </a:stretch>
+                              </pic:blipFill>
+                              <pic:spPr bwMode="auto">
+                                <a:xfrm>
+                                  <a:off x="0" y="0"/>
+                                  <a:ext cx="1316990" cy="1257300"/>
+                                </a:xfrm>
+                                <a:prstGeom prst="rect">
+                                  <a:avLst/>
+                                </a:prstGeom>
+                              </pic:spPr>
+                            </pic:pic>
+                          </a:graphicData>
+                        </a:graphic>
+                      </wp:inline>
+                    </w:drawing>
                   </w:r>
                 </w:p>
               </w:tc>
@@ -335,7 +968,55 @@
                 <w:sz w:val="24"/>
                 <w:szCs w:val="24"/>
               </w:rPr>
-              <w:t>É um esqueleto branco , com uma espada na mão da direita e a outra um escudo quadrado.</w:t>
+              <w:t xml:space="preserve">Tem cor </w:t>
+            </w:r>
+            <w:r>
+              <w:rPr>
+                <w:rFonts w:cs="Arial" w:ascii="Arial" w:hAnsi="Arial"/>
+                <w:sz w:val="24"/>
+                <w:szCs w:val="24"/>
+              </w:rPr>
+              <w:t>branca</w:t>
+            </w:r>
+            <w:r>
+              <w:rPr>
+                <w:rFonts w:cs="Arial" w:ascii="Arial" w:hAnsi="Arial"/>
+                <w:sz w:val="24"/>
+                <w:szCs w:val="24"/>
+              </w:rPr>
+              <w:t xml:space="preserve"> com os olhos com cor </w:t>
+            </w:r>
+            <w:r>
+              <w:rPr>
+                <w:rFonts w:cs="Arial" w:ascii="Arial" w:hAnsi="Arial"/>
+                <w:sz w:val="24"/>
+                <w:szCs w:val="24"/>
+              </w:rPr>
+              <w:t>escura</w:t>
+            </w:r>
+            <w:r>
+              <w:rPr>
+                <w:rFonts w:cs="Arial" w:ascii="Arial" w:hAnsi="Arial"/>
+                <w:sz w:val="24"/>
+                <w:szCs w:val="24"/>
+              </w:rPr>
+              <w:t xml:space="preserve"> e </w:t>
+            </w:r>
+            <w:r>
+              <w:rPr>
+                <w:rFonts w:cs="Arial" w:ascii="Arial" w:hAnsi="Arial"/>
+                <w:sz w:val="24"/>
+                <w:szCs w:val="24"/>
+              </w:rPr>
+              <w:t>não tem pele, somente ossos</w:t>
+            </w:r>
+            <w:r>
+              <w:rPr>
+                <w:rFonts w:cs="Arial" w:ascii="Arial" w:hAnsi="Arial"/>
+                <w:sz w:val="24"/>
+                <w:szCs w:val="24"/>
+              </w:rPr>
+              <w:t xml:space="preserve">, </w:t>
             </w:r>
           </w:p>
         </w:tc>
@@ -440,7 +1121,7 @@
                   <w:r>
                     <w:rPr/>
                     <w:drawing>
-                      <wp:anchor behindDoc="0" distT="0" distB="0" distL="0" distR="0" simplePos="0" locked="0" layoutInCell="1" allowOverlap="1" relativeHeight="3">
+                      <wp:anchor behindDoc="0" distT="0" distB="0" distL="0" distR="0" simplePos="0" locked="0" layoutInCell="1" allowOverlap="1" relativeHeight="40">
                         <wp:simplePos x="0" y="0"/>
                         <wp:positionH relativeFrom="column">
                           <wp:align>center</wp:align>
@@ -448,10 +1129,10 @@
                         <wp:positionV relativeFrom="paragraph">
                           <wp:posOffset>635</wp:posOffset>
                         </wp:positionV>
-                        <wp:extent cx="1723390" cy="2205355"/>
+                        <wp:extent cx="1723390" cy="2046605"/>
                         <wp:effectExtent l="0" t="0" r="0" b="0"/>
                         <wp:wrapSquare wrapText="largest"/>
-                        <wp:docPr id="2" name="Figura2" descr=""/>
+                        <wp:docPr id="14" name="Figura1" descr=""/>
                         <wp:cNvGraphicFramePr>
                           <a:graphicFrameLocks xmlns:a="http://schemas.openxmlformats.org/drawingml/2006/main" noChangeAspect="1"/>
                         </wp:cNvGraphicFramePr>
@@ -459,13 +1140,13 @@
                           <a:graphicData uri="http://schemas.openxmlformats.org/drawingml/2006/picture">
                             <pic:pic xmlns:pic="http://schemas.openxmlformats.org/drawingml/2006/picture">
                               <pic:nvPicPr>
-                                <pic:cNvPr id="2" name="Figura2" descr=""/>
+                                <pic:cNvPr id="14" name="Figura1" descr=""/>
                                 <pic:cNvPicPr>
                                   <a:picLocks noChangeAspect="1" noChangeArrowheads="1"/>
                                 </pic:cNvPicPr>
                               </pic:nvPicPr>
                               <pic:blipFill>
-                                <a:blip r:embed="rId3"/>
+                                <a:blip r:embed="rId4"/>
                                 <a:stretch>
                                   <a:fillRect/>
                                 </a:stretch>
@@ -473,7 +1154,7 @@
                               <pic:spPr bwMode="auto">
                                 <a:xfrm>
                                   <a:off x="0" y="0"/>
-                                  <a:ext cx="1723390" cy="2205355"/>
+                                  <a:ext cx="1723390" cy="2046605"/>
                                 </a:xfrm>
                                 <a:prstGeom prst="rect">
                                   <a:avLst/>
@@ -506,18 +1187,10 @@
                   <w:r>
                     <w:rPr/>
                     <w:drawing>
-                      <wp:anchor behindDoc="0" distT="0" distB="0" distL="0" distR="0" simplePos="0" locked="0" layoutInCell="1" allowOverlap="1" relativeHeight="6">
-                        <wp:simplePos x="0" y="0"/>
-                        <wp:positionH relativeFrom="column">
-                          <wp:align>center</wp:align>
-                        </wp:positionH>
-                        <wp:positionV relativeFrom="paragraph">
-                          <wp:posOffset>635</wp:posOffset>
-                        </wp:positionV>
-                        <wp:extent cx="1723390" cy="1723390"/>
+                      <wp:inline distT="0" distB="0" distL="0" distR="0">
+                        <wp:extent cx="1316990" cy="1257300"/>
                         <wp:effectExtent l="0" t="0" r="0" b="0"/>
-                        <wp:wrapSquare wrapText="largest"/>
-                        <wp:docPr id="3" name="Figura6" descr=""/>
+                        <wp:docPr id="15" name="Imagem 74" descr="C:\Users\homework\Desktop\Sem título.jpg"/>
                         <wp:cNvGraphicFramePr>
                           <a:graphicFrameLocks xmlns:a="http://schemas.openxmlformats.org/drawingml/2006/main" noChangeAspect="1"/>
                         </wp:cNvGraphicFramePr>
@@ -525,13 +1198,13 @@
                           <a:graphicData uri="http://schemas.openxmlformats.org/drawingml/2006/picture">
                             <pic:pic xmlns:pic="http://schemas.openxmlformats.org/drawingml/2006/picture">
                               <pic:nvPicPr>
-                                <pic:cNvPr id="3" name="Figura6" descr=""/>
+                                <pic:cNvPr id="15" name="Imagem 74" descr="C:\Users\homework\Desktop\Sem título.jpg"/>
                                 <pic:cNvPicPr>
                                   <a:picLocks noChangeAspect="1" noChangeArrowheads="1"/>
                                 </pic:cNvPicPr>
                               </pic:nvPicPr>
                               <pic:blipFill>
-                                <a:blip r:embed="rId4"/>
+                                <a:blip r:embed="rId5"/>
                                 <a:stretch>
                                   <a:fillRect/>
                                 </a:stretch>
@@ -539,7 +1212,7 @@
                               <pic:spPr bwMode="auto">
                                 <a:xfrm>
                                   <a:off x="0" y="0"/>
-                                  <a:ext cx="1723390" cy="1723390"/>
+                                  <a:ext cx="1316990" cy="1257300"/>
                                 </a:xfrm>
                                 <a:prstGeom prst="rect">
                                   <a:avLst/>
@@ -548,7 +1221,7 @@
                             </pic:pic>
                           </a:graphicData>
                         </a:graphic>
-                      </wp:anchor>
+                      </wp:inline>
                     </w:drawing>
                   </w:r>
                 </w:p>
@@ -571,6 +1244,43 @@
                   </w:pPr>
                   <w:r>
                     <w:rPr/>
+                    <w:drawing>
+                      <wp:inline distT="0" distB="0" distL="0" distR="0">
+                        <wp:extent cx="1316990" cy="1257300"/>
+                        <wp:effectExtent l="0" t="0" r="0" b="0"/>
+                        <wp:docPr id="16" name="Imagem 75" descr="C:\Users\homework\Desktop\Sem título.jpg"/>
+                        <wp:cNvGraphicFramePr>
+                          <a:graphicFrameLocks xmlns:a="http://schemas.openxmlformats.org/drawingml/2006/main" noChangeAspect="1"/>
+                        </wp:cNvGraphicFramePr>
+                        <a:graphic xmlns:a="http://schemas.openxmlformats.org/drawingml/2006/main">
+                          <a:graphicData uri="http://schemas.openxmlformats.org/drawingml/2006/picture">
+                            <pic:pic xmlns:pic="http://schemas.openxmlformats.org/drawingml/2006/picture">
+                              <pic:nvPicPr>
+                                <pic:cNvPr id="16" name="Imagem 75" descr="C:\Users\homework\Desktop\Sem título.jpg"/>
+                                <pic:cNvPicPr>
+                                  <a:picLocks noChangeAspect="1" noChangeArrowheads="1"/>
+                                </pic:cNvPicPr>
+                              </pic:nvPicPr>
+                              <pic:blipFill>
+                                <a:blip r:embed="rId6"/>
+                                <a:stretch>
+                                  <a:fillRect/>
+                                </a:stretch>
+                              </pic:blipFill>
+                              <pic:spPr bwMode="auto">
+                                <a:xfrm>
+                                  <a:off x="0" y="0"/>
+                                  <a:ext cx="1316990" cy="1257300"/>
+                                </a:xfrm>
+                                <a:prstGeom prst="rect">
+                                  <a:avLst/>
+                                </a:prstGeom>
+                              </pic:spPr>
+                            </pic:pic>
+                          </a:graphicData>
+                        </a:graphic>
+                      </wp:inline>
+                    </w:drawing>
                   </w:r>
                 </w:p>
               </w:tc>
@@ -599,15 +1309,7 @@
                       <w:sz w:val="24"/>
                       <w:szCs w:val="24"/>
                     </w:rPr>
-                    <w:t xml:space="preserve">Roubada do jogo </w:t>
-                  </w:r>
-                  <w:r>
-                    <w:rPr>
-                      <w:rFonts w:cs="Arial" w:ascii="Arial" w:hAnsi="Arial"/>
-                      <w:sz w:val="24"/>
-                      <w:szCs w:val="24"/>
-                    </w:rPr>
-                    <w:t>Zelda Ocarina Of Time</w:t>
+                    <w:t>Roubada do jogo zelda</w:t>
                   </w:r>
                 </w:p>
               </w:tc>
@@ -633,7 +1335,7 @@
                       <w:sz w:val="24"/>
                       <w:szCs w:val="24"/>
                     </w:rPr>
-                    <w:t>Roubada da internet</w:t>
+                    <w:t>Roubada do jogo zelda</w:t>
                   </w:r>
                 </w:p>
               </w:tc>
@@ -651,14 +1353,15 @@
                     <w:pStyle w:val="Normal"/>
                     <w:spacing w:lineRule="auto" w:line="240" w:before="0" w:after="0"/>
                     <w:jc w:val="both"/>
+                    <w:rPr/>
+                  </w:pPr>
+                  <w:r>
                     <w:rPr>
-                      <w:rFonts w:ascii="Arial" w:hAnsi="Arial" w:cs="Arial"/>
+                      <w:rFonts w:cs="Arial" w:ascii="Arial" w:hAnsi="Arial"/>
                       <w:sz w:val="24"/>
                       <w:szCs w:val="24"/>
                     </w:rPr>
-                  </w:pPr>
-                  <w:r>
-                    <w:rPr/>
+                    <w:t>Roubada do jogo zelda</w:t>
                   </w:r>
                 </w:p>
               </w:tc>
@@ -721,6 +1424,90 @@
     <w:p>
       <w:pPr>
         <w:pStyle w:val="Normal"/>
+        <w:rPr>
+          <w:rFonts w:ascii="Arial" w:hAnsi="Arial" w:cs="Arial"/>
+          <w:b/>
+          <w:b/>
+          <w:sz w:val="36"/>
+          <w:szCs w:val="24"/>
+        </w:rPr>
+      </w:pPr>
+      <w:r>
+        <w:rPr>
+          <w:rFonts w:cs="Arial" w:ascii="Arial" w:hAnsi="Arial"/>
+          <w:b/>
+          <w:sz w:val="36"/>
+          <w:szCs w:val="24"/>
+        </w:rPr>
+      </w:r>
+    </w:p>
+    <w:p>
+      <w:pPr>
+        <w:pStyle w:val="Normal"/>
+        <w:spacing w:before="0" w:after="0"/>
+        <w:rPr>
+          <w:rFonts w:ascii="Arial" w:hAnsi="Arial" w:cs="Arial"/>
+          <w:b/>
+          <w:b/>
+          <w:sz w:val="36"/>
+          <w:szCs w:val="24"/>
+        </w:rPr>
+      </w:pPr>
+      <w:r>
+        <w:rPr>
+          <w:rFonts w:cs="Arial" w:ascii="Arial" w:hAnsi="Arial"/>
+          <w:b/>
+          <w:sz w:val="36"/>
+          <w:szCs w:val="24"/>
+        </w:rPr>
+      </w:r>
+    </w:p>
+    <w:p>
+      <w:pPr>
+        <w:pStyle w:val="Normal"/>
+        <w:spacing w:before="0" w:after="0"/>
+        <w:rPr>
+          <w:rFonts w:ascii="Arial" w:hAnsi="Arial" w:cs="Arial"/>
+          <w:b/>
+          <w:b/>
+          <w:sz w:val="36"/>
+          <w:szCs w:val="24"/>
+        </w:rPr>
+      </w:pPr>
+      <w:r>
+        <w:rPr>
+          <w:rFonts w:cs="Arial" w:ascii="Arial" w:hAnsi="Arial"/>
+          <w:b/>
+          <w:sz w:val="36"/>
+          <w:szCs w:val="24"/>
+        </w:rPr>
+      </w:r>
+    </w:p>
+    <w:p>
+      <w:pPr>
+        <w:pStyle w:val="Normal"/>
+        <w:spacing w:before="0" w:after="0"/>
+        <w:rPr>
+          <w:rFonts w:ascii="Arial" w:hAnsi="Arial" w:cs="Arial"/>
+          <w:b/>
+          <w:b/>
+          <w:sz w:val="36"/>
+          <w:szCs w:val="24"/>
+        </w:rPr>
+      </w:pPr>
+      <w:r>
+        <w:rPr>
+          <w:rFonts w:cs="Arial" w:ascii="Arial" w:hAnsi="Arial"/>
+          <w:b/>
+          <w:sz w:val="36"/>
+          <w:szCs w:val="24"/>
+        </w:rPr>
+      </w:r>
+    </w:p>
+    <w:p>
+      <w:pPr>
+        <w:pStyle w:val="Normal"/>
+        <w:spacing w:before="0" w:after="0"/>
         <w:rPr>
           <w:rFonts w:ascii="Arial" w:hAnsi="Arial" w:cs="Arial"/>
           <w:b/>
@@ -991,29 +1778,15 @@
                     <w:pStyle w:val="Normal"/>
                     <w:spacing w:lineRule="auto" w:line="240" w:before="0" w:after="0"/>
                     <w:jc w:val="center"/>
-                    <w:rPr>
-                      <w:rFonts w:ascii="Arial" w:hAnsi="Arial" w:cs="Arial"/>
-                      <w:b/>
-                      <w:b/>
-                      <w:sz w:val="36"/>
-                      <w:szCs w:val="24"/>
-                    </w:rPr>
+                    <w:rPr/>
                   </w:pPr>
                   <w:r>
                     <w:rPr/>
                     <w:drawing>
-                      <wp:anchor behindDoc="0" distT="0" distB="0" distL="0" distR="0" simplePos="0" locked="0" layoutInCell="1" allowOverlap="1" relativeHeight="4">
-                        <wp:simplePos x="0" y="0"/>
-                        <wp:positionH relativeFrom="column">
-                          <wp:align>center</wp:align>
-                        </wp:positionH>
-                        <wp:positionV relativeFrom="paragraph">
-                          <wp:posOffset>635</wp:posOffset>
-                        </wp:positionV>
-                        <wp:extent cx="2653665" cy="3152140"/>
+                      <wp:inline distT="0" distB="3810" distL="0" distR="0">
+                        <wp:extent cx="1333500" cy="1273175"/>
                         <wp:effectExtent l="0" t="0" r="0" b="0"/>
-                        <wp:wrapSquare wrapText="largest"/>
-                        <wp:docPr id="4" name="Figura3" descr=""/>
+                        <wp:docPr id="25" name="Imagem 13" descr="C:\Users\homework\Desktop\Sem título.jpg"/>
                         <wp:cNvGraphicFramePr>
                           <a:graphicFrameLocks xmlns:a="http://schemas.openxmlformats.org/drawingml/2006/main" noChangeAspect="1"/>
                         </wp:cNvGraphicFramePr>
@@ -1021,13 +1794,13 @@
                           <a:graphicData uri="http://schemas.openxmlformats.org/drawingml/2006/picture">
                             <pic:pic xmlns:pic="http://schemas.openxmlformats.org/drawingml/2006/picture">
                               <pic:nvPicPr>
-                                <pic:cNvPr id="4" name="Figura3" descr=""/>
+                                <pic:cNvPr id="25" name="Imagem 13" descr="C:\Users\homework\Desktop\Sem título.jpg"/>
                                 <pic:cNvPicPr>
                                   <a:picLocks noChangeAspect="1" noChangeArrowheads="1"/>
                                 </pic:cNvPicPr>
                               </pic:nvPicPr>
                               <pic:blipFill>
-                                <a:blip r:embed="rId5"/>
+                                <a:blip r:embed="rId7"/>
                                 <a:stretch>
                                   <a:fillRect/>
                                 </a:stretch>
@@ -1035,7 +1808,7 @@
                               <pic:spPr bwMode="auto">
                                 <a:xfrm>
                                   <a:off x="0" y="0"/>
-                                  <a:ext cx="2653665" cy="3152140"/>
+                                  <a:ext cx="1333500" cy="1273175"/>
                                 </a:xfrm>
                                 <a:prstGeom prst="rect">
                                   <a:avLst/>
@@ -1044,8 +1817,480 @@
                             </pic:pic>
                           </a:graphicData>
                         </a:graphic>
-                      </wp:anchor>
+                      </wp:inline>
                     </w:drawing>
+                    <mc:AlternateContent>
+                      <mc:Choice Requires="wps">
+                        <w:drawing>
+                          <wp:anchor behindDoc="0" distT="0" distB="0" distL="0" distR="0" simplePos="0" locked="0" layoutInCell="1" allowOverlap="1" relativeHeight="41">
+                            <wp:simplePos x="0" y="0"/>
+                            <wp:positionH relativeFrom="column">
+                              <wp:posOffset>862965</wp:posOffset>
+                            </wp:positionH>
+                            <wp:positionV relativeFrom="paragraph">
+                              <wp:posOffset>459740</wp:posOffset>
+                            </wp:positionV>
+                            <wp:extent cx="362585" cy="67310"/>
+                            <wp:effectExtent l="0" t="0" r="0" b="0"/>
+                            <wp:wrapNone/>
+                            <wp:docPr id="17" name="Forma5"/>
+                            <a:graphic xmlns:a="http://schemas.openxmlformats.org/drawingml/2006/main">
+                              <a:graphicData uri="http://schemas.microsoft.com/office/word/2010/wordprocessingShape">
+                                <wps:wsp>
+                                  <wps:cNvSpPr/>
+                                  <wps:spPr>
+                                    <a:xfrm>
+                                      <a:off x="0" y="0"/>
+                                      <a:ext cx="361800" cy="66600"/>
+                                    </a:xfrm>
+                                    <a:prstGeom prst="rect">
+                                      <a:avLst/>
+                                    </a:prstGeom>
+                                    <a:solidFill>
+                                      <a:srgbClr val="ffffff"/>
+                                    </a:solidFill>
+                                    <a:ln>
+                                      <a:solidFill>
+                                        <a:srgbClr val="3465a4"/>
+                                      </a:solidFill>
+                                    </a:ln>
+                                  </wps:spPr>
+                                  <wps:style>
+                                    <a:lnRef idx="0"/>
+                                    <a:fillRef idx="0"/>
+                                    <a:effectRef idx="0"/>
+                                    <a:fontRef idx="minor"/>
+                                  </wps:style>
+                                  <wps:bodyPr/>
+                                </wps:wsp>
+                              </a:graphicData>
+                            </a:graphic>
+                          </wp:anchor>
+                        </w:drawing>
+                      </mc:Choice>
+                      <mc:Fallback>
+                        <w:pict>
+                          <v:rect id="shape_0" ID="Forma5" fillcolor="white" stroked="t" style="position:absolute;margin-left:67.95pt;margin-top:36.2pt;width:28.45pt;height:5.2pt">
+                            <w10:wrap type="none"/>
+                            <v:fill o:detectmouseclick="t" color2="black"/>
+                            <v:stroke color="#3465a4" joinstyle="round" endcap="flat"/>
+                          </v:rect>
+                        </w:pict>
+                      </mc:Fallback>
+                    </mc:AlternateContent>
+                    <mc:AlternateContent>
+                      <mc:Choice Requires="wps">
+                        <w:drawing>
+                          <wp:anchor behindDoc="0" distT="0" distB="0" distL="0" distR="0" simplePos="0" locked="0" layoutInCell="1" allowOverlap="1" relativeHeight="42">
+                            <wp:simplePos x="0" y="0"/>
+                            <wp:positionH relativeFrom="column">
+                              <wp:posOffset>824865</wp:posOffset>
+                            </wp:positionH>
+                            <wp:positionV relativeFrom="paragraph">
+                              <wp:posOffset>602615</wp:posOffset>
+                            </wp:positionV>
+                            <wp:extent cx="429260" cy="57785"/>
+                            <wp:effectExtent l="0" t="0" r="0" b="0"/>
+                            <wp:wrapNone/>
+                            <wp:docPr id="18" name="Forma5"/>
+                            <a:graphic xmlns:a="http://schemas.openxmlformats.org/drawingml/2006/main">
+                              <a:graphicData uri="http://schemas.microsoft.com/office/word/2010/wordprocessingShape">
+                                <wps:wsp>
+                                  <wps:cNvSpPr/>
+                                  <wps:spPr>
+                                    <a:xfrm>
+                                      <a:off x="0" y="0"/>
+                                      <a:ext cx="428760" cy="57240"/>
+                                    </a:xfrm>
+                                    <a:prstGeom prst="rect">
+                                      <a:avLst/>
+                                    </a:prstGeom>
+                                    <a:solidFill>
+                                      <a:srgbClr val="ffffff"/>
+                                    </a:solidFill>
+                                    <a:ln>
+                                      <a:solidFill>
+                                        <a:srgbClr val="3465a4"/>
+                                      </a:solidFill>
+                                    </a:ln>
+                                  </wps:spPr>
+                                  <wps:style>
+                                    <a:lnRef idx="0"/>
+                                    <a:fillRef idx="0"/>
+                                    <a:effectRef idx="0"/>
+                                    <a:fontRef idx="minor"/>
+                                  </wps:style>
+                                  <wps:bodyPr/>
+                                </wps:wsp>
+                              </a:graphicData>
+                            </a:graphic>
+                          </wp:anchor>
+                        </w:drawing>
+                      </mc:Choice>
+                      <mc:Fallback>
+                        <w:pict>
+                          <v:rect id="shape_0" ID="Forma5" fillcolor="white" stroked="t" style="position:absolute;margin-left:64.95pt;margin-top:47.45pt;width:33.7pt;height:4.45pt">
+                            <w10:wrap type="none"/>
+                            <v:fill o:detectmouseclick="t" color2="black"/>
+                            <v:stroke color="#3465a4" joinstyle="round" endcap="flat"/>
+                          </v:rect>
+                        </w:pict>
+                      </mc:Fallback>
+                    </mc:AlternateContent>
+                    <mc:AlternateContent>
+                      <mc:Choice Requires="wps">
+                        <w:drawing>
+                          <wp:anchor behindDoc="0" distT="0" distB="0" distL="0" distR="0" simplePos="0" locked="0" layoutInCell="1" allowOverlap="1" relativeHeight="43">
+                            <wp:simplePos x="0" y="0"/>
+                            <wp:positionH relativeFrom="column">
+                              <wp:posOffset>843915</wp:posOffset>
+                            </wp:positionH>
+                            <wp:positionV relativeFrom="paragraph">
+                              <wp:posOffset>735965</wp:posOffset>
+                            </wp:positionV>
+                            <wp:extent cx="429260" cy="57785"/>
+                            <wp:effectExtent l="0" t="0" r="0" b="0"/>
+                            <wp:wrapNone/>
+                            <wp:docPr id="19" name="Forma5"/>
+                            <a:graphic xmlns:a="http://schemas.openxmlformats.org/drawingml/2006/main">
+                              <a:graphicData uri="http://schemas.microsoft.com/office/word/2010/wordprocessingShape">
+                                <wps:wsp>
+                                  <wps:cNvSpPr/>
+                                  <wps:spPr>
+                                    <a:xfrm>
+                                      <a:off x="0" y="0"/>
+                                      <a:ext cx="428760" cy="57240"/>
+                                    </a:xfrm>
+                                    <a:prstGeom prst="rect">
+                                      <a:avLst/>
+                                    </a:prstGeom>
+                                    <a:solidFill>
+                                      <a:srgbClr val="ffffff"/>
+                                    </a:solidFill>
+                                    <a:ln>
+                                      <a:solidFill>
+                                        <a:srgbClr val="3465a4"/>
+                                      </a:solidFill>
+                                    </a:ln>
+                                  </wps:spPr>
+                                  <wps:style>
+                                    <a:lnRef idx="0"/>
+                                    <a:fillRef idx="0"/>
+                                    <a:effectRef idx="0"/>
+                                    <a:fontRef idx="minor"/>
+                                  </wps:style>
+                                  <wps:bodyPr/>
+                                </wps:wsp>
+                              </a:graphicData>
+                            </a:graphic>
+                          </wp:anchor>
+                        </w:drawing>
+                      </mc:Choice>
+                      <mc:Fallback>
+                        <w:pict>
+                          <v:rect id="shape_0" ID="Forma5" fillcolor="white" stroked="t" style="position:absolute;margin-left:66.45pt;margin-top:57.95pt;width:33.7pt;height:4.45pt">
+                            <w10:wrap type="none"/>
+                            <v:fill o:detectmouseclick="t" color2="black"/>
+                            <v:stroke color="#3465a4" joinstyle="round" endcap="flat"/>
+                          </v:rect>
+                        </w:pict>
+                      </mc:Fallback>
+                    </mc:AlternateContent>
+                    <mc:AlternateContent>
+                      <mc:Choice Requires="wps">
+                        <w:drawing>
+                          <wp:anchor behindDoc="0" distT="0" distB="0" distL="0" distR="0" simplePos="0" locked="0" layoutInCell="1" allowOverlap="1" relativeHeight="44">
+                            <wp:simplePos x="0" y="0"/>
+                            <wp:positionH relativeFrom="column">
+                              <wp:posOffset>939165</wp:posOffset>
+                            </wp:positionH>
+                            <wp:positionV relativeFrom="paragraph">
+                              <wp:posOffset>869315</wp:posOffset>
+                            </wp:positionV>
+                            <wp:extent cx="295910" cy="57785"/>
+                            <wp:effectExtent l="0" t="0" r="0" b="0"/>
+                            <wp:wrapNone/>
+                            <wp:docPr id="20" name="Forma5"/>
+                            <a:graphic xmlns:a="http://schemas.openxmlformats.org/drawingml/2006/main">
+                              <a:graphicData uri="http://schemas.microsoft.com/office/word/2010/wordprocessingShape">
+                                <wps:wsp>
+                                  <wps:cNvSpPr/>
+                                  <wps:spPr>
+                                    <a:xfrm>
+                                      <a:off x="0" y="0"/>
+                                      <a:ext cx="295200" cy="57240"/>
+                                    </a:xfrm>
+                                    <a:prstGeom prst="rect">
+                                      <a:avLst/>
+                                    </a:prstGeom>
+                                    <a:solidFill>
+                                      <a:srgbClr val="ffffff"/>
+                                    </a:solidFill>
+                                    <a:ln>
+                                      <a:solidFill>
+                                        <a:srgbClr val="3465a4"/>
+                                      </a:solidFill>
+                                    </a:ln>
+                                  </wps:spPr>
+                                  <wps:style>
+                                    <a:lnRef idx="0"/>
+                                    <a:fillRef idx="0"/>
+                                    <a:effectRef idx="0"/>
+                                    <a:fontRef idx="minor"/>
+                                  </wps:style>
+                                  <wps:bodyPr/>
+                                </wps:wsp>
+                              </a:graphicData>
+                            </a:graphic>
+                          </wp:anchor>
+                        </w:drawing>
+                      </mc:Choice>
+                      <mc:Fallback>
+                        <w:pict>
+                          <v:rect id="shape_0" ID="Forma5" fillcolor="white" stroked="t" style="position:absolute;margin-left:73.95pt;margin-top:68.45pt;width:23.2pt;height:4.45pt">
+                            <w10:wrap type="none"/>
+                            <v:fill o:detectmouseclick="t" color2="black"/>
+                            <v:stroke color="#3465a4" joinstyle="round" endcap="flat"/>
+                          </v:rect>
+                        </w:pict>
+                      </mc:Fallback>
+                    </mc:AlternateContent>
+                    <mc:AlternateContent>
+                      <mc:Choice Requires="wps">
+                        <w:drawing>
+                          <wp:anchor behindDoc="0" distT="0" distB="0" distL="0" distR="0" simplePos="0" locked="0" layoutInCell="1" allowOverlap="1" relativeHeight="45">
+                            <wp:simplePos x="0" y="0"/>
+                            <wp:positionH relativeFrom="column">
+                              <wp:posOffset>1367790</wp:posOffset>
+                            </wp:positionH>
+                            <wp:positionV relativeFrom="paragraph">
+                              <wp:posOffset>459740</wp:posOffset>
+                            </wp:positionV>
+                            <wp:extent cx="381635" cy="67310"/>
+                            <wp:effectExtent l="0" t="0" r="0" b="0"/>
+                            <wp:wrapNone/>
+                            <wp:docPr id="21" name="Forma5"/>
+                            <a:graphic xmlns:a="http://schemas.openxmlformats.org/drawingml/2006/main">
+                              <a:graphicData uri="http://schemas.microsoft.com/office/word/2010/wordprocessingShape">
+                                <wps:wsp>
+                                  <wps:cNvSpPr/>
+                                  <wps:spPr>
+                                    <a:xfrm>
+                                      <a:off x="0" y="0"/>
+                                      <a:ext cx="380880" cy="66600"/>
+                                    </a:xfrm>
+                                    <a:prstGeom prst="rect">
+                                      <a:avLst/>
+                                    </a:prstGeom>
+                                    <a:solidFill>
+                                      <a:srgbClr val="ffffff"/>
+                                    </a:solidFill>
+                                    <a:ln>
+                                      <a:solidFill>
+                                        <a:srgbClr val="3465a4"/>
+                                      </a:solidFill>
+                                    </a:ln>
+                                  </wps:spPr>
+                                  <wps:style>
+                                    <a:lnRef idx="0"/>
+                                    <a:fillRef idx="0"/>
+                                    <a:effectRef idx="0"/>
+                                    <a:fontRef idx="minor"/>
+                                  </wps:style>
+                                  <wps:bodyPr/>
+                                </wps:wsp>
+                              </a:graphicData>
+                            </a:graphic>
+                          </wp:anchor>
+                        </w:drawing>
+                      </mc:Choice>
+                      <mc:Fallback>
+                        <w:pict>
+                          <v:rect id="shape_0" ID="Forma5" fillcolor="white" stroked="t" style="position:absolute;margin-left:107.7pt;margin-top:36.2pt;width:29.95pt;height:5.2pt">
+                            <w10:wrap type="none"/>
+                            <v:fill o:detectmouseclick="t" color2="black"/>
+                            <v:stroke color="#3465a4" joinstyle="round" endcap="flat"/>
+                          </v:rect>
+                        </w:pict>
+                      </mc:Fallback>
+                    </mc:AlternateContent>
+                    <mc:AlternateContent>
+                      <mc:Choice Requires="wps">
+                        <w:drawing>
+                          <wp:anchor behindDoc="0" distT="0" distB="0" distL="0" distR="0" simplePos="0" locked="0" layoutInCell="1" allowOverlap="1" relativeHeight="46">
+                            <wp:simplePos x="0" y="0"/>
+                            <wp:positionH relativeFrom="column">
+                              <wp:posOffset>1339215</wp:posOffset>
+                            </wp:positionH>
+                            <wp:positionV relativeFrom="paragraph">
+                              <wp:posOffset>612140</wp:posOffset>
+                            </wp:positionV>
+                            <wp:extent cx="524510" cy="67310"/>
+                            <wp:effectExtent l="0" t="0" r="0" b="0"/>
+                            <wp:wrapNone/>
+                            <wp:docPr id="22" name="Forma5"/>
+                            <a:graphic xmlns:a="http://schemas.openxmlformats.org/drawingml/2006/main">
+                              <a:graphicData uri="http://schemas.microsoft.com/office/word/2010/wordprocessingShape">
+                                <wps:wsp>
+                                  <wps:cNvSpPr/>
+                                  <wps:spPr>
+                                    <a:xfrm>
+                                      <a:off x="0" y="0"/>
+                                      <a:ext cx="523800" cy="66600"/>
+                                    </a:xfrm>
+                                    <a:prstGeom prst="rect">
+                                      <a:avLst/>
+                                    </a:prstGeom>
+                                    <a:solidFill>
+                                      <a:srgbClr val="ffffff"/>
+                                    </a:solidFill>
+                                    <a:ln>
+                                      <a:solidFill>
+                                        <a:srgbClr val="3465a4"/>
+                                      </a:solidFill>
+                                    </a:ln>
+                                  </wps:spPr>
+                                  <wps:style>
+                                    <a:lnRef idx="0"/>
+                                    <a:fillRef idx="0"/>
+                                    <a:effectRef idx="0"/>
+                                    <a:fontRef idx="minor"/>
+                                  </wps:style>
+                                  <wps:bodyPr/>
+                                </wps:wsp>
+                              </a:graphicData>
+                            </a:graphic>
+                          </wp:anchor>
+                        </w:drawing>
+                      </mc:Choice>
+                      <mc:Fallback>
+                        <w:pict>
+                          <v:rect id="shape_0" ID="Forma5" fillcolor="white" stroked="t" style="position:absolute;margin-left:105.45pt;margin-top:48.2pt;width:41.2pt;height:5.2pt">
+                            <w10:wrap type="none"/>
+                            <v:fill o:detectmouseclick="t" color2="black"/>
+                            <v:stroke color="#3465a4" joinstyle="round" endcap="flat"/>
+                          </v:rect>
+                        </w:pict>
+                      </mc:Fallback>
+                    </mc:AlternateContent>
+                    <mc:AlternateContent>
+                      <mc:Choice Requires="wps">
+                        <w:drawing>
+                          <wp:anchor behindDoc="0" distT="0" distB="0" distL="0" distR="0" simplePos="0" locked="0" layoutInCell="1" allowOverlap="1" relativeHeight="47">
+                            <wp:simplePos x="0" y="0"/>
+                            <wp:positionH relativeFrom="column">
+                              <wp:posOffset>1358265</wp:posOffset>
+                            </wp:positionH>
+                            <wp:positionV relativeFrom="paragraph">
+                              <wp:posOffset>735965</wp:posOffset>
+                            </wp:positionV>
+                            <wp:extent cx="419735" cy="67310"/>
+                            <wp:effectExtent l="0" t="0" r="0" b="0"/>
+                            <wp:wrapNone/>
+                            <wp:docPr id="23" name="Forma5"/>
+                            <a:graphic xmlns:a="http://schemas.openxmlformats.org/drawingml/2006/main">
+                              <a:graphicData uri="http://schemas.microsoft.com/office/word/2010/wordprocessingShape">
+                                <wps:wsp>
+                                  <wps:cNvSpPr/>
+                                  <wps:spPr>
+                                    <a:xfrm>
+                                      <a:off x="0" y="0"/>
+                                      <a:ext cx="419040" cy="66600"/>
+                                    </a:xfrm>
+                                    <a:prstGeom prst="rect">
+                                      <a:avLst/>
+                                    </a:prstGeom>
+                                    <a:solidFill>
+                                      <a:srgbClr val="ffffff"/>
+                                    </a:solidFill>
+                                    <a:ln>
+                                      <a:solidFill>
+                                        <a:srgbClr val="3465a4"/>
+                                      </a:solidFill>
+                                    </a:ln>
+                                  </wps:spPr>
+                                  <wps:style>
+                                    <a:lnRef idx="0"/>
+                                    <a:fillRef idx="0"/>
+                                    <a:effectRef idx="0"/>
+                                    <a:fontRef idx="minor"/>
+                                  </wps:style>
+                                  <wps:bodyPr/>
+                                </wps:wsp>
+                              </a:graphicData>
+                            </a:graphic>
+                          </wp:anchor>
+                        </w:drawing>
+                      </mc:Choice>
+                      <mc:Fallback>
+                        <w:pict>
+                          <v:rect id="shape_0" ID="Forma5" fillcolor="white" stroked="t" style="position:absolute;margin-left:106.95pt;margin-top:57.95pt;width:32.95pt;height:5.2pt">
+                            <w10:wrap type="none"/>
+                            <v:fill o:detectmouseclick="t" color2="black"/>
+                            <v:stroke color="#3465a4" joinstyle="round" endcap="flat"/>
+                          </v:rect>
+                        </w:pict>
+                      </mc:Fallback>
+                    </mc:AlternateContent>
+                    <mc:AlternateContent>
+                      <mc:Choice Requires="wps">
+                        <w:drawing>
+                          <wp:anchor behindDoc="0" distT="0" distB="0" distL="0" distR="0" simplePos="0" locked="0" layoutInCell="1" allowOverlap="1" relativeHeight="48">
+                            <wp:simplePos x="0" y="0"/>
+                            <wp:positionH relativeFrom="column">
+                              <wp:posOffset>1377315</wp:posOffset>
+                            </wp:positionH>
+                            <wp:positionV relativeFrom="paragraph">
+                              <wp:posOffset>869315</wp:posOffset>
+                            </wp:positionV>
+                            <wp:extent cx="314960" cy="67310"/>
+                            <wp:effectExtent l="0" t="0" r="0" b="0"/>
+                            <wp:wrapNone/>
+                            <wp:docPr id="24" name="Forma5"/>
+                            <a:graphic xmlns:a="http://schemas.openxmlformats.org/drawingml/2006/main">
+                              <a:graphicData uri="http://schemas.microsoft.com/office/word/2010/wordprocessingShape">
+                                <wps:wsp>
+                                  <wps:cNvSpPr/>
+                                  <wps:spPr>
+                                    <a:xfrm>
+                                      <a:off x="0" y="0"/>
+                                      <a:ext cx="314280" cy="66600"/>
+                                    </a:xfrm>
+                                    <a:prstGeom prst="rect">
+                                      <a:avLst/>
+                                    </a:prstGeom>
+                                    <a:solidFill>
+                                      <a:srgbClr val="ffffff"/>
+                                    </a:solidFill>
+                                    <a:ln>
+                                      <a:solidFill>
+                                        <a:srgbClr val="3465a4"/>
+                                      </a:solidFill>
+                                    </a:ln>
+                                  </wps:spPr>
+                                  <wps:style>
+                                    <a:lnRef idx="0"/>
+                                    <a:fillRef idx="0"/>
+                                    <a:effectRef idx="0"/>
+                                    <a:fontRef idx="minor"/>
+                                  </wps:style>
+                                  <wps:bodyPr/>
+                                </wps:wsp>
+                              </a:graphicData>
+                            </a:graphic>
+                          </wp:anchor>
+                        </w:drawing>
+                      </mc:Choice>
+                      <mc:Fallback>
+                        <w:pict>
+                          <v:rect id="shape_0" ID="Forma5" fillcolor="white" stroked="t" style="position:absolute;margin-left:108.45pt;margin-top:68.45pt;width:24.7pt;height:5.2pt">
+                            <w10:wrap type="none"/>
+                            <v:fill o:detectmouseclick="t" color2="black"/>
+                            <v:stroke color="#3465a4" joinstyle="round" endcap="flat"/>
+                          </v:rect>
+                        </w:pict>
+                      </mc:Fallback>
+                    </mc:AlternateContent>
                   </w:r>
                 </w:p>
               </w:tc>
@@ -1067,6 +2312,279 @@
                   </w:pPr>
                   <w:r>
                     <w:rPr/>
+                    <w:drawing>
+                      <wp:inline distT="0" distB="0" distL="0" distR="0">
+                        <wp:extent cx="1316990" cy="1257300"/>
+                        <wp:effectExtent l="0" t="0" r="0" b="0"/>
+                        <wp:docPr id="30" name="Imagem 14" descr="C:\Users\homework\Desktop\Sem título.jpg"/>
+                        <wp:cNvGraphicFramePr>
+                          <a:graphicFrameLocks xmlns:a="http://schemas.openxmlformats.org/drawingml/2006/main" noChangeAspect="1"/>
+                        </wp:cNvGraphicFramePr>
+                        <a:graphic xmlns:a="http://schemas.openxmlformats.org/drawingml/2006/main">
+                          <a:graphicData uri="http://schemas.openxmlformats.org/drawingml/2006/picture">
+                            <pic:pic xmlns:pic="http://schemas.openxmlformats.org/drawingml/2006/picture">
+                              <pic:nvPicPr>
+                                <pic:cNvPr id="30" name="Imagem 14" descr="C:\Users\homework\Desktop\Sem título.jpg"/>
+                                <pic:cNvPicPr>
+                                  <a:picLocks noChangeAspect="1" noChangeArrowheads="1"/>
+                                </pic:cNvPicPr>
+                              </pic:nvPicPr>
+                              <pic:blipFill>
+                                <a:blip r:embed="rId8"/>
+                                <a:stretch>
+                                  <a:fillRect/>
+                                </a:stretch>
+                              </pic:blipFill>
+                              <pic:spPr bwMode="auto">
+                                <a:xfrm>
+                                  <a:off x="0" y="0"/>
+                                  <a:ext cx="1316990" cy="1257300"/>
+                                </a:xfrm>
+                                <a:prstGeom prst="rect">
+                                  <a:avLst/>
+                                </a:prstGeom>
+                              </pic:spPr>
+                            </pic:pic>
+                          </a:graphicData>
+                        </a:graphic>
+                      </wp:inline>
+                    </w:drawing>
+                    <mc:AlternateContent>
+                      <mc:Choice Requires="wps">
+                        <w:drawing>
+                          <wp:anchor behindDoc="0" distT="0" distB="0" distL="0" distR="0" simplePos="0" locked="0" layoutInCell="1" allowOverlap="1" relativeHeight="49">
+                            <wp:simplePos x="0" y="0"/>
+                            <wp:positionH relativeFrom="column">
+                              <wp:posOffset>948690</wp:posOffset>
+                            </wp:positionH>
+                            <wp:positionV relativeFrom="paragraph">
+                              <wp:posOffset>450215</wp:posOffset>
+                            </wp:positionV>
+                            <wp:extent cx="524510" cy="67310"/>
+                            <wp:effectExtent l="0" t="0" r="0" b="0"/>
+                            <wp:wrapNone/>
+                            <wp:docPr id="26" name="Forma5"/>
+                            <a:graphic xmlns:a="http://schemas.openxmlformats.org/drawingml/2006/main">
+                              <a:graphicData uri="http://schemas.microsoft.com/office/word/2010/wordprocessingShape">
+                                <wps:wsp>
+                                  <wps:cNvSpPr/>
+                                  <wps:spPr>
+                                    <a:xfrm>
+                                      <a:off x="0" y="0"/>
+                                      <a:ext cx="523800" cy="66600"/>
+                                    </a:xfrm>
+                                    <a:prstGeom prst="rect">
+                                      <a:avLst/>
+                                    </a:prstGeom>
+                                    <a:solidFill>
+                                      <a:srgbClr val="ffffff"/>
+                                    </a:solidFill>
+                                    <a:ln>
+                                      <a:solidFill>
+                                        <a:srgbClr val="3465a4"/>
+                                      </a:solidFill>
+                                    </a:ln>
+                                  </wps:spPr>
+                                  <wps:style>
+                                    <a:lnRef idx="0"/>
+                                    <a:fillRef idx="0"/>
+                                    <a:effectRef idx="0"/>
+                                    <a:fontRef idx="minor"/>
+                                  </wps:style>
+                                  <wps:bodyPr/>
+                                </wps:wsp>
+                              </a:graphicData>
+                            </a:graphic>
+                          </wp:anchor>
+                        </w:drawing>
+                      </mc:Choice>
+                      <mc:Fallback>
+                        <w:pict>
+                          <v:rect id="shape_0" ID="Forma5" fillcolor="white" stroked="t" style="position:absolute;margin-left:74.7pt;margin-top:35.45pt;width:41.2pt;height:5.2pt">
+                            <w10:wrap type="none"/>
+                            <v:fill o:detectmouseclick="t" color2="black"/>
+                            <v:stroke color="#3465a4" joinstyle="round" endcap="flat"/>
+                          </v:rect>
+                        </w:pict>
+                      </mc:Fallback>
+                    </mc:AlternateContent>
+                    <mc:AlternateContent>
+                      <mc:Choice Requires="wps">
+                        <w:drawing>
+                          <wp:anchor behindDoc="0" distT="0" distB="0" distL="0" distR="0" simplePos="0" locked="0" layoutInCell="1" allowOverlap="1" relativeHeight="50">
+                            <wp:simplePos x="0" y="0"/>
+                            <wp:positionH relativeFrom="column">
+                              <wp:posOffset>948690</wp:posOffset>
+                            </wp:positionH>
+                            <wp:positionV relativeFrom="paragraph">
+                              <wp:posOffset>612140</wp:posOffset>
+                            </wp:positionV>
+                            <wp:extent cx="524510" cy="67310"/>
+                            <wp:effectExtent l="0" t="0" r="0" b="0"/>
+                            <wp:wrapNone/>
+                            <wp:docPr id="27" name="Forma5"/>
+                            <a:graphic xmlns:a="http://schemas.openxmlformats.org/drawingml/2006/main">
+                              <a:graphicData uri="http://schemas.microsoft.com/office/word/2010/wordprocessingShape">
+                                <wps:wsp>
+                                  <wps:cNvSpPr/>
+                                  <wps:spPr>
+                                    <a:xfrm>
+                                      <a:off x="0" y="0"/>
+                                      <a:ext cx="523800" cy="66600"/>
+                                    </a:xfrm>
+                                    <a:prstGeom prst="rect">
+                                      <a:avLst/>
+                                    </a:prstGeom>
+                                    <a:solidFill>
+                                      <a:srgbClr val="ffffff"/>
+                                    </a:solidFill>
+                                    <a:ln>
+                                      <a:solidFill>
+                                        <a:srgbClr val="3465a4"/>
+                                      </a:solidFill>
+                                    </a:ln>
+                                  </wps:spPr>
+                                  <wps:style>
+                                    <a:lnRef idx="0"/>
+                                    <a:fillRef idx="0"/>
+                                    <a:effectRef idx="0"/>
+                                    <a:fontRef idx="minor"/>
+                                  </wps:style>
+                                  <wps:bodyPr/>
+                                </wps:wsp>
+                              </a:graphicData>
+                            </a:graphic>
+                          </wp:anchor>
+                        </w:drawing>
+                      </mc:Choice>
+                      <mc:Fallback>
+                        <w:pict>
+                          <v:rect id="shape_0" ID="Forma5" fillcolor="white" stroked="t" style="position:absolute;margin-left:74.7pt;margin-top:48.2pt;width:41.2pt;height:5.2pt">
+                            <w10:wrap type="none"/>
+                            <v:fill o:detectmouseclick="t" color2="black"/>
+                            <v:stroke color="#3465a4" joinstyle="round" endcap="flat"/>
+                          </v:rect>
+                        </w:pict>
+                      </mc:Fallback>
+                    </mc:AlternateContent>
+                    <mc:AlternateContent>
+                      <mc:Choice Requires="wps">
+                        <w:drawing>
+                          <wp:anchor behindDoc="0" distT="0" distB="0" distL="0" distR="0" simplePos="0" locked="0" layoutInCell="1" allowOverlap="1" relativeHeight="51">
+                            <wp:simplePos x="0" y="0"/>
+                            <wp:positionH relativeFrom="column">
+                              <wp:posOffset>948690</wp:posOffset>
+                            </wp:positionH>
+                            <wp:positionV relativeFrom="paragraph">
+                              <wp:posOffset>793115</wp:posOffset>
+                            </wp:positionV>
+                            <wp:extent cx="524510" cy="67310"/>
+                            <wp:effectExtent l="0" t="0" r="0" b="0"/>
+                            <wp:wrapNone/>
+                            <wp:docPr id="28" name="Forma5"/>
+                            <a:graphic xmlns:a="http://schemas.openxmlformats.org/drawingml/2006/main">
+                              <a:graphicData uri="http://schemas.microsoft.com/office/word/2010/wordprocessingShape">
+                                <wps:wsp>
+                                  <wps:cNvSpPr/>
+                                  <wps:spPr>
+                                    <a:xfrm>
+                                      <a:off x="0" y="0"/>
+                                      <a:ext cx="523800" cy="66600"/>
+                                    </a:xfrm>
+                                    <a:prstGeom prst="rect">
+                                      <a:avLst/>
+                                    </a:prstGeom>
+                                    <a:solidFill>
+                                      <a:srgbClr val="ffffff"/>
+                                    </a:solidFill>
+                                    <a:ln>
+                                      <a:solidFill>
+                                        <a:srgbClr val="3465a4"/>
+                                      </a:solidFill>
+                                    </a:ln>
+                                  </wps:spPr>
+                                  <wps:style>
+                                    <a:lnRef idx="0"/>
+                                    <a:fillRef idx="0"/>
+                                    <a:effectRef idx="0"/>
+                                    <a:fontRef idx="minor"/>
+                                  </wps:style>
+                                  <wps:bodyPr/>
+                                </wps:wsp>
+                              </a:graphicData>
+                            </a:graphic>
+                          </wp:anchor>
+                        </w:drawing>
+                      </mc:Choice>
+                      <mc:Fallback>
+                        <w:pict>
+                          <v:rect id="shape_0" ID="Forma5" fillcolor="white" stroked="t" style="position:absolute;margin-left:74.7pt;margin-top:62.45pt;width:41.2pt;height:5.2pt">
+                            <w10:wrap type="none"/>
+                            <v:fill o:detectmouseclick="t" color2="black"/>
+                            <v:stroke color="#3465a4" joinstyle="round" endcap="flat"/>
+                          </v:rect>
+                        </w:pict>
+                      </mc:Fallback>
+                    </mc:AlternateContent>
+                    <mc:AlternateContent>
+                      <mc:Choice Requires="wps">
+                        <w:drawing>
+                          <wp:anchor behindDoc="0" distT="0" distB="0" distL="0" distR="0" simplePos="0" locked="0" layoutInCell="1" allowOverlap="1" relativeHeight="52">
+                            <wp:simplePos x="0" y="0"/>
+                            <wp:positionH relativeFrom="column">
+                              <wp:posOffset>948690</wp:posOffset>
+                            </wp:positionH>
+                            <wp:positionV relativeFrom="paragraph">
+                              <wp:posOffset>935990</wp:posOffset>
+                            </wp:positionV>
+                            <wp:extent cx="524510" cy="67310"/>
+                            <wp:effectExtent l="0" t="0" r="0" b="0"/>
+                            <wp:wrapNone/>
+                            <wp:docPr id="29" name="Forma5"/>
+                            <a:graphic xmlns:a="http://schemas.openxmlformats.org/drawingml/2006/main">
+                              <a:graphicData uri="http://schemas.microsoft.com/office/word/2010/wordprocessingShape">
+                                <wps:wsp>
+                                  <wps:cNvSpPr/>
+                                  <wps:spPr>
+                                    <a:xfrm>
+                                      <a:off x="0" y="0"/>
+                                      <a:ext cx="523800" cy="66600"/>
+                                    </a:xfrm>
+                                    <a:prstGeom prst="rect">
+                                      <a:avLst/>
+                                    </a:prstGeom>
+                                    <a:solidFill>
+                                      <a:srgbClr val="ffffff"/>
+                                    </a:solidFill>
+                                    <a:ln>
+                                      <a:solidFill>
+                                        <a:srgbClr val="3465a4"/>
+                                      </a:solidFill>
+                                    </a:ln>
+                                  </wps:spPr>
+                                  <wps:style>
+                                    <a:lnRef idx="0"/>
+                                    <a:fillRef idx="0"/>
+                                    <a:effectRef idx="0"/>
+                                    <a:fontRef idx="minor"/>
+                                  </wps:style>
+                                  <wps:bodyPr/>
+                                </wps:wsp>
+                              </a:graphicData>
+                            </a:graphic>
+                          </wp:anchor>
+                        </w:drawing>
+                      </mc:Choice>
+                      <mc:Fallback>
+                        <w:pict>
+                          <v:rect id="shape_0" ID="Forma5" fillcolor="white" stroked="t" style="position:absolute;margin-left:74.7pt;margin-top:73.7pt;width:41.2pt;height:5.2pt">
+                            <w10:wrap type="none"/>
+                            <v:fill o:detectmouseclick="t" color2="black"/>
+                            <v:stroke color="#3465a4" joinstyle="round" endcap="flat"/>
+                          </v:rect>
+                        </w:pict>
+                      </mc:Fallback>
+                    </mc:AlternateContent>
                   </w:r>
                 </w:p>
               </w:tc>
@@ -1085,7 +2603,1022 @@
                 <w:sz w:val="24"/>
                 <w:szCs w:val="24"/>
               </w:rPr>
-              <w:t>É de um esqueleto humano, tem pouca roupa e tem espada e escudo..</w:t>
+              <w:t>Não usa uma vestimenta para se cobrir , é somente um esqueleto de uma pessoas.</w:t>
+            </w:r>
+          </w:p>
+        </w:tc>
+      </w:tr>
+      <w:tr>
+        <w:trPr/>
+        <w:tc>
+          <w:tcPr>
+            <w:tcW w:w="9016" w:type="dxa"/>
+            <w:tcBorders>
+              <w:top w:val="single" w:sz="4" w:space="0" w:color="00000A"/>
+              <w:left w:val="single" w:sz="4" w:space="0" w:color="00000A"/>
+              <w:bottom w:val="single" w:sz="4" w:space="0" w:color="00000A"/>
+              <w:right w:val="single" w:sz="4" w:space="0" w:color="00000A"/>
+              <w:insideH w:val="single" w:sz="4" w:space="0" w:color="00000A"/>
+              <w:insideV w:val="single" w:sz="4" w:space="0" w:color="00000A"/>
+            </w:tcBorders>
+            <w:shd w:fill="auto" w:val="clear"/>
+            <w:tcMar>
+              <w:left w:w="108" w:type="dxa"/>
+            </w:tcMar>
+          </w:tcPr>
+          <w:p>
+            <w:pPr>
+              <w:pStyle w:val="Normal"/>
+              <w:spacing w:before="0" w:after="0"/>
+              <w:jc w:val="center"/>
+              <w:rPr>
+                <w:rFonts w:ascii="Arial" w:hAnsi="Arial" w:cs="Arial"/>
+                <w:sz w:val="32"/>
+                <w:szCs w:val="24"/>
+              </w:rPr>
+            </w:pPr>
+            <w:r>
+              <w:rPr>
+                <w:rFonts w:cs="Arial" w:ascii="Arial" w:hAnsi="Arial"/>
+                <w:sz w:val="32"/>
+                <w:szCs w:val="24"/>
+              </w:rPr>
+            </w:r>
+          </w:p>
+          <w:p>
+            <w:pPr>
+              <w:pStyle w:val="Normal"/>
+              <w:spacing w:before="0" w:after="0"/>
+              <w:jc w:val="center"/>
+              <w:rPr/>
+            </w:pPr>
+            <w:r>
+              <w:rPr>
+                <w:rFonts w:cs="Arial" w:ascii="Arial" w:hAnsi="Arial"/>
+                <w:b/>
+                <w:sz w:val="32"/>
+                <w:szCs w:val="24"/>
+              </w:rPr>
+              <w:t>Referencias</w:t>
+            </w:r>
+          </w:p>
+          <w:tbl>
+            <w:tblPr>
+              <w:tblStyle w:val="Tabelacomgrade"/>
+              <w:tblW w:w="8790" w:type="dxa"/>
+              <w:jc w:val="left"/>
+              <w:tblInd w:w="0" w:type="dxa"/>
+              <w:tblCellMar>
+                <w:top w:w="0" w:type="dxa"/>
+                <w:left w:w="103" w:type="dxa"/>
+                <w:bottom w:w="0" w:type="dxa"/>
+                <w:right w:w="108" w:type="dxa"/>
+              </w:tblCellMar>
+              <w:tblLook w:firstRow="1" w:noVBand="1" w:lastRow="0" w:firstColumn="1" w:lastColumn="0" w:noHBand="0" w:val="04a0"/>
+            </w:tblPr>
+            <w:tblGrid>
+              <w:gridCol w:w="2930"/>
+              <w:gridCol w:w="2930"/>
+              <w:gridCol w:w="2930"/>
+            </w:tblGrid>
+            <w:tr>
+              <w:trPr/>
+              <w:tc>
+                <w:tcPr>
+                  <w:tcW w:w="2930" w:type="dxa"/>
+                  <w:tcBorders/>
+                  <w:shd w:fill="auto" w:val="clear"/>
+                  <w:tcMar>
+                    <w:left w:w="103" w:type="dxa"/>
+                  </w:tcMar>
+                </w:tcPr>
+                <w:p>
+                  <w:pPr>
+                    <w:pStyle w:val="Normal"/>
+                    <w:spacing w:lineRule="auto" w:line="240" w:before="0" w:after="0"/>
+                    <w:jc w:val="center"/>
+                    <w:rPr/>
+                  </w:pPr>
+                  <w:r>
+                    <w:rPr/>
+                    <w:drawing>
+                      <wp:inline distT="0" distB="0" distL="0" distR="0">
+                        <wp:extent cx="1316990" cy="1257300"/>
+                        <wp:effectExtent l="0" t="0" r="0" b="0"/>
+                        <wp:docPr id="31" name="Imagem 31" descr="C:\Users\homework\Desktop\Sem título.jpg"/>
+                        <wp:cNvGraphicFramePr>
+                          <a:graphicFrameLocks xmlns:a="http://schemas.openxmlformats.org/drawingml/2006/main" noChangeAspect="1"/>
+                        </wp:cNvGraphicFramePr>
+                        <a:graphic xmlns:a="http://schemas.openxmlformats.org/drawingml/2006/main">
+                          <a:graphicData uri="http://schemas.openxmlformats.org/drawingml/2006/picture">
+                            <pic:pic xmlns:pic="http://schemas.openxmlformats.org/drawingml/2006/picture">
+                              <pic:nvPicPr>
+                                <pic:cNvPr id="31" name="Imagem 31" descr="C:\Users\homework\Desktop\Sem título.jpg"/>
+                                <pic:cNvPicPr>
+                                  <a:picLocks noChangeAspect="1" noChangeArrowheads="1"/>
+                                </pic:cNvPicPr>
+                              </pic:nvPicPr>
+                              <pic:blipFill>
+                                <a:blip r:embed="rId9"/>
+                                <a:stretch>
+                                  <a:fillRect/>
+                                </a:stretch>
+                              </pic:blipFill>
+                              <pic:spPr bwMode="auto">
+                                <a:xfrm>
+                                  <a:off x="0" y="0"/>
+                                  <a:ext cx="1316990" cy="1257300"/>
+                                </a:xfrm>
+                                <a:prstGeom prst="rect">
+                                  <a:avLst/>
+                                </a:prstGeom>
+                              </pic:spPr>
+                            </pic:pic>
+                          </a:graphicData>
+                        </a:graphic>
+                      </wp:inline>
+                    </w:drawing>
+                  </w:r>
+                </w:p>
+              </w:tc>
+              <w:tc>
+                <w:tcPr>
+                  <w:tcW w:w="2930" w:type="dxa"/>
+                  <w:tcBorders/>
+                  <w:shd w:fill="auto" w:val="clear"/>
+                  <w:tcMar>
+                    <w:left w:w="103" w:type="dxa"/>
+                  </w:tcMar>
+                </w:tcPr>
+                <w:p>
+                  <w:pPr>
+                    <w:pStyle w:val="Normal"/>
+                    <w:spacing w:lineRule="auto" w:line="240" w:before="0" w:after="0"/>
+                    <w:jc w:val="center"/>
+                    <w:rPr/>
+                  </w:pPr>
+                  <w:r>
+                    <w:rPr/>
+                    <w:drawing>
+                      <wp:inline distT="0" distB="0" distL="0" distR="0">
+                        <wp:extent cx="1316990" cy="1257300"/>
+                        <wp:effectExtent l="0" t="0" r="0" b="0"/>
+                        <wp:docPr id="32" name="Imagem 32" descr="C:\Users\homework\Desktop\Sem título.jpg"/>
+                        <wp:cNvGraphicFramePr>
+                          <a:graphicFrameLocks xmlns:a="http://schemas.openxmlformats.org/drawingml/2006/main" noChangeAspect="1"/>
+                        </wp:cNvGraphicFramePr>
+                        <a:graphic xmlns:a="http://schemas.openxmlformats.org/drawingml/2006/main">
+                          <a:graphicData uri="http://schemas.openxmlformats.org/drawingml/2006/picture">
+                            <pic:pic xmlns:pic="http://schemas.openxmlformats.org/drawingml/2006/picture">
+                              <pic:nvPicPr>
+                                <pic:cNvPr id="32" name="Imagem 32" descr="C:\Users\homework\Desktop\Sem título.jpg"/>
+                                <pic:cNvPicPr>
+                                  <a:picLocks noChangeAspect="1" noChangeArrowheads="1"/>
+                                </pic:cNvPicPr>
+                              </pic:nvPicPr>
+                              <pic:blipFill>
+                                <a:blip r:embed="rId10"/>
+                                <a:stretch>
+                                  <a:fillRect/>
+                                </a:stretch>
+                              </pic:blipFill>
+                              <pic:spPr bwMode="auto">
+                                <a:xfrm>
+                                  <a:off x="0" y="0"/>
+                                  <a:ext cx="1316990" cy="1257300"/>
+                                </a:xfrm>
+                                <a:prstGeom prst="rect">
+                                  <a:avLst/>
+                                </a:prstGeom>
+                              </pic:spPr>
+                            </pic:pic>
+                          </a:graphicData>
+                        </a:graphic>
+                      </wp:inline>
+                    </w:drawing>
+                  </w:r>
+                </w:p>
+              </w:tc>
+              <w:tc>
+                <w:tcPr>
+                  <w:tcW w:w="2930" w:type="dxa"/>
+                  <w:tcBorders/>
+                  <w:shd w:fill="auto" w:val="clear"/>
+                  <w:tcMar>
+                    <w:left w:w="103" w:type="dxa"/>
+                  </w:tcMar>
+                </w:tcPr>
+                <w:p>
+                  <w:pPr>
+                    <w:pStyle w:val="Normal"/>
+                    <w:spacing w:lineRule="auto" w:line="240" w:before="0" w:after="0"/>
+                    <w:jc w:val="center"/>
+                    <w:rPr/>
+                  </w:pPr>
+                  <w:r>
+                    <w:rPr/>
+                    <w:drawing>
+                      <wp:inline distT="0" distB="0" distL="0" distR="0">
+                        <wp:extent cx="1316990" cy="1257300"/>
+                        <wp:effectExtent l="0" t="0" r="0" b="0"/>
+                        <wp:docPr id="33" name="Imagem 33" descr="C:\Users\homework\Desktop\Sem título.jpg"/>
+                        <wp:cNvGraphicFramePr>
+                          <a:graphicFrameLocks xmlns:a="http://schemas.openxmlformats.org/drawingml/2006/main" noChangeAspect="1"/>
+                        </wp:cNvGraphicFramePr>
+                        <a:graphic xmlns:a="http://schemas.openxmlformats.org/drawingml/2006/main">
+                          <a:graphicData uri="http://schemas.openxmlformats.org/drawingml/2006/picture">
+                            <pic:pic xmlns:pic="http://schemas.openxmlformats.org/drawingml/2006/picture">
+                              <pic:nvPicPr>
+                                <pic:cNvPr id="33" name="Imagem 33" descr="C:\Users\homework\Desktop\Sem título.jpg"/>
+                                <pic:cNvPicPr>
+                                  <a:picLocks noChangeAspect="1" noChangeArrowheads="1"/>
+                                </pic:cNvPicPr>
+                              </pic:nvPicPr>
+                              <pic:blipFill>
+                                <a:blip r:embed="rId11"/>
+                                <a:stretch>
+                                  <a:fillRect/>
+                                </a:stretch>
+                              </pic:blipFill>
+                              <pic:spPr bwMode="auto">
+                                <a:xfrm>
+                                  <a:off x="0" y="0"/>
+                                  <a:ext cx="1316990" cy="1257300"/>
+                                </a:xfrm>
+                                <a:prstGeom prst="rect">
+                                  <a:avLst/>
+                                </a:prstGeom>
+                              </pic:spPr>
+                            </pic:pic>
+                          </a:graphicData>
+                        </a:graphic>
+                      </wp:inline>
+                    </w:drawing>
+                  </w:r>
+                </w:p>
+              </w:tc>
+            </w:tr>
+            <w:tr>
+              <w:trPr/>
+              <w:tc>
+                <w:tcPr>
+                  <w:tcW w:w="2930" w:type="dxa"/>
+                  <w:tcBorders/>
+                  <w:shd w:fill="auto" w:val="clear"/>
+                  <w:tcMar>
+                    <w:left w:w="103" w:type="dxa"/>
+                  </w:tcMar>
+                </w:tcPr>
+                <w:p>
+                  <w:pPr>
+                    <w:pStyle w:val="Normal"/>
+                    <w:spacing w:lineRule="auto" w:line="240" w:before="0" w:after="0"/>
+                    <w:jc w:val="both"/>
+                    <w:rPr>
+                      <w:rFonts w:ascii="Arial" w:hAnsi="Arial" w:cs="Arial"/>
+                      <w:sz w:val="24"/>
+                      <w:szCs w:val="24"/>
+                    </w:rPr>
+                  </w:pPr>
+                  <w:r>
+                    <w:rPr>
+                      <w:rFonts w:cs="Arial" w:ascii="Arial" w:hAnsi="Arial"/>
+                      <w:sz w:val="24"/>
+                      <w:szCs w:val="24"/>
+                    </w:rPr>
+                    <w:t>Roubada do jogo zelda</w:t>
+                  </w:r>
+                </w:p>
+              </w:tc>
+              <w:tc>
+                <w:tcPr>
+                  <w:tcW w:w="2930" w:type="dxa"/>
+                  <w:tcBorders/>
+                  <w:shd w:fill="auto" w:val="clear"/>
+                  <w:tcMar>
+                    <w:left w:w="103" w:type="dxa"/>
+                  </w:tcMar>
+                </w:tcPr>
+                <w:p>
+                  <w:pPr>
+                    <w:pStyle w:val="Normal"/>
+                    <w:spacing w:lineRule="auto" w:line="240" w:before="0" w:after="0"/>
+                    <w:jc w:val="both"/>
+                    <w:rPr/>
+                  </w:pPr>
+                  <w:r>
+                    <w:rPr>
+                      <w:rFonts w:cs="Arial" w:ascii="Arial" w:hAnsi="Arial"/>
+                      <w:sz w:val="24"/>
+                      <w:szCs w:val="24"/>
+                    </w:rPr>
+                    <w:t>Roubada do jogo zelda</w:t>
+                  </w:r>
+                </w:p>
+              </w:tc>
+              <w:tc>
+                <w:tcPr>
+                  <w:tcW w:w="2930" w:type="dxa"/>
+                  <w:tcBorders/>
+                  <w:shd w:fill="auto" w:val="clear"/>
+                  <w:tcMar>
+                    <w:left w:w="103" w:type="dxa"/>
+                  </w:tcMar>
+                </w:tcPr>
+                <w:p>
+                  <w:pPr>
+                    <w:pStyle w:val="Normal"/>
+                    <w:spacing w:lineRule="auto" w:line="240" w:before="0" w:after="0"/>
+                    <w:jc w:val="both"/>
+                    <w:rPr/>
+                  </w:pPr>
+                  <w:r>
+                    <w:rPr>
+                      <w:rFonts w:cs="Arial" w:ascii="Arial" w:hAnsi="Arial"/>
+                      <w:sz w:val="24"/>
+                      <w:szCs w:val="24"/>
+                    </w:rPr>
+                    <w:t>Roubada do jogo zelda</w:t>
+                  </w:r>
+                </w:p>
+              </w:tc>
+            </w:tr>
+          </w:tbl>
+          <w:p>
+            <w:pPr>
+              <w:pStyle w:val="Normal"/>
+              <w:spacing w:before="0" w:after="0"/>
+              <w:jc w:val="center"/>
+              <w:rPr/>
+            </w:pPr>
+            <w:r>
+              <w:rPr/>
+            </w:r>
+          </w:p>
+          <w:p>
+            <w:pPr>
+              <w:pStyle w:val="Normal"/>
+              <w:spacing w:before="0" w:after="0"/>
+              <w:jc w:val="center"/>
+              <w:rPr/>
+            </w:pPr>
+            <w:r>
+              <w:rPr/>
+            </w:r>
+          </w:p>
+        </w:tc>
+      </w:tr>
+    </w:tbl>
+    <w:p>
+      <w:pPr>
+        <w:pStyle w:val="Normal"/>
+        <w:jc w:val="center"/>
+        <w:rPr>
+          <w:rFonts w:ascii="Arial" w:hAnsi="Arial" w:cs="Arial"/>
+          <w:b/>
+          <w:b/>
+          <w:sz w:val="36"/>
+          <w:szCs w:val="24"/>
+        </w:rPr>
+      </w:pPr>
+      <w:r>
+        <w:rPr>
+          <w:rFonts w:cs="Arial" w:ascii="Arial" w:hAnsi="Arial"/>
+          <w:b/>
+          <w:sz w:val="36"/>
+          <w:szCs w:val="24"/>
+        </w:rPr>
+      </w:r>
+    </w:p>
+    <w:p>
+      <w:pPr>
+        <w:pStyle w:val="Normal"/>
+        <w:jc w:val="center"/>
+        <w:rPr>
+          <w:rFonts w:ascii="Arial" w:hAnsi="Arial" w:cs="Arial"/>
+          <w:b/>
+          <w:b/>
+          <w:sz w:val="36"/>
+          <w:szCs w:val="24"/>
+        </w:rPr>
+      </w:pPr>
+      <w:r>
+        <w:rPr>
+          <w:rFonts w:cs="Arial" w:ascii="Arial" w:hAnsi="Arial"/>
+          <w:b/>
+          <w:sz w:val="36"/>
+          <w:szCs w:val="24"/>
+        </w:rPr>
+      </w:r>
+    </w:p>
+    <w:p>
+      <w:pPr>
+        <w:pStyle w:val="Normal"/>
+        <w:jc w:val="center"/>
+        <w:rPr>
+          <w:rFonts w:ascii="Arial" w:hAnsi="Arial" w:cs="Arial"/>
+          <w:b/>
+          <w:b/>
+          <w:sz w:val="36"/>
+          <w:szCs w:val="24"/>
+        </w:rPr>
+      </w:pPr>
+      <w:r>
+        <w:rPr>
+          <w:rFonts w:cs="Arial" w:ascii="Arial" w:hAnsi="Arial"/>
+          <w:b/>
+          <w:sz w:val="36"/>
+          <w:szCs w:val="24"/>
+        </w:rPr>
+      </w:r>
+    </w:p>
+    <w:p>
+      <w:pPr>
+        <w:pStyle w:val="Normal"/>
+        <w:jc w:val="center"/>
+        <w:rPr>
+          <w:rFonts w:ascii="Arial" w:hAnsi="Arial" w:cs="Arial"/>
+          <w:b/>
+          <w:b/>
+          <w:sz w:val="36"/>
+          <w:szCs w:val="24"/>
+        </w:rPr>
+      </w:pPr>
+      <w:r>
+        <w:rPr>
+          <w:rFonts w:cs="Arial" w:ascii="Arial" w:hAnsi="Arial"/>
+          <w:b/>
+          <w:sz w:val="36"/>
+          <w:szCs w:val="24"/>
+        </w:rPr>
+      </w:r>
+    </w:p>
+    <w:p>
+      <w:pPr>
+        <w:pStyle w:val="Normal"/>
+        <w:jc w:val="center"/>
+        <w:rPr>
+          <w:rFonts w:ascii="Arial" w:hAnsi="Arial" w:cs="Arial"/>
+          <w:b/>
+          <w:b/>
+          <w:sz w:val="36"/>
+          <w:szCs w:val="24"/>
+        </w:rPr>
+      </w:pPr>
+      <w:r>
+        <w:rPr>
+          <w:rFonts w:cs="Arial" w:ascii="Arial" w:hAnsi="Arial"/>
+          <w:b/>
+          <w:sz w:val="36"/>
+          <w:szCs w:val="24"/>
+        </w:rPr>
+      </w:r>
+    </w:p>
+    <w:p>
+      <w:pPr>
+        <w:pStyle w:val="Normal"/>
+        <w:jc w:val="center"/>
+        <w:rPr>
+          <w:rFonts w:ascii="Arial" w:hAnsi="Arial" w:cs="Arial"/>
+          <w:b/>
+          <w:b/>
+          <w:sz w:val="36"/>
+          <w:szCs w:val="24"/>
+        </w:rPr>
+      </w:pPr>
+      <w:r>
+        <w:rPr>
+          <w:rFonts w:cs="Arial" w:ascii="Arial" w:hAnsi="Arial"/>
+          <w:b/>
+          <w:sz w:val="36"/>
+          <w:szCs w:val="24"/>
+        </w:rPr>
+      </w:r>
+    </w:p>
+    <w:p>
+      <w:pPr>
+        <w:pStyle w:val="Normal"/>
+        <w:jc w:val="center"/>
+        <w:rPr>
+          <w:rFonts w:ascii="Arial" w:hAnsi="Arial" w:cs="Arial"/>
+          <w:b/>
+          <w:b/>
+          <w:sz w:val="36"/>
+          <w:szCs w:val="24"/>
+        </w:rPr>
+      </w:pPr>
+      <w:r>
+        <w:rPr>
+          <w:rFonts w:cs="Arial" w:ascii="Arial" w:hAnsi="Arial"/>
+          <w:b/>
+          <w:sz w:val="36"/>
+          <w:szCs w:val="24"/>
+        </w:rPr>
+      </w:r>
+    </w:p>
+    <w:p>
+      <w:pPr>
+        <w:pStyle w:val="Normal"/>
+        <w:jc w:val="center"/>
+        <w:rPr>
+          <w:rFonts w:ascii="Arial" w:hAnsi="Arial" w:cs="Arial"/>
+          <w:b/>
+          <w:b/>
+          <w:sz w:val="36"/>
+          <w:szCs w:val="24"/>
+        </w:rPr>
+      </w:pPr>
+      <w:r>
+        <w:rPr>
+          <w:rFonts w:cs="Arial" w:ascii="Arial" w:hAnsi="Arial"/>
+          <w:b/>
+          <w:sz w:val="36"/>
+          <w:szCs w:val="24"/>
+        </w:rPr>
+      </w:r>
+    </w:p>
+    <w:p>
+      <w:pPr>
+        <w:pStyle w:val="Normal"/>
+        <w:jc w:val="center"/>
+        <w:rPr>
+          <w:rFonts w:ascii="Arial" w:hAnsi="Arial" w:cs="Arial"/>
+          <w:b/>
+          <w:b/>
+          <w:sz w:val="36"/>
+          <w:szCs w:val="24"/>
+        </w:rPr>
+      </w:pPr>
+      <w:r>
+        <w:rPr>
+          <w:rFonts w:cs="Arial" w:ascii="Arial" w:hAnsi="Arial"/>
+          <w:b/>
+          <w:sz w:val="36"/>
+          <w:szCs w:val="24"/>
+        </w:rPr>
+      </w:r>
+    </w:p>
+    <w:p>
+      <w:pPr>
+        <w:pStyle w:val="Normal"/>
+        <w:spacing w:before="0" w:after="0"/>
+        <w:rPr>
+          <w:rFonts w:ascii="Arial" w:hAnsi="Arial" w:cs="Arial"/>
+          <w:b/>
+          <w:b/>
+          <w:sz w:val="36"/>
+          <w:szCs w:val="24"/>
+        </w:rPr>
+      </w:pPr>
+      <w:r>
+        <w:rPr>
+          <w:rFonts w:cs="Arial" w:ascii="Arial" w:hAnsi="Arial"/>
+          <w:b/>
+          <w:sz w:val="36"/>
+          <w:szCs w:val="24"/>
+        </w:rPr>
+      </w:r>
+    </w:p>
+    <w:p>
+      <w:pPr>
+        <w:pStyle w:val="Normal"/>
+        <w:spacing w:before="0" w:after="0"/>
+        <w:rPr>
+          <w:rFonts w:ascii="Arial" w:hAnsi="Arial" w:cs="Arial"/>
+          <w:b/>
+          <w:b/>
+          <w:sz w:val="36"/>
+          <w:szCs w:val="24"/>
+        </w:rPr>
+      </w:pPr>
+      <w:r>
+        <w:rPr>
+          <w:rFonts w:cs="Arial" w:ascii="Arial" w:hAnsi="Arial"/>
+          <w:b/>
+          <w:sz w:val="36"/>
+          <w:szCs w:val="24"/>
+        </w:rPr>
+      </w:r>
+    </w:p>
+    <w:p>
+      <w:pPr>
+        <w:pStyle w:val="Normal"/>
+        <w:spacing w:before="0" w:after="0"/>
+        <w:rPr>
+          <w:rFonts w:ascii="Arial" w:hAnsi="Arial" w:cs="Arial"/>
+          <w:b/>
+          <w:b/>
+          <w:sz w:val="36"/>
+          <w:szCs w:val="24"/>
+        </w:rPr>
+      </w:pPr>
+      <w:r>
+        <w:rPr>
+          <w:rFonts w:cs="Arial" w:ascii="Arial" w:hAnsi="Arial"/>
+          <w:b/>
+          <w:sz w:val="36"/>
+          <w:szCs w:val="24"/>
+        </w:rPr>
+      </w:r>
+    </w:p>
+    <w:tbl>
+      <w:tblPr>
+        <w:tblStyle w:val="Tabelacomgrade"/>
+        <w:tblW w:w="9016" w:type="dxa"/>
+        <w:jc w:val="left"/>
+        <w:tblInd w:w="0" w:type="dxa"/>
+        <w:tblCellMar>
+          <w:top w:w="0" w:type="dxa"/>
+          <w:left w:w="108" w:type="dxa"/>
+          <w:bottom w:w="0" w:type="dxa"/>
+          <w:right w:w="108" w:type="dxa"/>
+        </w:tblCellMar>
+        <w:tblLook w:firstRow="1" w:noVBand="1" w:lastRow="0" w:firstColumn="1" w:lastColumn="0" w:noHBand="0" w:val="04a0"/>
+      </w:tblPr>
+      <w:tblGrid>
+        <w:gridCol w:w="9016"/>
+      </w:tblGrid>
+      <w:tr>
+        <w:trPr/>
+        <w:tc>
+          <w:tcPr>
+            <w:tcW w:w="9016" w:type="dxa"/>
+            <w:tcBorders/>
+            <w:shd w:fill="auto" w:val="clear"/>
+            <w:tcMar>
+              <w:left w:w="108" w:type="dxa"/>
+            </w:tcMar>
+          </w:tcPr>
+          <w:p>
+            <w:pPr>
+              <w:pStyle w:val="Normal"/>
+              <w:spacing w:before="0" w:after="0"/>
+              <w:jc w:val="center"/>
+              <w:rPr>
+                <w:rFonts w:ascii="Arial" w:hAnsi="Arial" w:cs="Arial"/>
+                <w:b/>
+                <w:b/>
+                <w:sz w:val="32"/>
+                <w:szCs w:val="24"/>
+              </w:rPr>
+            </w:pPr>
+            <w:r>
+              <w:rPr>
+                <w:rFonts w:cs="Arial" w:ascii="Arial" w:hAnsi="Arial"/>
+                <w:b/>
+                <w:sz w:val="32"/>
+                <w:szCs w:val="24"/>
+              </w:rPr>
+              <w:t>Mão esquerda</w:t>
+            </w:r>
+          </w:p>
+          <w:tbl>
+            <w:tblPr>
+              <w:tblStyle w:val="Tabelacomgrade"/>
+              <w:tblW w:w="8790" w:type="dxa"/>
+              <w:jc w:val="left"/>
+              <w:tblInd w:w="0" w:type="dxa"/>
+              <w:tblCellMar>
+                <w:top w:w="0" w:type="dxa"/>
+                <w:left w:w="103" w:type="dxa"/>
+                <w:bottom w:w="0" w:type="dxa"/>
+                <w:right w:w="108" w:type="dxa"/>
+              </w:tblCellMar>
+              <w:tblLook w:firstRow="1" w:noVBand="1" w:lastRow="0" w:firstColumn="1" w:lastColumn="0" w:noHBand="0" w:val="04a0"/>
+            </w:tblPr>
+            <w:tblGrid>
+              <w:gridCol w:w="4395"/>
+              <w:gridCol w:w="4394"/>
+            </w:tblGrid>
+            <w:tr>
+              <w:trPr/>
+              <w:tc>
+                <w:tcPr>
+                  <w:tcW w:w="4395" w:type="dxa"/>
+                  <w:tcBorders/>
+                  <w:shd w:fill="auto" w:val="clear"/>
+                  <w:tcMar>
+                    <w:left w:w="103" w:type="dxa"/>
+                  </w:tcMar>
+                </w:tcPr>
+                <w:p>
+                  <w:pPr>
+                    <w:pStyle w:val="Normal"/>
+                    <w:spacing w:lineRule="auto" w:line="240" w:before="0" w:after="0"/>
+                    <w:jc w:val="center"/>
+                    <w:rPr>
+                      <w:rFonts w:ascii="Arial" w:hAnsi="Arial" w:cs="Arial"/>
+                      <w:sz w:val="32"/>
+                      <w:szCs w:val="24"/>
+                    </w:rPr>
+                  </w:pPr>
+                  <w:r>
+                    <w:rPr>
+                      <w:rFonts w:cs="Arial" w:ascii="Arial" w:hAnsi="Arial"/>
+                      <w:sz w:val="32"/>
+                      <w:szCs w:val="24"/>
+                    </w:rPr>
+                    <w:t>Frente</w:t>
+                  </w:r>
+                </w:p>
+              </w:tc>
+              <w:tc>
+                <w:tcPr>
+                  <w:tcW w:w="4394" w:type="dxa"/>
+                  <w:tcBorders/>
+                  <w:shd w:fill="auto" w:val="clear"/>
+                  <w:tcMar>
+                    <w:left w:w="103" w:type="dxa"/>
+                  </w:tcMar>
+                </w:tcPr>
+                <w:p>
+                  <w:pPr>
+                    <w:pStyle w:val="Normal"/>
+                    <w:spacing w:lineRule="auto" w:line="240" w:before="0" w:after="0"/>
+                    <w:jc w:val="center"/>
+                    <w:rPr>
+                      <w:rFonts w:ascii="Arial" w:hAnsi="Arial" w:cs="Arial"/>
+                      <w:sz w:val="32"/>
+                      <w:szCs w:val="24"/>
+                    </w:rPr>
+                  </w:pPr>
+                  <w:r>
+                    <mc:AlternateContent>
+                      <mc:Choice Requires="wps">
+                        <w:drawing>
+                          <wp:anchor behindDoc="0" distT="0" distB="0" distL="0" distR="0" simplePos="0" locked="0" layoutInCell="1" allowOverlap="1" relativeHeight="54">
+                            <wp:simplePos x="0" y="0"/>
+                            <wp:positionH relativeFrom="column">
+                              <wp:posOffset>862965</wp:posOffset>
+                            </wp:positionH>
+                            <wp:positionV relativeFrom="paragraph">
+                              <wp:posOffset>200660</wp:posOffset>
+                            </wp:positionV>
+                            <wp:extent cx="219710" cy="1211580"/>
+                            <wp:effectExtent l="0" t="0" r="0" b="0"/>
+                            <wp:wrapNone/>
+                            <wp:docPr id="34" name="Forma6"/>
+                            <a:graphic xmlns:a="http://schemas.openxmlformats.org/drawingml/2006/main">
+                              <a:graphicData uri="http://schemas.microsoft.com/office/word/2010/wordprocessingShape">
+                                <wps:wsp>
+                                  <wps:cNvSpPr/>
+                                  <wps:spPr>
+                                    <a:xfrm>
+                                      <a:off x="0" y="0"/>
+                                      <a:ext cx="219240" cy="1211040"/>
+                                    </a:xfrm>
+                                    <a:prstGeom prst="rect">
+                                      <a:avLst/>
+                                    </a:prstGeom>
+                                    <a:solidFill>
+                                      <a:srgbClr val="f37b70"/>
+                                    </a:solidFill>
+                                    <a:ln>
+                                      <a:solidFill>
+                                        <a:srgbClr val="3465a4"/>
+                                      </a:solidFill>
+                                    </a:ln>
+                                  </wps:spPr>
+                                  <wps:style>
+                                    <a:lnRef idx="0"/>
+                                    <a:fillRef idx="0"/>
+                                    <a:effectRef idx="0"/>
+                                    <a:fontRef idx="minor"/>
+                                  </wps:style>
+                                  <wps:bodyPr/>
+                                </wps:wsp>
+                              </a:graphicData>
+                            </a:graphic>
+                          </wp:anchor>
+                        </w:drawing>
+                      </mc:Choice>
+                      <mc:Fallback>
+                        <w:pict>
+                          <v:rect id="shape_0" ID="Forma6" fillcolor="#f37b70" stroked="t" style="position:absolute;margin-left:67.95pt;margin-top:15.8pt;width:17.2pt;height:95.3pt">
+                            <w10:wrap type="none"/>
+                            <v:fill o:detectmouseclick="t" color2="#0c848f"/>
+                            <v:stroke color="#3465a4" joinstyle="round" endcap="flat"/>
+                          </v:rect>
+                        </w:pict>
+                      </mc:Fallback>
+                    </mc:AlternateContent>
+                  </w:r>
+                  <w:r>
+                    <w:rPr>
+                      <w:rFonts w:cs="Arial" w:ascii="Arial" w:hAnsi="Arial"/>
+                      <w:sz w:val="32"/>
+                      <w:szCs w:val="24"/>
+                    </w:rPr>
+                    <w:t>Lado</w:t>
+                  </w:r>
+                </w:p>
+              </w:tc>
+            </w:tr>
+            <w:tr>
+              <w:trPr/>
+              <w:tc>
+                <w:tcPr>
+                  <w:tcW w:w="4395" w:type="dxa"/>
+                  <w:tcBorders/>
+                  <w:shd w:fill="auto" w:val="clear"/>
+                  <w:tcMar>
+                    <w:left w:w="103" w:type="dxa"/>
+                  </w:tcMar>
+                </w:tcPr>
+                <w:p>
+                  <w:pPr>
+                    <w:pStyle w:val="Normal"/>
+                    <w:spacing w:lineRule="auto" w:line="240" w:before="0" w:after="0"/>
+                    <w:jc w:val="center"/>
+                    <w:rPr>
+                      <w:rFonts w:ascii="Arial" w:hAnsi="Arial" w:cs="Arial"/>
+                      <w:b/>
+                      <w:b/>
+                      <w:sz w:val="36"/>
+                      <w:szCs w:val="24"/>
+                    </w:rPr>
+                  </w:pPr>
+                  <w:r>
+                    <w:rPr/>
+                    <w:drawing>
+                      <wp:inline distT="0" distB="3810" distL="0" distR="0">
+                        <wp:extent cx="1333500" cy="1273175"/>
+                        <wp:effectExtent l="0" t="0" r="0" b="0"/>
+                        <wp:docPr id="36" name="Imagem 37" descr="C:\Users\homework\Desktop\Sem título.jpg"/>
+                        <wp:cNvGraphicFramePr>
+                          <a:graphicFrameLocks xmlns:a="http://schemas.openxmlformats.org/drawingml/2006/main" noChangeAspect="1"/>
+                        </wp:cNvGraphicFramePr>
+                        <a:graphic xmlns:a="http://schemas.openxmlformats.org/drawingml/2006/main">
+                          <a:graphicData uri="http://schemas.openxmlformats.org/drawingml/2006/picture">
+                            <pic:pic xmlns:pic="http://schemas.openxmlformats.org/drawingml/2006/picture">
+                              <pic:nvPicPr>
+                                <pic:cNvPr id="36" name="Imagem 37" descr="C:\Users\homework\Desktop\Sem título.jpg"/>
+                                <pic:cNvPicPr>
+                                  <a:picLocks noChangeAspect="1" noChangeArrowheads="1"/>
+                                </pic:cNvPicPr>
+                              </pic:nvPicPr>
+                              <pic:blipFill>
+                                <a:blip r:embed="rId12"/>
+                                <a:stretch>
+                                  <a:fillRect/>
+                                </a:stretch>
+                              </pic:blipFill>
+                              <pic:spPr bwMode="auto">
+                                <a:xfrm>
+                                  <a:off x="0" y="0"/>
+                                  <a:ext cx="1333500" cy="1273175"/>
+                                </a:xfrm>
+                                <a:prstGeom prst="rect">
+                                  <a:avLst/>
+                                </a:prstGeom>
+                              </pic:spPr>
+                            </pic:pic>
+                          </a:graphicData>
+                        </a:graphic>
+                      </wp:inline>
+                    </w:drawing>
+                    <mc:AlternateContent>
+                      <mc:Choice Requires="wps">
+                        <w:drawing>
+                          <wp:anchor behindDoc="0" distT="0" distB="0" distL="0" distR="0" simplePos="0" locked="0" layoutInCell="1" allowOverlap="1" relativeHeight="53">
+                            <wp:simplePos x="0" y="0"/>
+                            <wp:positionH relativeFrom="column">
+                              <wp:posOffset>1167765</wp:posOffset>
+                            </wp:positionH>
+                            <wp:positionV relativeFrom="paragraph">
+                              <wp:posOffset>635</wp:posOffset>
+                            </wp:positionV>
+                            <wp:extent cx="715010" cy="1217930"/>
+                            <wp:effectExtent l="0" t="0" r="0" b="0"/>
+                            <wp:wrapNone/>
+                            <wp:docPr id="35" name=""/>
+                            <a:graphic xmlns:a="http://schemas.openxmlformats.org/drawingml/2006/main">
+                              <a:graphicData uri="http://schemas.microsoft.com/office/word/2010/wordprocessingShape">
+                                <wps:wsp>
+                                  <wps:cNvSpPr/>
+                                  <wps:spPr>
+                                    <a:xfrm>
+                                      <a:off x="0" y="0"/>
+                                      <a:ext cx="714240" cy="1217160"/>
+                                    </a:xfrm>
+                                    <a:prstGeom prst="rect">
+                                      <a:avLst/>
+                                    </a:prstGeom>
+                                    <a:solidFill>
+                                      <a:srgbClr val="f37b70"/>
+                                    </a:solidFill>
+                                    <a:ln>
+                                      <a:solidFill>
+                                        <a:srgbClr val="3465a4"/>
+                                      </a:solidFill>
+                                    </a:ln>
+                                  </wps:spPr>
+                                  <wps:style>
+                                    <a:lnRef idx="0"/>
+                                    <a:fillRef idx="0"/>
+                                    <a:effectRef idx="0"/>
+                                    <a:fontRef idx="minor"/>
+                                  </wps:style>
+                                  <wps:bodyPr/>
+                                </wps:wsp>
+                              </a:graphicData>
+                            </a:graphic>
+                          </wp:anchor>
+                        </w:drawing>
+                      </mc:Choice>
+                      <mc:Fallback>
+                        <w:pict>
+                          <v:rect id="shape_0" fillcolor="#f37b70" stroked="t" style="position:absolute;margin-left:91.95pt;margin-top:0pt;width:56.2pt;height:95.8pt">
+                            <w10:wrap type="none"/>
+                            <v:fill o:detectmouseclick="t" color2="#0c848f"/>
+                            <v:stroke color="#3465a4" joinstyle="round" endcap="flat"/>
+                          </v:rect>
+                        </w:pict>
+                      </mc:Fallback>
+                    </mc:AlternateContent>
+                  </w:r>
+                </w:p>
+              </w:tc>
+              <w:tc>
+                <w:tcPr>
+                  <w:tcW w:w="4394" w:type="dxa"/>
+                  <w:tcBorders/>
+                  <w:shd w:fill="auto" w:val="clear"/>
+                  <w:tcMar>
+                    <w:left w:w="103" w:type="dxa"/>
+                  </w:tcMar>
+                </w:tcPr>
+                <w:p>
+                  <w:pPr>
+                    <w:pStyle w:val="Normal"/>
+                    <w:spacing w:lineRule="auto" w:line="240" w:before="0" w:after="0"/>
+                    <w:jc w:val="center"/>
+                    <w:rPr>
+                      <w:rFonts w:ascii="Arial" w:hAnsi="Arial" w:cs="Arial"/>
+                      <w:b/>
+                      <w:b/>
+                      <w:sz w:val="36"/>
+                      <w:szCs w:val="24"/>
+                    </w:rPr>
+                  </w:pPr>
+                  <w:r>
+                    <w:rPr/>
+                    <w:drawing>
+                      <wp:inline distT="0" distB="0" distL="0" distR="0">
+                        <wp:extent cx="1316990" cy="1257300"/>
+                        <wp:effectExtent l="0" t="0" r="0" b="0"/>
+                        <wp:docPr id="37" name="Imagem 38" descr="C:\Users\homework\Desktop\Sem título.jpg"/>
+                        <wp:cNvGraphicFramePr>
+                          <a:graphicFrameLocks xmlns:a="http://schemas.openxmlformats.org/drawingml/2006/main" noChangeAspect="1"/>
+                        </wp:cNvGraphicFramePr>
+                        <a:graphic xmlns:a="http://schemas.openxmlformats.org/drawingml/2006/main">
+                          <a:graphicData uri="http://schemas.openxmlformats.org/drawingml/2006/picture">
+                            <pic:pic xmlns:pic="http://schemas.openxmlformats.org/drawingml/2006/picture">
+                              <pic:nvPicPr>
+                                <pic:cNvPr id="37" name="Imagem 38" descr="C:\Users\homework\Desktop\Sem título.jpg"/>
+                                <pic:cNvPicPr>
+                                  <a:picLocks noChangeAspect="1" noChangeArrowheads="1"/>
+                                </pic:cNvPicPr>
+                              </pic:nvPicPr>
+                              <pic:blipFill>
+                                <a:blip r:embed="rId13"/>
+                                <a:stretch>
+                                  <a:fillRect/>
+                                </a:stretch>
+                              </pic:blipFill>
+                              <pic:spPr bwMode="auto">
+                                <a:xfrm>
+                                  <a:off x="0" y="0"/>
+                                  <a:ext cx="1316990" cy="1257300"/>
+                                </a:xfrm>
+                                <a:prstGeom prst="rect">
+                                  <a:avLst/>
+                                </a:prstGeom>
+                              </pic:spPr>
+                            </pic:pic>
+                          </a:graphicData>
+                        </a:graphic>
+                      </wp:inline>
+                    </w:drawing>
+                  </w:r>
+                </w:p>
+              </w:tc>
+            </w:tr>
+          </w:tbl>
+          <w:p>
+            <w:pPr>
+              <w:pStyle w:val="Normal"/>
+              <w:spacing w:before="0" w:after="0"/>
+              <w:jc w:val="both"/>
+              <w:rPr/>
+            </w:pPr>
+            <w:r>
+              <w:rPr>
+                <w:rFonts w:cs="Arial" w:ascii="Arial" w:hAnsi="Arial"/>
+                <w:sz w:val="24"/>
+                <w:szCs w:val="24"/>
+              </w:rPr>
+              <w:t>Em sua mão esquerda carrega um escudo quadrado, da cor branca.</w:t>
             </w:r>
           </w:p>
         </w:tc>
@@ -1190,942 +3723,7 @@
                   <w:r>
                     <w:rPr/>
                     <w:drawing>
-                      <wp:anchor behindDoc="0" distT="0" distB="0" distL="0" distR="0" simplePos="0" locked="0" layoutInCell="1" allowOverlap="1" relativeHeight="5">
-                        <wp:simplePos x="0" y="0"/>
-                        <wp:positionH relativeFrom="column">
-                          <wp:align>center</wp:align>
-                        </wp:positionH>
-                        <wp:positionV relativeFrom="paragraph">
-                          <wp:posOffset>635</wp:posOffset>
-                        </wp:positionV>
-                        <wp:extent cx="917575" cy="1302385"/>
-                        <wp:effectExtent l="0" t="0" r="0" b="0"/>
-                        <wp:wrapSquare wrapText="largest"/>
-                        <wp:docPr id="5" name="Figura4" descr=""/>
-                        <wp:cNvGraphicFramePr>
-                          <a:graphicFrameLocks xmlns:a="http://schemas.openxmlformats.org/drawingml/2006/main" noChangeAspect="1"/>
-                        </wp:cNvGraphicFramePr>
-                        <a:graphic xmlns:a="http://schemas.openxmlformats.org/drawingml/2006/main">
-                          <a:graphicData uri="http://schemas.openxmlformats.org/drawingml/2006/picture">
-                            <pic:pic xmlns:pic="http://schemas.openxmlformats.org/drawingml/2006/picture">
-                              <pic:nvPicPr>
-                                <pic:cNvPr id="5" name="Figura4" descr=""/>
-                                <pic:cNvPicPr>
-                                  <a:picLocks noChangeAspect="1" noChangeArrowheads="1"/>
-                                </pic:cNvPicPr>
-                              </pic:nvPicPr>
-                              <pic:blipFill>
-                                <a:blip r:embed="rId6"/>
-                                <a:srcRect l="46750" t="0" r="0" b="0"/>
-                                <a:stretch>
-                                  <a:fillRect/>
-                                </a:stretch>
-                              </pic:blipFill>
-                              <pic:spPr bwMode="auto">
-                                <a:xfrm>
-                                  <a:off x="0" y="0"/>
-                                  <a:ext cx="917575" cy="1302385"/>
-                                </a:xfrm>
-                                <a:prstGeom prst="rect">
-                                  <a:avLst/>
-                                </a:prstGeom>
-                              </pic:spPr>
-                            </pic:pic>
-                          </a:graphicData>
-                        </a:graphic>
-                      </wp:anchor>
-                    </w:drawing>
-                  </w:r>
-                </w:p>
-                <w:p>
-                  <w:pPr>
-                    <w:pStyle w:val="Normal"/>
-                    <w:spacing w:lineRule="auto" w:line="240" w:before="0" w:after="0"/>
-                    <w:jc w:val="center"/>
-                    <w:rPr/>
-                  </w:pPr>
-                  <w:r>
-                    <w:rPr/>
-                  </w:r>
-                </w:p>
-                <w:p>
-                  <w:pPr>
-                    <w:pStyle w:val="Normal"/>
-                    <w:spacing w:lineRule="auto" w:line="240" w:before="0" w:after="0"/>
-                    <w:jc w:val="center"/>
-                    <w:rPr/>
-                  </w:pPr>
-                  <w:r>
-                    <w:rPr/>
-                  </w:r>
-                </w:p>
-                <w:p>
-                  <w:pPr>
-                    <w:pStyle w:val="Normal"/>
-                    <w:spacing w:lineRule="auto" w:line="240" w:before="0" w:after="0"/>
-                    <w:jc w:val="center"/>
-                    <w:rPr/>
-                  </w:pPr>
-                  <w:r>
-                    <w:rPr/>
-                  </w:r>
-                </w:p>
-                <w:p>
-                  <w:pPr>
-                    <w:pStyle w:val="Normal"/>
-                    <w:spacing w:lineRule="auto" w:line="240" w:before="0" w:after="0"/>
-                    <w:jc w:val="center"/>
-                    <w:rPr/>
-                  </w:pPr>
-                  <w:r>
-                    <w:rPr/>
-                  </w:r>
-                </w:p>
-                <w:p>
-                  <w:pPr>
-                    <w:pStyle w:val="Normal"/>
-                    <w:spacing w:lineRule="auto" w:line="240" w:before="0" w:after="0"/>
-                    <w:jc w:val="center"/>
-                    <w:rPr/>
-                  </w:pPr>
-                  <w:r>
-                    <w:rPr/>
-                  </w:r>
-                </w:p>
-                <w:p>
-                  <w:pPr>
-                    <w:pStyle w:val="Normal"/>
-                    <w:spacing w:lineRule="auto" w:line="240" w:before="0" w:after="0"/>
-                    <w:jc w:val="center"/>
-                    <w:rPr/>
-                  </w:pPr>
-                  <w:r>
-                    <w:rPr/>
-                  </w:r>
-                </w:p>
-                <w:p>
-                  <w:pPr>
-                    <w:pStyle w:val="Normal"/>
-                    <w:spacing w:lineRule="auto" w:line="240" w:before="0" w:after="0"/>
-                    <w:jc w:val="center"/>
-                    <w:rPr/>
-                  </w:pPr>
-                  <w:r>
-                    <w:rPr/>
-                  </w:r>
-                </w:p>
-                <w:p>
-                  <w:pPr>
-                    <w:pStyle w:val="Normal"/>
-                    <w:spacing w:lineRule="auto" w:line="240" w:before="0" w:after="0"/>
-                    <w:jc w:val="center"/>
-                    <w:rPr/>
-                  </w:pPr>
-                  <w:r>
-                    <w:rPr/>
-                  </w:r>
-                </w:p>
-              </w:tc>
-              <w:tc>
-                <w:tcPr>
-                  <w:tcW w:w="2930" w:type="dxa"/>
-                  <w:tcBorders/>
-                  <w:shd w:fill="auto" w:val="clear"/>
-                  <w:tcMar>
-                    <w:left w:w="103" w:type="dxa"/>
-                  </w:tcMar>
-                </w:tcPr>
-                <w:p>
-                  <w:pPr>
-                    <w:pStyle w:val="Normal"/>
-                    <w:spacing w:lineRule="auto" w:line="240" w:before="0" w:after="0"/>
-                    <w:jc w:val="center"/>
-                    <w:rPr/>
-                  </w:pPr>
-                  <w:r>
-                    <w:rPr/>
-                  </w:r>
-                </w:p>
-              </w:tc>
-              <w:tc>
-                <w:tcPr>
-                  <w:tcW w:w="2930" w:type="dxa"/>
-                  <w:tcBorders/>
-                  <w:shd w:fill="auto" w:val="clear"/>
-                  <w:tcMar>
-                    <w:left w:w="103" w:type="dxa"/>
-                  </w:tcMar>
-                </w:tcPr>
-                <w:p>
-                  <w:pPr>
-                    <w:pStyle w:val="Normal"/>
-                    <w:spacing w:lineRule="auto" w:line="240" w:before="0" w:after="0"/>
-                    <w:jc w:val="center"/>
-                    <w:rPr/>
-                  </w:pPr>
-                  <w:r>
-                    <w:rPr/>
-                  </w:r>
-                </w:p>
-              </w:tc>
-            </w:tr>
-            <w:tr>
-              <w:trPr/>
-              <w:tc>
-                <w:tcPr>
-                  <w:tcW w:w="2930" w:type="dxa"/>
-                  <w:tcBorders/>
-                  <w:shd w:fill="auto" w:val="clear"/>
-                  <w:tcMar>
-                    <w:left w:w="103" w:type="dxa"/>
-                  </w:tcMar>
-                </w:tcPr>
-                <w:p>
-                  <w:pPr>
-                    <w:pStyle w:val="Normal"/>
-                    <w:spacing w:lineRule="auto" w:line="240" w:before="0" w:after="0"/>
-                    <w:jc w:val="both"/>
-                    <w:rPr/>
-                  </w:pPr>
-                  <w:r>
-                    <w:rPr>
-                      <w:rFonts w:cs="Arial" w:ascii="Arial" w:hAnsi="Arial"/>
-                      <w:sz w:val="24"/>
-                      <w:szCs w:val="24"/>
-                    </w:rPr>
-                    <w:t>Roubada d</w:t>
-                  </w:r>
-                  <w:r>
-                    <w:rPr>
-                      <w:rFonts w:cs="Arial" w:ascii="Arial" w:hAnsi="Arial"/>
-                      <w:sz w:val="24"/>
-                      <w:szCs w:val="24"/>
-                    </w:rPr>
-                    <w:t>e um Sketch na internet</w:t>
-                  </w:r>
-                </w:p>
-              </w:tc>
-              <w:tc>
-                <w:tcPr>
-                  <w:tcW w:w="2930" w:type="dxa"/>
-                  <w:tcBorders/>
-                  <w:shd w:fill="auto" w:val="clear"/>
-                  <w:tcMar>
-                    <w:left w:w="103" w:type="dxa"/>
-                  </w:tcMar>
-                </w:tcPr>
-                <w:p>
-                  <w:pPr>
-                    <w:pStyle w:val="Normal"/>
-                    <w:spacing w:lineRule="auto" w:line="240" w:before="0" w:after="0"/>
-                    <w:jc w:val="both"/>
-                    <w:rPr>
-                      <w:rFonts w:ascii="Arial" w:hAnsi="Arial" w:cs="Arial"/>
-                      <w:sz w:val="24"/>
-                      <w:szCs w:val="24"/>
-                    </w:rPr>
-                  </w:pPr>
-                  <w:r>
-                    <w:rPr/>
-                  </w:r>
-                </w:p>
-              </w:tc>
-              <w:tc>
-                <w:tcPr>
-                  <w:tcW w:w="2930" w:type="dxa"/>
-                  <w:tcBorders/>
-                  <w:shd w:fill="auto" w:val="clear"/>
-                  <w:tcMar>
-                    <w:left w:w="103" w:type="dxa"/>
-                  </w:tcMar>
-                </w:tcPr>
-                <w:p>
-                  <w:pPr>
-                    <w:pStyle w:val="Normal"/>
-                    <w:spacing w:lineRule="auto" w:line="240" w:before="0" w:after="0"/>
-                    <w:jc w:val="both"/>
-                    <w:rPr>
-                      <w:rFonts w:ascii="Arial" w:hAnsi="Arial" w:cs="Arial"/>
-                      <w:sz w:val="24"/>
-                      <w:szCs w:val="24"/>
-                    </w:rPr>
-                  </w:pPr>
-                  <w:r>
-                    <w:rPr/>
-                  </w:r>
-                </w:p>
-              </w:tc>
-            </w:tr>
-          </w:tbl>
-          <w:p>
-            <w:pPr>
-              <w:pStyle w:val="Normal"/>
-              <w:spacing w:before="0" w:after="0"/>
-              <w:jc w:val="center"/>
-              <w:rPr/>
-            </w:pPr>
-            <w:r>
-              <w:rPr/>
-            </w:r>
-          </w:p>
-          <w:p>
-            <w:pPr>
-              <w:pStyle w:val="Normal"/>
-              <w:spacing w:before="0" w:after="0"/>
-              <w:jc w:val="center"/>
-              <w:rPr/>
-            </w:pPr>
-            <w:r>
-              <w:rPr/>
-            </w:r>
-          </w:p>
-        </w:tc>
-      </w:tr>
-    </w:tbl>
-    <w:p>
-      <w:pPr>
-        <w:pStyle w:val="Normal"/>
-        <w:jc w:val="center"/>
-        <w:rPr>
-          <w:rFonts w:ascii="Arial" w:hAnsi="Arial" w:cs="Arial"/>
-          <w:b/>
-          <w:b/>
-          <w:sz w:val="36"/>
-          <w:szCs w:val="24"/>
-        </w:rPr>
-      </w:pPr>
-      <w:r>
-        <w:rPr>
-          <w:rFonts w:cs="Arial" w:ascii="Arial" w:hAnsi="Arial"/>
-          <w:b/>
-          <w:sz w:val="36"/>
-          <w:szCs w:val="24"/>
-        </w:rPr>
-      </w:r>
-    </w:p>
-    <w:p>
-      <w:pPr>
-        <w:pStyle w:val="Normal"/>
-        <w:jc w:val="center"/>
-        <w:rPr>
-          <w:rFonts w:ascii="Arial" w:hAnsi="Arial" w:cs="Arial"/>
-          <w:b/>
-          <w:b/>
-          <w:sz w:val="36"/>
-          <w:szCs w:val="24"/>
-        </w:rPr>
-      </w:pPr>
-      <w:r>
-        <w:rPr>
-          <w:rFonts w:cs="Arial" w:ascii="Arial" w:hAnsi="Arial"/>
-          <w:b/>
-          <w:sz w:val="36"/>
-          <w:szCs w:val="24"/>
-        </w:rPr>
-      </w:r>
-    </w:p>
-    <w:p>
-      <w:pPr>
-        <w:pStyle w:val="Normal"/>
-        <w:jc w:val="center"/>
-        <w:rPr>
-          <w:rFonts w:ascii="Arial" w:hAnsi="Arial" w:cs="Arial"/>
-          <w:b/>
-          <w:b/>
-          <w:sz w:val="36"/>
-          <w:szCs w:val="24"/>
-        </w:rPr>
-      </w:pPr>
-      <w:r>
-        <w:rPr>
-          <w:rFonts w:cs="Arial" w:ascii="Arial" w:hAnsi="Arial"/>
-          <w:b/>
-          <w:sz w:val="36"/>
-          <w:szCs w:val="24"/>
-        </w:rPr>
-      </w:r>
-    </w:p>
-    <w:p>
-      <w:pPr>
-        <w:pStyle w:val="Normal"/>
-        <w:jc w:val="center"/>
-        <w:rPr>
-          <w:rFonts w:ascii="Arial" w:hAnsi="Arial" w:cs="Arial"/>
-          <w:b/>
-          <w:b/>
-          <w:sz w:val="36"/>
-          <w:szCs w:val="24"/>
-        </w:rPr>
-      </w:pPr>
-      <w:r>
-        <w:rPr>
-          <w:rFonts w:cs="Arial" w:ascii="Arial" w:hAnsi="Arial"/>
-          <w:b/>
-          <w:sz w:val="36"/>
-          <w:szCs w:val="24"/>
-        </w:rPr>
-      </w:r>
-    </w:p>
-    <w:p>
-      <w:pPr>
-        <w:pStyle w:val="Normal"/>
-        <w:jc w:val="center"/>
-        <w:rPr>
-          <w:rFonts w:ascii="Arial" w:hAnsi="Arial" w:cs="Arial"/>
-          <w:b/>
-          <w:b/>
-          <w:sz w:val="36"/>
-          <w:szCs w:val="24"/>
-        </w:rPr>
-      </w:pPr>
-      <w:r>
-        <w:rPr>
-          <w:rFonts w:cs="Arial" w:ascii="Arial" w:hAnsi="Arial"/>
-          <w:b/>
-          <w:sz w:val="36"/>
-          <w:szCs w:val="24"/>
-        </w:rPr>
-      </w:r>
-    </w:p>
-    <w:p>
-      <w:pPr>
-        <w:pStyle w:val="Normal"/>
-        <w:jc w:val="center"/>
-        <w:rPr>
-          <w:rFonts w:ascii="Arial" w:hAnsi="Arial" w:cs="Arial"/>
-          <w:b/>
-          <w:b/>
-          <w:sz w:val="36"/>
-          <w:szCs w:val="24"/>
-        </w:rPr>
-      </w:pPr>
-      <w:r>
-        <w:rPr>
-          <w:rFonts w:cs="Arial" w:ascii="Arial" w:hAnsi="Arial"/>
-          <w:b/>
-          <w:sz w:val="36"/>
-          <w:szCs w:val="24"/>
-        </w:rPr>
-      </w:r>
-    </w:p>
-    <w:tbl>
-      <w:tblPr>
-        <w:tblStyle w:val="Tabelacomgrade"/>
-        <w:tblW w:w="9016" w:type="dxa"/>
-        <w:jc w:val="left"/>
-        <w:tblInd w:w="0" w:type="dxa"/>
-        <w:tblCellMar>
-          <w:top w:w="0" w:type="dxa"/>
-          <w:left w:w="108" w:type="dxa"/>
-          <w:bottom w:w="0" w:type="dxa"/>
-          <w:right w:w="108" w:type="dxa"/>
-        </w:tblCellMar>
-        <w:tblLook w:firstRow="1" w:noVBand="1" w:lastRow="0" w:firstColumn="1" w:lastColumn="0" w:noHBand="0" w:val="04a0"/>
-      </w:tblPr>
-      <w:tblGrid>
-        <w:gridCol w:w="9016"/>
-      </w:tblGrid>
-      <w:tr>
-        <w:trPr/>
-        <w:tc>
-          <w:tcPr>
-            <w:tcW w:w="9016" w:type="dxa"/>
-            <w:tcBorders/>
-            <w:shd w:fill="auto" w:val="clear"/>
-            <w:tcMar>
-              <w:left w:w="108" w:type="dxa"/>
-            </w:tcMar>
-          </w:tcPr>
-          <w:p>
-            <w:pPr>
-              <w:pStyle w:val="Normal"/>
-              <w:spacing w:before="0" w:after="0"/>
-              <w:jc w:val="center"/>
-              <w:rPr/>
-            </w:pPr>
-            <w:r>
-              <w:rPr>
-                <w:rFonts w:cs="Arial" w:ascii="Arial" w:hAnsi="Arial"/>
-                <w:b/>
-                <w:sz w:val="32"/>
-                <w:szCs w:val="24"/>
-              </w:rPr>
-              <w:t>Mão esquerda</w:t>
-            </w:r>
-          </w:p>
-          <w:tbl>
-            <w:tblPr>
-              <w:tblStyle w:val="Tabelacomgrade"/>
-              <w:tblW w:w="8790" w:type="dxa"/>
-              <w:jc w:val="left"/>
-              <w:tblInd w:w="0" w:type="dxa"/>
-              <w:tblCellMar>
-                <w:top w:w="0" w:type="dxa"/>
-                <w:left w:w="103" w:type="dxa"/>
-                <w:bottom w:w="0" w:type="dxa"/>
-                <w:right w:w="108" w:type="dxa"/>
-              </w:tblCellMar>
-              <w:tblLook w:firstRow="1" w:noVBand="1" w:lastRow="0" w:firstColumn="1" w:lastColumn="0" w:noHBand="0" w:val="04a0"/>
-            </w:tblPr>
-            <w:tblGrid>
-              <w:gridCol w:w="4395"/>
-              <w:gridCol w:w="4394"/>
-            </w:tblGrid>
-            <w:tr>
-              <w:trPr/>
-              <w:tc>
-                <w:tcPr>
-                  <w:tcW w:w="4395" w:type="dxa"/>
-                  <w:tcBorders/>
-                  <w:shd w:fill="auto" w:val="clear"/>
-                  <w:tcMar>
-                    <w:left w:w="103" w:type="dxa"/>
-                  </w:tcMar>
-                </w:tcPr>
-                <w:p>
-                  <w:pPr>
-                    <w:pStyle w:val="Normal"/>
-                    <w:spacing w:lineRule="auto" w:line="240" w:before="0" w:after="0"/>
-                    <w:jc w:val="center"/>
-                    <w:rPr/>
-                  </w:pPr>
-                  <w:r>
-                    <w:rPr>
-                      <w:rFonts w:cs="Arial" w:ascii="Arial" w:hAnsi="Arial"/>
-                      <w:sz w:val="32"/>
-                      <w:szCs w:val="24"/>
-                    </w:rPr>
-                    <w:t>Frente</w:t>
-                  </w:r>
-                </w:p>
-              </w:tc>
-              <w:tc>
-                <w:tcPr>
-                  <w:tcW w:w="4394" w:type="dxa"/>
-                  <w:tcBorders/>
-                  <w:shd w:fill="auto" w:val="clear"/>
-                  <w:tcMar>
-                    <w:left w:w="103" w:type="dxa"/>
-                  </w:tcMar>
-                </w:tcPr>
-                <w:p>
-                  <w:pPr>
-                    <w:pStyle w:val="Normal"/>
-                    <w:spacing w:lineRule="auto" w:line="240" w:before="0" w:after="0"/>
-                    <w:jc w:val="center"/>
-                    <w:rPr/>
-                  </w:pPr>
-                  <w:r>
-                    <w:rPr>
-                      <w:rFonts w:cs="Arial" w:ascii="Arial" w:hAnsi="Arial"/>
-                      <w:sz w:val="32"/>
-                      <w:szCs w:val="24"/>
-                    </w:rPr>
-                    <w:t>Lado</w:t>
-                  </w:r>
-                </w:p>
-              </w:tc>
-            </w:tr>
-            <w:tr>
-              <w:trPr/>
-              <w:tc>
-                <w:tcPr>
-                  <w:tcW w:w="4395" w:type="dxa"/>
-                  <w:tcBorders/>
-                  <w:shd w:fill="auto" w:val="clear"/>
-                  <w:tcMar>
-                    <w:left w:w="103" w:type="dxa"/>
-                  </w:tcMar>
-                </w:tcPr>
-                <w:p>
-                  <w:pPr>
-                    <w:pStyle w:val="Normal"/>
-                    <w:spacing w:lineRule="auto" w:line="240" w:before="0" w:after="0"/>
-                    <w:jc w:val="center"/>
-                    <w:rPr>
-                      <w:rFonts w:ascii="Arial" w:hAnsi="Arial" w:cs="Arial"/>
-                      <w:b/>
-                      <w:b/>
-                      <w:sz w:val="36"/>
-                      <w:szCs w:val="24"/>
-                    </w:rPr>
-                  </w:pPr>
-                  <w:r>
-                    <w:rPr/>
-                    <w:drawing>
-                      <wp:anchor behindDoc="0" distT="0" distB="0" distL="0" distR="0" simplePos="0" locked="0" layoutInCell="1" allowOverlap="1" relativeHeight="7">
-                        <wp:simplePos x="0" y="0"/>
-                        <wp:positionH relativeFrom="column">
-                          <wp:align>center</wp:align>
-                        </wp:positionH>
-                        <wp:positionV relativeFrom="paragraph">
-                          <wp:posOffset>635</wp:posOffset>
-                        </wp:positionV>
-                        <wp:extent cx="903605" cy="1756410"/>
-                        <wp:effectExtent l="0" t="0" r="0" b="0"/>
-                        <wp:wrapSquare wrapText="largest"/>
-                        <wp:docPr id="6" name="Figura5" descr=""/>
-                        <wp:cNvGraphicFramePr>
-                          <a:graphicFrameLocks xmlns:a="http://schemas.openxmlformats.org/drawingml/2006/main" noChangeAspect="1"/>
-                        </wp:cNvGraphicFramePr>
-                        <a:graphic xmlns:a="http://schemas.openxmlformats.org/drawingml/2006/main">
-                          <a:graphicData uri="http://schemas.openxmlformats.org/drawingml/2006/picture">
-                            <pic:pic xmlns:pic="http://schemas.openxmlformats.org/drawingml/2006/picture">
-                              <pic:nvPicPr>
-                                <pic:cNvPr id="6" name="Figura5" descr=""/>
-                                <pic:cNvPicPr>
-                                  <a:picLocks noChangeAspect="1" noChangeArrowheads="1"/>
-                                </pic:cNvPicPr>
-                              </pic:nvPicPr>
-                              <pic:blipFill>
-                                <a:blip r:embed="rId7"/>
-                                <a:stretch>
-                                  <a:fillRect/>
-                                </a:stretch>
-                              </pic:blipFill>
-                              <pic:spPr bwMode="auto">
-                                <a:xfrm>
-                                  <a:off x="0" y="0"/>
-                                  <a:ext cx="903605" cy="1756410"/>
-                                </a:xfrm>
-                                <a:prstGeom prst="rect">
-                                  <a:avLst/>
-                                </a:prstGeom>
-                              </pic:spPr>
-                            </pic:pic>
-                          </a:graphicData>
-                        </a:graphic>
-                      </wp:anchor>
-                    </w:drawing>
-                  </w:r>
-                </w:p>
-                <w:p>
-                  <w:pPr>
-                    <w:pStyle w:val="Normal"/>
-                    <w:spacing w:lineRule="auto" w:line="240" w:before="0" w:after="0"/>
-                    <w:jc w:val="center"/>
-                    <w:rPr>
-                      <w:rFonts w:ascii="Arial" w:hAnsi="Arial" w:cs="Arial"/>
-                      <w:b/>
-                      <w:b/>
-                      <w:sz w:val="36"/>
-                      <w:szCs w:val="24"/>
-                    </w:rPr>
-                  </w:pPr>
-                  <w:r>
-                    <w:rPr/>
-                  </w:r>
-                </w:p>
-                <w:p>
-                  <w:pPr>
-                    <w:pStyle w:val="Normal"/>
-                    <w:spacing w:lineRule="auto" w:line="240" w:before="0" w:after="0"/>
-                    <w:jc w:val="center"/>
-                    <w:rPr>
-                      <w:rFonts w:ascii="Arial" w:hAnsi="Arial" w:cs="Arial"/>
-                      <w:b/>
-                      <w:b/>
-                      <w:sz w:val="36"/>
-                      <w:szCs w:val="24"/>
-                    </w:rPr>
-                  </w:pPr>
-                  <w:r>
-                    <w:rPr/>
-                  </w:r>
-                </w:p>
-                <w:p>
-                  <w:pPr>
-                    <w:pStyle w:val="Normal"/>
-                    <w:spacing w:lineRule="auto" w:line="240" w:before="0" w:after="0"/>
-                    <w:jc w:val="center"/>
-                    <w:rPr>
-                      <w:rFonts w:ascii="Arial" w:hAnsi="Arial" w:cs="Arial"/>
-                      <w:b/>
-                      <w:b/>
-                      <w:sz w:val="36"/>
-                      <w:szCs w:val="24"/>
-                    </w:rPr>
-                  </w:pPr>
-                  <w:r>
-                    <w:rPr/>
-                  </w:r>
-                </w:p>
-                <w:p>
-                  <w:pPr>
-                    <w:pStyle w:val="Normal"/>
-                    <w:spacing w:lineRule="auto" w:line="240" w:before="0" w:after="0"/>
-                    <w:jc w:val="center"/>
-                    <w:rPr>
-                      <w:rFonts w:ascii="Arial" w:hAnsi="Arial" w:cs="Arial"/>
-                      <w:b/>
-                      <w:b/>
-                      <w:sz w:val="36"/>
-                      <w:szCs w:val="24"/>
-                    </w:rPr>
-                  </w:pPr>
-                  <w:r>
-                    <w:rPr/>
-                  </w:r>
-                </w:p>
-                <w:p>
-                  <w:pPr>
-                    <w:pStyle w:val="Normal"/>
-                    <w:spacing w:lineRule="auto" w:line="240" w:before="0" w:after="0"/>
-                    <w:jc w:val="center"/>
-                    <w:rPr>
-                      <w:rFonts w:ascii="Arial" w:hAnsi="Arial" w:cs="Arial"/>
-                      <w:b/>
-                      <w:b/>
-                      <w:sz w:val="36"/>
-                      <w:szCs w:val="24"/>
-                    </w:rPr>
-                  </w:pPr>
-                  <w:r>
-                    <w:rPr/>
-                  </w:r>
-                </w:p>
-                <w:p>
-                  <w:pPr>
-                    <w:pStyle w:val="Normal"/>
-                    <w:spacing w:lineRule="auto" w:line="240" w:before="0" w:after="0"/>
-                    <w:jc w:val="center"/>
-                    <w:rPr>
-                      <w:rFonts w:ascii="Arial" w:hAnsi="Arial" w:cs="Arial"/>
-                      <w:b/>
-                      <w:b/>
-                      <w:sz w:val="36"/>
-                      <w:szCs w:val="24"/>
-                    </w:rPr>
-                  </w:pPr>
-                  <w:r>
-                    <w:rPr/>
-                  </w:r>
-                </w:p>
-                <w:p>
-                  <w:pPr>
-                    <w:pStyle w:val="Normal"/>
-                    <w:spacing w:lineRule="auto" w:line="240" w:before="0" w:after="0"/>
-                    <w:jc w:val="center"/>
-                    <w:rPr>
-                      <w:rFonts w:ascii="Arial" w:hAnsi="Arial" w:cs="Arial"/>
-                      <w:b/>
-                      <w:b/>
-                      <w:sz w:val="36"/>
-                      <w:szCs w:val="24"/>
-                    </w:rPr>
-                  </w:pPr>
-                  <w:r>
-                    <w:rPr/>
-                  </w:r>
-                </w:p>
-                <w:p>
-                  <w:pPr>
-                    <w:pStyle w:val="Normal"/>
-                    <w:spacing w:lineRule="auto" w:line="240" w:before="0" w:after="0"/>
-                    <w:jc w:val="center"/>
-                    <w:rPr>
-                      <w:rFonts w:ascii="Arial" w:hAnsi="Arial" w:cs="Arial"/>
-                      <w:b/>
-                      <w:b/>
-                      <w:sz w:val="36"/>
-                      <w:szCs w:val="24"/>
-                    </w:rPr>
-                  </w:pPr>
-                  <w:r>
-                    <w:rPr/>
-                  </w:r>
-                </w:p>
-                <w:p>
-                  <w:pPr>
-                    <w:pStyle w:val="Normal"/>
-                    <w:spacing w:lineRule="auto" w:line="240" w:before="0" w:after="0"/>
-                    <w:jc w:val="center"/>
-                    <w:rPr>
-                      <w:rFonts w:ascii="Arial" w:hAnsi="Arial" w:cs="Arial"/>
-                      <w:b/>
-                      <w:b/>
-                      <w:sz w:val="36"/>
-                      <w:szCs w:val="24"/>
-                    </w:rPr>
-                  </w:pPr>
-                  <w:r>
-                    <w:rPr/>
-                  </w:r>
-                </w:p>
-                <w:p>
-                  <w:pPr>
-                    <w:pStyle w:val="Normal"/>
-                    <w:spacing w:lineRule="auto" w:line="240" w:before="0" w:after="0"/>
-                    <w:jc w:val="center"/>
-                    <w:rPr>
-                      <w:rFonts w:ascii="Arial" w:hAnsi="Arial" w:cs="Arial"/>
-                      <w:b/>
-                      <w:b/>
-                      <w:sz w:val="36"/>
-                      <w:szCs w:val="24"/>
-                    </w:rPr>
-                  </w:pPr>
-                  <w:r>
-                    <w:rPr/>
-                  </w:r>
-                </w:p>
-              </w:tc>
-              <w:tc>
-                <w:tcPr>
-                  <w:tcW w:w="4394" w:type="dxa"/>
-                  <w:tcBorders/>
-                  <w:shd w:fill="auto" w:val="clear"/>
-                  <w:tcMar>
-                    <w:left w:w="103" w:type="dxa"/>
-                  </w:tcMar>
-                </w:tcPr>
-                <w:p>
-                  <w:pPr>
-                    <w:pStyle w:val="Normal"/>
-                    <w:spacing w:lineRule="auto" w:line="240" w:before="0" w:after="0"/>
-                    <w:jc w:val="center"/>
-                    <w:rPr>
-                      <w:rFonts w:ascii="Arial" w:hAnsi="Arial" w:cs="Arial"/>
-                      <w:b/>
-                      <w:b/>
-                      <w:sz w:val="36"/>
-                      <w:szCs w:val="24"/>
-                    </w:rPr>
-                  </w:pPr>
-                  <w:r>
-                    <w:rPr/>
-                  </w:r>
-                </w:p>
-              </w:tc>
-            </w:tr>
-          </w:tbl>
-          <w:p>
-            <w:pPr>
-              <w:pStyle w:val="Normal"/>
-              <w:spacing w:before="0" w:after="0"/>
-              <w:jc w:val="both"/>
-              <w:rPr/>
-            </w:pPr>
-            <w:r>
-              <w:rPr>
-                <w:rFonts w:cs="Arial" w:ascii="Arial" w:hAnsi="Arial"/>
-                <w:sz w:val="24"/>
-                <w:szCs w:val="24"/>
-              </w:rPr>
-              <w:t>É da cor d</w:t>
-            </w:r>
-            <w:r>
-              <w:rPr>
-                <w:rFonts w:cs="Arial" w:ascii="Arial" w:hAnsi="Arial"/>
-                <w:sz w:val="24"/>
-                <w:szCs w:val="24"/>
-              </w:rPr>
-              <w:t>o esqueleto branco , porém será quadrado</w:t>
-            </w:r>
-          </w:p>
-        </w:tc>
-      </w:tr>
-      <w:tr>
-        <w:trPr/>
-        <w:tc>
-          <w:tcPr>
-            <w:tcW w:w="9016" w:type="dxa"/>
-            <w:tcBorders>
-              <w:top w:val="single" w:sz="4" w:space="0" w:color="00000A"/>
-              <w:left w:val="single" w:sz="4" w:space="0" w:color="00000A"/>
-              <w:bottom w:val="single" w:sz="4" w:space="0" w:color="00000A"/>
-              <w:right w:val="single" w:sz="4" w:space="0" w:color="00000A"/>
-              <w:insideH w:val="single" w:sz="4" w:space="0" w:color="00000A"/>
-              <w:insideV w:val="single" w:sz="4" w:space="0" w:color="00000A"/>
-            </w:tcBorders>
-            <w:shd w:fill="auto" w:val="clear"/>
-            <w:tcMar>
-              <w:left w:w="108" w:type="dxa"/>
-            </w:tcMar>
-          </w:tcPr>
-          <w:p>
-            <w:pPr>
-              <w:pStyle w:val="Normal"/>
-              <w:spacing w:before="0" w:after="0"/>
-              <w:jc w:val="center"/>
-              <w:rPr>
-                <w:rFonts w:ascii="Arial" w:hAnsi="Arial" w:cs="Arial"/>
-                <w:sz w:val="32"/>
-                <w:szCs w:val="24"/>
-              </w:rPr>
-            </w:pPr>
-            <w:r>
-              <w:rPr>
-                <w:rFonts w:cs="Arial" w:ascii="Arial" w:hAnsi="Arial"/>
-                <w:sz w:val="32"/>
-                <w:szCs w:val="24"/>
-              </w:rPr>
-            </w:r>
-          </w:p>
-          <w:p>
-            <w:pPr>
-              <w:pStyle w:val="Normal"/>
-              <w:spacing w:before="0" w:after="0"/>
-              <w:jc w:val="center"/>
-              <w:rPr>
-                <w:rFonts w:ascii="Arial" w:hAnsi="Arial" w:cs="Arial"/>
-                <w:b/>
-                <w:b/>
-                <w:sz w:val="32"/>
-                <w:szCs w:val="24"/>
-              </w:rPr>
-            </w:pPr>
-            <w:r>
-              <w:rPr>
-                <w:rFonts w:cs="Arial" w:ascii="Arial" w:hAnsi="Arial"/>
-                <w:b/>
-                <w:sz w:val="32"/>
-                <w:szCs w:val="24"/>
-              </w:rPr>
-              <w:t>Referencias</w:t>
-            </w:r>
-          </w:p>
-          <w:tbl>
-            <w:tblPr>
-              <w:tblStyle w:val="Tabelacomgrade"/>
-              <w:tblW w:w="8790" w:type="dxa"/>
-              <w:jc w:val="left"/>
-              <w:tblInd w:w="0" w:type="dxa"/>
-              <w:tblCellMar>
-                <w:top w:w="0" w:type="dxa"/>
-                <w:left w:w="103" w:type="dxa"/>
-                <w:bottom w:w="0" w:type="dxa"/>
-                <w:right w:w="108" w:type="dxa"/>
-              </w:tblCellMar>
-              <w:tblLook w:firstRow="1" w:noVBand="1" w:lastRow="0" w:firstColumn="1" w:lastColumn="0" w:noHBand="0" w:val="04a0"/>
-            </w:tblPr>
-            <w:tblGrid>
-              <w:gridCol w:w="2930"/>
-              <w:gridCol w:w="2930"/>
-              <w:gridCol w:w="2930"/>
-            </w:tblGrid>
-            <w:tr>
-              <w:trPr/>
-              <w:tc>
-                <w:tcPr>
-                  <w:tcW w:w="2930" w:type="dxa"/>
-                  <w:tcBorders/>
-                  <w:shd w:fill="auto" w:val="clear"/>
-                  <w:tcMar>
-                    <w:left w:w="103" w:type="dxa"/>
-                  </w:tcMar>
-                </w:tcPr>
-                <w:p>
-                  <w:pPr>
-                    <w:pStyle w:val="Normal"/>
-                    <w:spacing w:lineRule="auto" w:line="240" w:before="0" w:after="0"/>
-                    <w:jc w:val="center"/>
-                    <w:rPr/>
-                  </w:pPr>
-                  <w:r>
-                    <w:rPr/>
-                    <w:drawing>
-                      <wp:anchor behindDoc="0" distT="0" distB="0" distL="0" distR="0" simplePos="0" locked="0" layoutInCell="1" allowOverlap="1" relativeHeight="8">
+                      <wp:anchor behindDoc="0" distT="0" distB="0" distL="0" distR="0" simplePos="0" locked="0" layoutInCell="1" allowOverlap="1" relativeHeight="55">
                         <wp:simplePos x="0" y="0"/>
                         <wp:positionH relativeFrom="column">
                           <wp:align>center</wp:align>
@@ -2136,7 +3734,7 @@
                         <wp:extent cx="1723390" cy="1715135"/>
                         <wp:effectExtent l="0" t="0" r="0" b="0"/>
                         <wp:wrapSquare wrapText="largest"/>
-                        <wp:docPr id="7" name="Figura7" descr=""/>
+                        <wp:docPr id="38" name="Figura2" descr=""/>
                         <wp:cNvGraphicFramePr>
                           <a:graphicFrameLocks xmlns:a="http://schemas.openxmlformats.org/drawingml/2006/main" noChangeAspect="1"/>
                         </wp:cNvGraphicFramePr>
@@ -2144,13 +3742,13 @@
                           <a:graphicData uri="http://schemas.openxmlformats.org/drawingml/2006/picture">
                             <pic:pic xmlns:pic="http://schemas.openxmlformats.org/drawingml/2006/picture">
                               <pic:nvPicPr>
-                                <pic:cNvPr id="7" name="Figura7" descr=""/>
+                                <pic:cNvPr id="38" name="Figura2" descr=""/>
                                 <pic:cNvPicPr>
                                   <a:picLocks noChangeAspect="1" noChangeArrowheads="1"/>
                                 </pic:cNvPicPr>
                               </pic:nvPicPr>
                               <pic:blipFill>
-                                <a:blip r:embed="rId8"/>
+                                <a:blip r:embed="rId14"/>
                                 <a:stretch>
                                   <a:fillRect/>
                                 </a:stretch>
@@ -2191,18 +3789,10 @@
                   <w:r>
                     <w:rPr/>
                     <w:drawing>
-                      <wp:anchor behindDoc="0" distT="0" distB="0" distL="0" distR="0" simplePos="0" locked="0" layoutInCell="1" allowOverlap="1" relativeHeight="9">
-                        <wp:simplePos x="0" y="0"/>
-                        <wp:positionH relativeFrom="column">
-                          <wp:align>center</wp:align>
-                        </wp:positionH>
-                        <wp:positionV relativeFrom="paragraph">
-                          <wp:posOffset>635</wp:posOffset>
-                        </wp:positionV>
-                        <wp:extent cx="1723390" cy="1715135"/>
+                      <wp:inline distT="0" distB="0" distL="0" distR="0">
+                        <wp:extent cx="1316990" cy="1257300"/>
                         <wp:effectExtent l="0" t="0" r="0" b="0"/>
-                        <wp:wrapSquare wrapText="largest"/>
-                        <wp:docPr id="8" name="Figura8" descr=""/>
+                        <wp:docPr id="39" name="Imagem 40" descr="C:\Users\homework\Desktop\Sem título.jpg"/>
                         <wp:cNvGraphicFramePr>
                           <a:graphicFrameLocks xmlns:a="http://schemas.openxmlformats.org/drawingml/2006/main" noChangeAspect="1"/>
                         </wp:cNvGraphicFramePr>
@@ -2210,13 +3800,13 @@
                           <a:graphicData uri="http://schemas.openxmlformats.org/drawingml/2006/picture">
                             <pic:pic xmlns:pic="http://schemas.openxmlformats.org/drawingml/2006/picture">
                               <pic:nvPicPr>
-                                <pic:cNvPr id="8" name="Figura8" descr=""/>
+                                <pic:cNvPr id="39" name="Imagem 40" descr="C:\Users\homework\Desktop\Sem título.jpg"/>
                                 <pic:cNvPicPr>
                                   <a:picLocks noChangeAspect="1" noChangeArrowheads="1"/>
                                 </pic:cNvPicPr>
                               </pic:nvPicPr>
                               <pic:blipFill>
-                                <a:blip r:embed="rId9"/>
+                                <a:blip r:embed="rId15"/>
                                 <a:stretch>
                                   <a:fillRect/>
                                 </a:stretch>
@@ -2224,7 +3814,7 @@
                               <pic:spPr bwMode="auto">
                                 <a:xfrm>
                                   <a:off x="0" y="0"/>
-                                  <a:ext cx="1723390" cy="1715135"/>
+                                  <a:ext cx="1316990" cy="1257300"/>
                                 </a:xfrm>
                                 <a:prstGeom prst="rect">
                                   <a:avLst/>
@@ -2233,7 +3823,7 @@
                             </pic:pic>
                           </a:graphicData>
                         </a:graphic>
-                      </wp:anchor>
+                      </wp:inline>
                     </w:drawing>
                   </w:r>
                 </w:p>
@@ -2256,6 +3846,43 @@
                   </w:pPr>
                   <w:r>
                     <w:rPr/>
+                    <w:drawing>
+                      <wp:inline distT="0" distB="0" distL="0" distR="0">
+                        <wp:extent cx="1316990" cy="1257300"/>
+                        <wp:effectExtent l="0" t="0" r="0" b="0"/>
+                        <wp:docPr id="40" name="Imagem 41" descr="C:\Users\homework\Desktop\Sem título.jpg"/>
+                        <wp:cNvGraphicFramePr>
+                          <a:graphicFrameLocks xmlns:a="http://schemas.openxmlformats.org/drawingml/2006/main" noChangeAspect="1"/>
+                        </wp:cNvGraphicFramePr>
+                        <a:graphic xmlns:a="http://schemas.openxmlformats.org/drawingml/2006/main">
+                          <a:graphicData uri="http://schemas.openxmlformats.org/drawingml/2006/picture">
+                            <pic:pic xmlns:pic="http://schemas.openxmlformats.org/drawingml/2006/picture">
+                              <pic:nvPicPr>
+                                <pic:cNvPr id="40" name="Imagem 41" descr="C:\Users\homework\Desktop\Sem título.jpg"/>
+                                <pic:cNvPicPr>
+                                  <a:picLocks noChangeAspect="1" noChangeArrowheads="1"/>
+                                </pic:cNvPicPr>
+                              </pic:nvPicPr>
+                              <pic:blipFill>
+                                <a:blip r:embed="rId16"/>
+                                <a:stretch>
+                                  <a:fillRect/>
+                                </a:stretch>
+                              </pic:blipFill>
+                              <pic:spPr bwMode="auto">
+                                <a:xfrm>
+                                  <a:off x="0" y="0"/>
+                                  <a:ext cx="1316990" cy="1257300"/>
+                                </a:xfrm>
+                                <a:prstGeom prst="rect">
+                                  <a:avLst/>
+                                </a:prstGeom>
+                              </pic:spPr>
+                            </pic:pic>
+                          </a:graphicData>
+                        </a:graphic>
+                      </wp:inline>
+                    </w:drawing>
                   </w:r>
                 </w:p>
               </w:tc>
@@ -2278,15 +3905,13 @@
                     <w:jc w:val="both"/>
                     <w:rPr/>
                   </w:pPr>
-                  <w:bookmarkStart w:id="0" w:name="__DdeLink__252_980454501"/>
-                  <w:bookmarkEnd w:id="0"/>
                   <w:r>
                     <w:rPr>
                       <w:rFonts w:cs="Arial" w:ascii="Arial" w:hAnsi="Arial"/>
                       <w:sz w:val="24"/>
                       <w:szCs w:val="24"/>
                     </w:rPr>
-                    <w:t>Roubada do The RuneScape</w:t>
+                    <w:t>Roubada do jogo RuneScape</w:t>
                   </w:r>
                 </w:p>
               </w:tc>
@@ -2312,7 +3937,7 @@
                       <w:sz w:val="24"/>
                       <w:szCs w:val="24"/>
                     </w:rPr>
-                    <w:t>Roubada do The RuneScape</w:t>
+                    <w:t>Roubada do jogo zelda</w:t>
                   </w:r>
                 </w:p>
               </w:tc>
@@ -2330,14 +3955,15 @@
                     <w:pStyle w:val="Normal"/>
                     <w:spacing w:lineRule="auto" w:line="240" w:before="0" w:after="0"/>
                     <w:jc w:val="both"/>
+                    <w:rPr/>
+                  </w:pPr>
+                  <w:r>
                     <w:rPr>
-                      <w:rFonts w:ascii="Arial" w:hAnsi="Arial" w:cs="Arial"/>
+                      <w:rFonts w:cs="Arial" w:ascii="Arial" w:hAnsi="Arial"/>
                       <w:sz w:val="24"/>
                       <w:szCs w:val="24"/>
                     </w:rPr>
-                  </w:pPr>
-                  <w:r>
-                    <w:rPr/>
+                    <w:t>Roubada do jogo zelda</w:t>
                   </w:r>
                 </w:p>
               </w:tc>
@@ -2750,6 +4376,43 @@
                   </w:pPr>
                   <w:r>
                     <w:rPr/>
+                    <w:drawing>
+                      <wp:inline distT="0" distB="3810" distL="0" distR="0">
+                        <wp:extent cx="1333500" cy="1273175"/>
+                        <wp:effectExtent l="0" t="0" r="0" b="0"/>
+                        <wp:docPr id="41" name="Imagem 45" descr="C:\Users\homework\Desktop\Sem título.jpg"/>
+                        <wp:cNvGraphicFramePr>
+                          <a:graphicFrameLocks xmlns:a="http://schemas.openxmlformats.org/drawingml/2006/main" noChangeAspect="1"/>
+                        </wp:cNvGraphicFramePr>
+                        <a:graphic xmlns:a="http://schemas.openxmlformats.org/drawingml/2006/main">
+                          <a:graphicData uri="http://schemas.openxmlformats.org/drawingml/2006/picture">
+                            <pic:pic xmlns:pic="http://schemas.openxmlformats.org/drawingml/2006/picture">
+                              <pic:nvPicPr>
+                                <pic:cNvPr id="41" name="Imagem 45" descr="C:\Users\homework\Desktop\Sem título.jpg"/>
+                                <pic:cNvPicPr>
+                                  <a:picLocks noChangeAspect="1" noChangeArrowheads="1"/>
+                                </pic:cNvPicPr>
+                              </pic:nvPicPr>
+                              <pic:blipFill>
+                                <a:blip r:embed="rId17"/>
+                                <a:stretch>
+                                  <a:fillRect/>
+                                </a:stretch>
+                              </pic:blipFill>
+                              <pic:spPr bwMode="auto">
+                                <a:xfrm>
+                                  <a:off x="0" y="0"/>
+                                  <a:ext cx="1333500" cy="1273175"/>
+                                </a:xfrm>
+                                <a:prstGeom prst="rect">
+                                  <a:avLst/>
+                                </a:prstGeom>
+                              </pic:spPr>
+                            </pic:pic>
+                          </a:graphicData>
+                        </a:graphic>
+                      </wp:inline>
+                    </w:drawing>
                   </w:r>
                 </w:p>
               </w:tc>
@@ -2777,6 +4440,43 @@
                   </w:pPr>
                   <w:r>
                     <w:rPr/>
+                    <w:drawing>
+                      <wp:inline distT="0" distB="0" distL="0" distR="0">
+                        <wp:extent cx="1316990" cy="1257300"/>
+                        <wp:effectExtent l="0" t="0" r="0" b="0"/>
+                        <wp:docPr id="42" name="Imagem 46" descr="C:\Users\homework\Desktop\Sem título.jpg"/>
+                        <wp:cNvGraphicFramePr>
+                          <a:graphicFrameLocks xmlns:a="http://schemas.openxmlformats.org/drawingml/2006/main" noChangeAspect="1"/>
+                        </wp:cNvGraphicFramePr>
+                        <a:graphic xmlns:a="http://schemas.openxmlformats.org/drawingml/2006/main">
+                          <a:graphicData uri="http://schemas.openxmlformats.org/drawingml/2006/picture">
+                            <pic:pic xmlns:pic="http://schemas.openxmlformats.org/drawingml/2006/picture">
+                              <pic:nvPicPr>
+                                <pic:cNvPr id="42" name="Imagem 46" descr="C:\Users\homework\Desktop\Sem título.jpg"/>
+                                <pic:cNvPicPr>
+                                  <a:picLocks noChangeAspect="1" noChangeArrowheads="1"/>
+                                </pic:cNvPicPr>
+                              </pic:nvPicPr>
+                              <pic:blipFill>
+                                <a:blip r:embed="rId18"/>
+                                <a:stretch>
+                                  <a:fillRect/>
+                                </a:stretch>
+                              </pic:blipFill>
+                              <pic:spPr bwMode="auto">
+                                <a:xfrm>
+                                  <a:off x="0" y="0"/>
+                                  <a:ext cx="1316990" cy="1257300"/>
+                                </a:xfrm>
+                                <a:prstGeom prst="rect">
+                                  <a:avLst/>
+                                </a:prstGeom>
+                              </pic:spPr>
+                            </pic:pic>
+                          </a:graphicData>
+                        </a:graphic>
+                      </wp:inline>
+                    </w:drawing>
                   </w:r>
                 </w:p>
               </w:tc>
@@ -2795,7 +4495,7 @@
                 <w:sz w:val="24"/>
                 <w:szCs w:val="24"/>
               </w:rPr>
-              <w:t xml:space="preserve">É </w:t>
+              <w:t xml:space="preserve">É da </w:t>
             </w:r>
             <w:r>
               <w:rPr>
@@ -2803,7 +4503,7 @@
                 <w:sz w:val="24"/>
                 <w:szCs w:val="24"/>
               </w:rPr>
-              <w:t>a espada que carrega.</w:t>
+              <w:t>cor de seus ossos é branca. E carrega uma espada.</w:t>
             </w:r>
           </w:p>
         </w:tc>
@@ -2907,6 +4607,52 @@
                   </w:pPr>
                   <w:r>
                     <w:rPr/>
+                    <w:drawing>
+                      <wp:anchor behindDoc="0" distT="0" distB="0" distL="0" distR="0" simplePos="0" locked="0" layoutInCell="1" allowOverlap="1" relativeHeight="56">
+                        <wp:simplePos x="0" y="0"/>
+                        <wp:positionH relativeFrom="column">
+                          <wp:align>center</wp:align>
+                        </wp:positionH>
+                        <wp:positionV relativeFrom="paragraph">
+                          <wp:posOffset>635</wp:posOffset>
+                        </wp:positionV>
+                        <wp:extent cx="278130" cy="1248410"/>
+                        <wp:effectExtent l="0" t="0" r="0" b="0"/>
+                        <wp:wrapSquare wrapText="largest"/>
+                        <wp:docPr id="43" name="Figura3" descr=""/>
+                        <wp:cNvGraphicFramePr>
+                          <a:graphicFrameLocks xmlns:a="http://schemas.openxmlformats.org/drawingml/2006/main" noChangeAspect="1"/>
+                        </wp:cNvGraphicFramePr>
+                        <a:graphic xmlns:a="http://schemas.openxmlformats.org/drawingml/2006/main">
+                          <a:graphicData uri="http://schemas.openxmlformats.org/drawingml/2006/picture">
+                            <pic:pic xmlns:pic="http://schemas.openxmlformats.org/drawingml/2006/picture">
+                              <pic:nvPicPr>
+                                <pic:cNvPr id="43" name="Figura3" descr=""/>
+                                <pic:cNvPicPr>
+                                  <a:picLocks noChangeAspect="1" noChangeArrowheads="1"/>
+                                </pic:cNvPicPr>
+                              </pic:nvPicPr>
+                              <pic:blipFill>
+                                <a:blip r:embed="rId19"/>
+                                <a:srcRect l="78260" t="46507" r="9654" b="15162"/>
+                                <a:stretch>
+                                  <a:fillRect/>
+                                </a:stretch>
+                              </pic:blipFill>
+                              <pic:spPr bwMode="auto">
+                                <a:xfrm>
+                                  <a:off x="0" y="0"/>
+                                  <a:ext cx="278130" cy="1248410"/>
+                                </a:xfrm>
+                                <a:prstGeom prst="rect">
+                                  <a:avLst/>
+                                </a:prstGeom>
+                              </pic:spPr>
+                            </pic:pic>
+                          </a:graphicData>
+                        </a:graphic>
+                      </wp:anchor>
+                    </w:drawing>
                   </w:r>
                 </w:p>
               </w:tc>
@@ -2928,6 +4674,43 @@
                   </w:pPr>
                   <w:r>
                     <w:rPr/>
+                    <w:drawing>
+                      <wp:inline distT="0" distB="0" distL="0" distR="0">
+                        <wp:extent cx="1316990" cy="1257300"/>
+                        <wp:effectExtent l="0" t="0" r="0" b="0"/>
+                        <wp:docPr id="44" name="Imagem 48" descr="C:\Users\homework\Desktop\Sem título.jpg"/>
+                        <wp:cNvGraphicFramePr>
+                          <a:graphicFrameLocks xmlns:a="http://schemas.openxmlformats.org/drawingml/2006/main" noChangeAspect="1"/>
+                        </wp:cNvGraphicFramePr>
+                        <a:graphic xmlns:a="http://schemas.openxmlformats.org/drawingml/2006/main">
+                          <a:graphicData uri="http://schemas.openxmlformats.org/drawingml/2006/picture">
+                            <pic:pic xmlns:pic="http://schemas.openxmlformats.org/drawingml/2006/picture">
+                              <pic:nvPicPr>
+                                <pic:cNvPr id="44" name="Imagem 48" descr="C:\Users\homework\Desktop\Sem título.jpg"/>
+                                <pic:cNvPicPr>
+                                  <a:picLocks noChangeAspect="1" noChangeArrowheads="1"/>
+                                </pic:cNvPicPr>
+                              </pic:nvPicPr>
+                              <pic:blipFill>
+                                <a:blip r:embed="rId20"/>
+                                <a:stretch>
+                                  <a:fillRect/>
+                                </a:stretch>
+                              </pic:blipFill>
+                              <pic:spPr bwMode="auto">
+                                <a:xfrm>
+                                  <a:off x="0" y="0"/>
+                                  <a:ext cx="1316990" cy="1257300"/>
+                                </a:xfrm>
+                                <a:prstGeom prst="rect">
+                                  <a:avLst/>
+                                </a:prstGeom>
+                              </pic:spPr>
+                            </pic:pic>
+                          </a:graphicData>
+                        </a:graphic>
+                      </wp:inline>
+                    </w:drawing>
                   </w:r>
                 </w:p>
               </w:tc>
@@ -2949,6 +4732,43 @@
                   </w:pPr>
                   <w:r>
                     <w:rPr/>
+                    <w:drawing>
+                      <wp:inline distT="0" distB="0" distL="0" distR="0">
+                        <wp:extent cx="1316990" cy="1257300"/>
+                        <wp:effectExtent l="0" t="0" r="0" b="0"/>
+                        <wp:docPr id="45" name="Imagem 49" descr="C:\Users\homework\Desktop\Sem título.jpg"/>
+                        <wp:cNvGraphicFramePr>
+                          <a:graphicFrameLocks xmlns:a="http://schemas.openxmlformats.org/drawingml/2006/main" noChangeAspect="1"/>
+                        </wp:cNvGraphicFramePr>
+                        <a:graphic xmlns:a="http://schemas.openxmlformats.org/drawingml/2006/main">
+                          <a:graphicData uri="http://schemas.openxmlformats.org/drawingml/2006/picture">
+                            <pic:pic xmlns:pic="http://schemas.openxmlformats.org/drawingml/2006/picture">
+                              <pic:nvPicPr>
+                                <pic:cNvPr id="45" name="Imagem 49" descr="C:\Users\homework\Desktop\Sem título.jpg"/>
+                                <pic:cNvPicPr>
+                                  <a:picLocks noChangeAspect="1" noChangeArrowheads="1"/>
+                                </pic:cNvPicPr>
+                              </pic:nvPicPr>
+                              <pic:blipFill>
+                                <a:blip r:embed="rId21"/>
+                                <a:stretch>
+                                  <a:fillRect/>
+                                </a:stretch>
+                              </pic:blipFill>
+                              <pic:spPr bwMode="auto">
+                                <a:xfrm>
+                                  <a:off x="0" y="0"/>
+                                  <a:ext cx="1316990" cy="1257300"/>
+                                </a:xfrm>
+                                <a:prstGeom prst="rect">
+                                  <a:avLst/>
+                                </a:prstGeom>
+                              </pic:spPr>
+                            </pic:pic>
+                          </a:graphicData>
+                        </a:graphic>
+                      </wp:inline>
+                    </w:drawing>
                   </w:r>
                 </w:p>
               </w:tc>
@@ -2969,14 +4789,23 @@
                     <w:pStyle w:val="Normal"/>
                     <w:spacing w:lineRule="auto" w:line="240" w:before="0" w:after="0"/>
                     <w:jc w:val="both"/>
+                    <w:rPr/>
+                  </w:pPr>
+                  <w:r>
                     <w:rPr>
-                      <w:rFonts w:ascii="Arial" w:hAnsi="Arial" w:cs="Arial"/>
+                      <w:rFonts w:cs="Arial" w:ascii="Arial" w:hAnsi="Arial"/>
                       <w:sz w:val="24"/>
                       <w:szCs w:val="24"/>
                     </w:rPr>
-                  </w:pPr>
+                    <w:t xml:space="preserve">Roubada do jogo </w:t>
+                  </w:r>
                   <w:r>
-                    <w:rPr/>
+                    <w:rPr>
+                      <w:rFonts w:cs="Arial" w:ascii="Arial" w:hAnsi="Arial"/>
+                      <w:sz w:val="24"/>
+                      <w:szCs w:val="24"/>
+                    </w:rPr>
+                    <w:t>Fire Emblem</w:t>
                   </w:r>
                 </w:p>
               </w:tc>
@@ -2994,14 +4823,15 @@
                     <w:pStyle w:val="Normal"/>
                     <w:spacing w:lineRule="auto" w:line="240" w:before="0" w:after="0"/>
                     <w:jc w:val="both"/>
+                    <w:rPr/>
+                  </w:pPr>
+                  <w:r>
                     <w:rPr>
-                      <w:rFonts w:ascii="Arial" w:hAnsi="Arial" w:cs="Arial"/>
+                      <w:rFonts w:cs="Arial" w:ascii="Arial" w:hAnsi="Arial"/>
                       <w:sz w:val="24"/>
                       <w:szCs w:val="24"/>
                     </w:rPr>
-                  </w:pPr>
-                  <w:r>
-                    <w:rPr/>
+                    <w:t>Roubada do jogo zelda</w:t>
                   </w:r>
                 </w:p>
               </w:tc>
@@ -3019,14 +4849,15 @@
                     <w:pStyle w:val="Normal"/>
                     <w:spacing w:lineRule="auto" w:line="240" w:before="0" w:after="0"/>
                     <w:jc w:val="both"/>
+                    <w:rPr/>
+                  </w:pPr>
+                  <w:r>
                     <w:rPr>
-                      <w:rFonts w:ascii="Arial" w:hAnsi="Arial" w:cs="Arial"/>
+                      <w:rFonts w:cs="Arial" w:ascii="Arial" w:hAnsi="Arial"/>
                       <w:sz w:val="24"/>
                       <w:szCs w:val="24"/>
                     </w:rPr>
-                  </w:pPr>
-                  <w:r>
-                    <w:rPr/>
+                    <w:t>Roubada do jogo zelda</w:t>
                   </w:r>
                 </w:p>
               </w:tc>
@@ -3057,6 +4888,237 @@
         </w:tc>
       </w:tr>
     </w:tbl>
+    <w:p>
+      <w:pPr>
+        <w:pStyle w:val="Normal"/>
+        <w:jc w:val="center"/>
+        <w:rPr>
+          <w:rFonts w:ascii="Arial" w:hAnsi="Arial" w:cs="Arial"/>
+          <w:b/>
+          <w:b/>
+          <w:sz w:val="36"/>
+          <w:szCs w:val="24"/>
+        </w:rPr>
+      </w:pPr>
+      <w:r>
+        <w:rPr>
+          <w:rFonts w:cs="Arial" w:ascii="Arial" w:hAnsi="Arial"/>
+          <w:b/>
+          <w:sz w:val="36"/>
+          <w:szCs w:val="24"/>
+        </w:rPr>
+      </w:r>
+    </w:p>
+    <w:p>
+      <w:pPr>
+        <w:pStyle w:val="Normal"/>
+        <w:jc w:val="center"/>
+        <w:rPr>
+          <w:rFonts w:ascii="Arial" w:hAnsi="Arial" w:cs="Arial"/>
+          <w:b/>
+          <w:b/>
+          <w:sz w:val="36"/>
+          <w:szCs w:val="24"/>
+        </w:rPr>
+      </w:pPr>
+      <w:r>
+        <w:rPr>
+          <w:rFonts w:cs="Arial" w:ascii="Arial" w:hAnsi="Arial"/>
+          <w:b/>
+          <w:sz w:val="36"/>
+          <w:szCs w:val="24"/>
+        </w:rPr>
+      </w:r>
+    </w:p>
+    <w:p>
+      <w:pPr>
+        <w:pStyle w:val="Normal"/>
+        <w:jc w:val="center"/>
+        <w:rPr>
+          <w:rFonts w:ascii="Arial" w:hAnsi="Arial" w:cs="Arial"/>
+          <w:b/>
+          <w:b/>
+          <w:sz w:val="36"/>
+          <w:szCs w:val="24"/>
+        </w:rPr>
+      </w:pPr>
+      <w:r>
+        <w:rPr>
+          <w:rFonts w:cs="Arial" w:ascii="Arial" w:hAnsi="Arial"/>
+          <w:b/>
+          <w:sz w:val="36"/>
+          <w:szCs w:val="24"/>
+        </w:rPr>
+      </w:r>
+    </w:p>
+    <w:p>
+      <w:pPr>
+        <w:pStyle w:val="Normal"/>
+        <w:jc w:val="center"/>
+        <w:rPr>
+          <w:rFonts w:ascii="Arial" w:hAnsi="Arial" w:cs="Arial"/>
+          <w:b/>
+          <w:b/>
+          <w:sz w:val="36"/>
+          <w:szCs w:val="24"/>
+        </w:rPr>
+      </w:pPr>
+      <w:r>
+        <w:rPr>
+          <w:rFonts w:cs="Arial" w:ascii="Arial" w:hAnsi="Arial"/>
+          <w:b/>
+          <w:sz w:val="36"/>
+          <w:szCs w:val="24"/>
+        </w:rPr>
+      </w:r>
+    </w:p>
+    <w:p>
+      <w:pPr>
+        <w:pStyle w:val="Normal"/>
+        <w:jc w:val="center"/>
+        <w:rPr>
+          <w:rFonts w:ascii="Arial" w:hAnsi="Arial" w:cs="Arial"/>
+          <w:b/>
+          <w:b/>
+          <w:sz w:val="36"/>
+          <w:szCs w:val="24"/>
+        </w:rPr>
+      </w:pPr>
+      <w:r>
+        <w:rPr>
+          <w:rFonts w:cs="Arial" w:ascii="Arial" w:hAnsi="Arial"/>
+          <w:b/>
+          <w:sz w:val="36"/>
+          <w:szCs w:val="24"/>
+        </w:rPr>
+      </w:r>
+    </w:p>
+    <w:p>
+      <w:pPr>
+        <w:pStyle w:val="Normal"/>
+        <w:jc w:val="center"/>
+        <w:rPr>
+          <w:rFonts w:ascii="Arial" w:hAnsi="Arial" w:cs="Arial"/>
+          <w:b/>
+          <w:b/>
+          <w:sz w:val="36"/>
+          <w:szCs w:val="24"/>
+        </w:rPr>
+      </w:pPr>
+      <w:r>
+        <w:rPr>
+          <w:rFonts w:cs="Arial" w:ascii="Arial" w:hAnsi="Arial"/>
+          <w:b/>
+          <w:sz w:val="36"/>
+          <w:szCs w:val="24"/>
+        </w:rPr>
+      </w:r>
+    </w:p>
+    <w:p>
+      <w:pPr>
+        <w:pStyle w:val="Normal"/>
+        <w:jc w:val="center"/>
+        <w:rPr>
+          <w:rFonts w:ascii="Arial" w:hAnsi="Arial" w:cs="Arial"/>
+          <w:b/>
+          <w:b/>
+          <w:sz w:val="36"/>
+          <w:szCs w:val="24"/>
+        </w:rPr>
+      </w:pPr>
+      <w:r>
+        <w:rPr>
+          <w:rFonts w:cs="Arial" w:ascii="Arial" w:hAnsi="Arial"/>
+          <w:b/>
+          <w:sz w:val="36"/>
+          <w:szCs w:val="24"/>
+        </w:rPr>
+      </w:r>
+    </w:p>
+    <w:p>
+      <w:pPr>
+        <w:pStyle w:val="Normal"/>
+        <w:jc w:val="center"/>
+        <w:rPr>
+          <w:rFonts w:ascii="Arial" w:hAnsi="Arial" w:cs="Arial"/>
+          <w:b/>
+          <w:b/>
+          <w:sz w:val="36"/>
+          <w:szCs w:val="24"/>
+        </w:rPr>
+      </w:pPr>
+      <w:r>
+        <w:rPr>
+          <w:rFonts w:cs="Arial" w:ascii="Arial" w:hAnsi="Arial"/>
+          <w:b/>
+          <w:sz w:val="36"/>
+          <w:szCs w:val="24"/>
+        </w:rPr>
+      </w:r>
+    </w:p>
+    <w:p>
+      <w:pPr>
+        <w:pStyle w:val="Normal"/>
+        <w:jc w:val="center"/>
+        <w:rPr>
+          <w:rFonts w:ascii="Arial" w:hAnsi="Arial" w:cs="Arial"/>
+          <w:b/>
+          <w:b/>
+          <w:sz w:val="36"/>
+          <w:szCs w:val="24"/>
+        </w:rPr>
+      </w:pPr>
+      <w:r>
+        <w:rPr>
+          <w:rFonts w:cs="Arial" w:ascii="Arial" w:hAnsi="Arial"/>
+          <w:b/>
+          <w:sz w:val="36"/>
+          <w:szCs w:val="24"/>
+        </w:rPr>
+      </w:r>
+    </w:p>
+    <w:p>
+      <w:pPr>
+        <w:pStyle w:val="Normal"/>
+        <w:jc w:val="center"/>
+        <w:rPr>
+          <w:rFonts w:ascii="Arial" w:hAnsi="Arial" w:cs="Arial"/>
+          <w:b/>
+          <w:b/>
+          <w:sz w:val="36"/>
+          <w:szCs w:val="24"/>
+        </w:rPr>
+      </w:pPr>
+      <w:r>
+        <w:rPr>
+          <w:rFonts w:cs="Arial" w:ascii="Arial" w:hAnsi="Arial"/>
+          <w:b/>
+          <w:sz w:val="36"/>
+          <w:szCs w:val="24"/>
+        </w:rPr>
+      </w:r>
+    </w:p>
+    <w:p>
+      <w:pPr>
+        <w:pStyle w:val="Normal"/>
+        <w:jc w:val="center"/>
+        <w:rPr>
+          <w:rFonts w:ascii="Arial" w:hAnsi="Arial" w:cs="Arial"/>
+          <w:b/>
+          <w:b/>
+          <w:sz w:val="36"/>
+          <w:szCs w:val="24"/>
+        </w:rPr>
+      </w:pPr>
+      <w:r>
+        <w:rPr>
+          <w:rFonts w:cs="Arial" w:ascii="Arial" w:hAnsi="Arial"/>
+          <w:b/>
+          <w:sz w:val="36"/>
+          <w:szCs w:val="24"/>
+        </w:rPr>
+      </w:r>
+    </w:p>
     <w:p>
       <w:pPr>
         <w:pStyle w:val="Normal"/>
@@ -3119,8 +5181,8 @@
                 <w:szCs w:val="24"/>
               </w:rPr>
             </w:pPr>
-            <w:bookmarkStart w:id="1" w:name="_GoBack"/>
-            <w:bookmarkEnd w:id="1"/>
+            <w:bookmarkStart w:id="0" w:name="_GoBack"/>
+            <w:bookmarkEnd w:id="0"/>
             <w:r>
               <w:rPr>
                 <w:rFonts w:cs="Arial" w:ascii="Arial" w:hAnsi="Arial"/>
@@ -3238,6 +5300,43 @@
                   </w:pPr>
                   <w:r>
                     <w:rPr/>
+                    <w:drawing>
+                      <wp:inline distT="0" distB="3810" distL="0" distR="0">
+                        <wp:extent cx="1333500" cy="1273175"/>
+                        <wp:effectExtent l="0" t="0" r="0" b="0"/>
+                        <wp:docPr id="46" name="Imagem 1" descr="C:\Users\homework\Desktop\Sem título.jpg"/>
+                        <wp:cNvGraphicFramePr>
+                          <a:graphicFrameLocks xmlns:a="http://schemas.openxmlformats.org/drawingml/2006/main" noChangeAspect="1"/>
+                        </wp:cNvGraphicFramePr>
+                        <a:graphic xmlns:a="http://schemas.openxmlformats.org/drawingml/2006/main">
+                          <a:graphicData uri="http://schemas.openxmlformats.org/drawingml/2006/picture">
+                            <pic:pic xmlns:pic="http://schemas.openxmlformats.org/drawingml/2006/picture">
+                              <pic:nvPicPr>
+                                <pic:cNvPr id="46" name="Imagem 1" descr="C:\Users\homework\Desktop\Sem título.jpg"/>
+                                <pic:cNvPicPr>
+                                  <a:picLocks noChangeAspect="1" noChangeArrowheads="1"/>
+                                </pic:cNvPicPr>
+                              </pic:nvPicPr>
+                              <pic:blipFill>
+                                <a:blip r:embed="rId22"/>
+                                <a:stretch>
+                                  <a:fillRect/>
+                                </a:stretch>
+                              </pic:blipFill>
+                              <pic:spPr bwMode="auto">
+                                <a:xfrm>
+                                  <a:off x="0" y="0"/>
+                                  <a:ext cx="1333500" cy="1273175"/>
+                                </a:xfrm>
+                                <a:prstGeom prst="rect">
+                                  <a:avLst/>
+                                </a:prstGeom>
+                              </pic:spPr>
+                            </pic:pic>
+                          </a:graphicData>
+                        </a:graphic>
+                      </wp:inline>
+                    </w:drawing>
                   </w:r>
                 </w:p>
               </w:tc>
@@ -3265,6 +5364,43 @@
                   </w:pPr>
                   <w:r>
                     <w:rPr/>
+                    <w:drawing>
+                      <wp:inline distT="0" distB="0" distL="0" distR="0">
+                        <wp:extent cx="1316990" cy="1257300"/>
+                        <wp:effectExtent l="0" t="0" r="0" b="0"/>
+                        <wp:docPr id="47" name="Imagem 2" descr="C:\Users\homework\Desktop\Sem título.jpg"/>
+                        <wp:cNvGraphicFramePr>
+                          <a:graphicFrameLocks xmlns:a="http://schemas.openxmlformats.org/drawingml/2006/main" noChangeAspect="1"/>
+                        </wp:cNvGraphicFramePr>
+                        <a:graphic xmlns:a="http://schemas.openxmlformats.org/drawingml/2006/main">
+                          <a:graphicData uri="http://schemas.openxmlformats.org/drawingml/2006/picture">
+                            <pic:pic xmlns:pic="http://schemas.openxmlformats.org/drawingml/2006/picture">
+                              <pic:nvPicPr>
+                                <pic:cNvPr id="47" name="Imagem 2" descr="C:\Users\homework\Desktop\Sem título.jpg"/>
+                                <pic:cNvPicPr>
+                                  <a:picLocks noChangeAspect="1" noChangeArrowheads="1"/>
+                                </pic:cNvPicPr>
+                              </pic:nvPicPr>
+                              <pic:blipFill>
+                                <a:blip r:embed="rId23"/>
+                                <a:stretch>
+                                  <a:fillRect/>
+                                </a:stretch>
+                              </pic:blipFill>
+                              <pic:spPr bwMode="auto">
+                                <a:xfrm>
+                                  <a:off x="0" y="0"/>
+                                  <a:ext cx="1316990" cy="1257300"/>
+                                </a:xfrm>
+                                <a:prstGeom prst="rect">
+                                  <a:avLst/>
+                                </a:prstGeom>
+                              </pic:spPr>
+                            </pic:pic>
+                          </a:graphicData>
+                        </a:graphic>
+                      </wp:inline>
+                    </w:drawing>
                   </w:r>
                 </w:p>
               </w:tc>
@@ -3277,12 +5413,17 @@
               <w:jc w:val="both"/>
               <w:rPr>
                 <w:rFonts w:ascii="Arial" w:hAnsi="Arial" w:cs="Arial"/>
-                <w:sz w:val="24"/>
+                <w:sz w:val="36"/>
                 <w:szCs w:val="24"/>
               </w:rPr>
             </w:pPr>
             <w:r>
-              <w:rPr/>
+              <w:rPr>
+                <w:rFonts w:cs="Arial" w:ascii="Arial" w:hAnsi="Arial"/>
+                <w:sz w:val="24"/>
+                <w:szCs w:val="24"/>
+              </w:rPr>
+              <w:t>É da cor de bosta e uma cicatriz de bosta.</w:t>
             </w:r>
           </w:p>
         </w:tc>
@@ -3386,6 +5527,43 @@
                   </w:pPr>
                   <w:r>
                     <w:rPr/>
+                    <w:drawing>
+                      <wp:inline distT="0" distB="0" distL="0" distR="0">
+                        <wp:extent cx="1316990" cy="1257300"/>
+                        <wp:effectExtent l="0" t="0" r="0" b="0"/>
+                        <wp:docPr id="48" name="Imagem 3" descr="C:\Users\homework\Desktop\Sem título.jpg"/>
+                        <wp:cNvGraphicFramePr>
+                          <a:graphicFrameLocks xmlns:a="http://schemas.openxmlformats.org/drawingml/2006/main" noChangeAspect="1"/>
+                        </wp:cNvGraphicFramePr>
+                        <a:graphic xmlns:a="http://schemas.openxmlformats.org/drawingml/2006/main">
+                          <a:graphicData uri="http://schemas.openxmlformats.org/drawingml/2006/picture">
+                            <pic:pic xmlns:pic="http://schemas.openxmlformats.org/drawingml/2006/picture">
+                              <pic:nvPicPr>
+                                <pic:cNvPr id="48" name="Imagem 3" descr="C:\Users\homework\Desktop\Sem título.jpg"/>
+                                <pic:cNvPicPr>
+                                  <a:picLocks noChangeAspect="1" noChangeArrowheads="1"/>
+                                </pic:cNvPicPr>
+                              </pic:nvPicPr>
+                              <pic:blipFill>
+                                <a:blip r:embed="rId24"/>
+                                <a:stretch>
+                                  <a:fillRect/>
+                                </a:stretch>
+                              </pic:blipFill>
+                              <pic:spPr bwMode="auto">
+                                <a:xfrm>
+                                  <a:off x="0" y="0"/>
+                                  <a:ext cx="1316990" cy="1257300"/>
+                                </a:xfrm>
+                                <a:prstGeom prst="rect">
+                                  <a:avLst/>
+                                </a:prstGeom>
+                              </pic:spPr>
+                            </pic:pic>
+                          </a:graphicData>
+                        </a:graphic>
+                      </wp:inline>
+                    </w:drawing>
                   </w:r>
                 </w:p>
               </w:tc>
@@ -3407,6 +5585,43 @@
                   </w:pPr>
                   <w:r>
                     <w:rPr/>
+                    <w:drawing>
+                      <wp:inline distT="0" distB="0" distL="0" distR="0">
+                        <wp:extent cx="1316990" cy="1257300"/>
+                        <wp:effectExtent l="0" t="0" r="0" b="0"/>
+                        <wp:docPr id="49" name="Imagem 4" descr="C:\Users\homework\Desktop\Sem título.jpg"/>
+                        <wp:cNvGraphicFramePr>
+                          <a:graphicFrameLocks xmlns:a="http://schemas.openxmlformats.org/drawingml/2006/main" noChangeAspect="1"/>
+                        </wp:cNvGraphicFramePr>
+                        <a:graphic xmlns:a="http://schemas.openxmlformats.org/drawingml/2006/main">
+                          <a:graphicData uri="http://schemas.openxmlformats.org/drawingml/2006/picture">
+                            <pic:pic xmlns:pic="http://schemas.openxmlformats.org/drawingml/2006/picture">
+                              <pic:nvPicPr>
+                                <pic:cNvPr id="49" name="Imagem 4" descr="C:\Users\homework\Desktop\Sem título.jpg"/>
+                                <pic:cNvPicPr>
+                                  <a:picLocks noChangeAspect="1" noChangeArrowheads="1"/>
+                                </pic:cNvPicPr>
+                              </pic:nvPicPr>
+                              <pic:blipFill>
+                                <a:blip r:embed="rId25"/>
+                                <a:stretch>
+                                  <a:fillRect/>
+                                </a:stretch>
+                              </pic:blipFill>
+                              <pic:spPr bwMode="auto">
+                                <a:xfrm>
+                                  <a:off x="0" y="0"/>
+                                  <a:ext cx="1316990" cy="1257300"/>
+                                </a:xfrm>
+                                <a:prstGeom prst="rect">
+                                  <a:avLst/>
+                                </a:prstGeom>
+                              </pic:spPr>
+                            </pic:pic>
+                          </a:graphicData>
+                        </a:graphic>
+                      </wp:inline>
+                    </w:drawing>
                   </w:r>
                 </w:p>
               </w:tc>
@@ -3428,6 +5643,43 @@
                   </w:pPr>
                   <w:r>
                     <w:rPr/>
+                    <w:drawing>
+                      <wp:inline distT="0" distB="0" distL="0" distR="0">
+                        <wp:extent cx="1316990" cy="1257300"/>
+                        <wp:effectExtent l="0" t="0" r="0" b="0"/>
+                        <wp:docPr id="50" name="Imagem 5" descr="C:\Users\homework\Desktop\Sem título.jpg"/>
+                        <wp:cNvGraphicFramePr>
+                          <a:graphicFrameLocks xmlns:a="http://schemas.openxmlformats.org/drawingml/2006/main" noChangeAspect="1"/>
+                        </wp:cNvGraphicFramePr>
+                        <a:graphic xmlns:a="http://schemas.openxmlformats.org/drawingml/2006/main">
+                          <a:graphicData uri="http://schemas.openxmlformats.org/drawingml/2006/picture">
+                            <pic:pic xmlns:pic="http://schemas.openxmlformats.org/drawingml/2006/picture">
+                              <pic:nvPicPr>
+                                <pic:cNvPr id="50" name="Imagem 5" descr="C:\Users\homework\Desktop\Sem título.jpg"/>
+                                <pic:cNvPicPr>
+                                  <a:picLocks noChangeAspect="1" noChangeArrowheads="1"/>
+                                </pic:cNvPicPr>
+                              </pic:nvPicPr>
+                              <pic:blipFill>
+                                <a:blip r:embed="rId26"/>
+                                <a:stretch>
+                                  <a:fillRect/>
+                                </a:stretch>
+                              </pic:blipFill>
+                              <pic:spPr bwMode="auto">
+                                <a:xfrm>
+                                  <a:off x="0" y="0"/>
+                                  <a:ext cx="1316990" cy="1257300"/>
+                                </a:xfrm>
+                                <a:prstGeom prst="rect">
+                                  <a:avLst/>
+                                </a:prstGeom>
+                              </pic:spPr>
+                            </pic:pic>
+                          </a:graphicData>
+                        </a:graphic>
+                      </wp:inline>
+                    </w:drawing>
                   </w:r>
                 </w:p>
               </w:tc>
@@ -3455,7 +5707,12 @@
                     </w:rPr>
                   </w:pPr>
                   <w:r>
-                    <w:rPr/>
+                    <w:rPr>
+                      <w:rFonts w:cs="Arial" w:ascii="Arial" w:hAnsi="Arial"/>
+                      <w:sz w:val="24"/>
+                      <w:szCs w:val="24"/>
+                    </w:rPr>
+                    <w:t>Roubada do jogo zelda</w:t>
                   </w:r>
                 </w:p>
               </w:tc>
@@ -3473,14 +5730,15 @@
                     <w:pStyle w:val="Normal"/>
                     <w:spacing w:lineRule="auto" w:line="240" w:before="0" w:after="0"/>
                     <w:jc w:val="both"/>
+                    <w:rPr/>
+                  </w:pPr>
+                  <w:r>
                     <w:rPr>
-                      <w:rFonts w:ascii="Arial" w:hAnsi="Arial" w:cs="Arial"/>
+                      <w:rFonts w:cs="Arial" w:ascii="Arial" w:hAnsi="Arial"/>
                       <w:sz w:val="24"/>
                       <w:szCs w:val="24"/>
                     </w:rPr>
-                  </w:pPr>
-                  <w:r>
-                    <w:rPr/>
+                    <w:t>Roubada do jogo zelda</w:t>
                   </w:r>
                 </w:p>
               </w:tc>
@@ -3498,14 +5756,15 @@
                     <w:pStyle w:val="Normal"/>
                     <w:spacing w:lineRule="auto" w:line="240" w:before="0" w:after="0"/>
                     <w:jc w:val="both"/>
+                    <w:rPr/>
+                  </w:pPr>
+                  <w:r>
                     <w:rPr>
-                      <w:rFonts w:ascii="Arial" w:hAnsi="Arial" w:cs="Arial"/>
+                      <w:rFonts w:cs="Arial" w:ascii="Arial" w:hAnsi="Arial"/>
                       <w:sz w:val="24"/>
                       <w:szCs w:val="24"/>
                     </w:rPr>
-                  </w:pPr>
-                  <w:r>
-                    <w:rPr/>
+                    <w:t>Roubada do jogo zelda</w:t>
                   </w:r>
                 </w:p>
               </w:tc>
@@ -3536,6 +5795,111 @@
         </w:tc>
       </w:tr>
     </w:tbl>
+    <w:p>
+      <w:pPr>
+        <w:pStyle w:val="Normal"/>
+        <w:jc w:val="center"/>
+        <w:rPr>
+          <w:rFonts w:ascii="Arial" w:hAnsi="Arial" w:cs="Arial"/>
+          <w:b/>
+          <w:b/>
+          <w:sz w:val="36"/>
+          <w:szCs w:val="24"/>
+        </w:rPr>
+      </w:pPr>
+      <w:r>
+        <w:rPr>
+          <w:rFonts w:cs="Arial" w:ascii="Arial" w:hAnsi="Arial"/>
+          <w:b/>
+          <w:sz w:val="36"/>
+          <w:szCs w:val="24"/>
+        </w:rPr>
+      </w:r>
+    </w:p>
+    <w:p>
+      <w:pPr>
+        <w:pStyle w:val="Normal"/>
+        <w:jc w:val="center"/>
+        <w:rPr>
+          <w:rFonts w:ascii="Arial" w:hAnsi="Arial" w:cs="Arial"/>
+          <w:b/>
+          <w:b/>
+          <w:sz w:val="36"/>
+          <w:szCs w:val="24"/>
+        </w:rPr>
+      </w:pPr>
+      <w:r>
+        <w:rPr>
+          <w:rFonts w:cs="Arial" w:ascii="Arial" w:hAnsi="Arial"/>
+          <w:b/>
+          <w:sz w:val="36"/>
+          <w:szCs w:val="24"/>
+        </w:rPr>
+      </w:r>
+    </w:p>
+    <w:p>
+      <w:pPr>
+        <w:pStyle w:val="Normal"/>
+        <w:jc w:val="center"/>
+        <w:rPr>
+          <w:rFonts w:ascii="Arial" w:hAnsi="Arial" w:cs="Arial"/>
+          <w:b/>
+          <w:b/>
+          <w:sz w:val="36"/>
+          <w:szCs w:val="24"/>
+        </w:rPr>
+      </w:pPr>
+      <w:r>
+        <w:rPr>
+          <w:rFonts w:cs="Arial" w:ascii="Arial" w:hAnsi="Arial"/>
+          <w:b/>
+          <w:sz w:val="36"/>
+          <w:szCs w:val="24"/>
+        </w:rPr>
+      </w:r>
+    </w:p>
+    <w:p>
+      <w:pPr>
+        <w:pStyle w:val="Normal"/>
+        <w:jc w:val="center"/>
+        <w:rPr>
+          <w:rFonts w:ascii="Arial" w:hAnsi="Arial" w:cs="Arial"/>
+          <w:b/>
+          <w:b/>
+          <w:sz w:val="36"/>
+          <w:szCs w:val="24"/>
+        </w:rPr>
+      </w:pPr>
+      <w:r>
+        <w:rPr>
+          <w:rFonts w:cs="Arial" w:ascii="Arial" w:hAnsi="Arial"/>
+          <w:b/>
+          <w:sz w:val="36"/>
+          <w:szCs w:val="24"/>
+        </w:rPr>
+      </w:r>
+    </w:p>
+    <w:p>
+      <w:pPr>
+        <w:pStyle w:val="Normal"/>
+        <w:jc w:val="center"/>
+        <w:rPr>
+          <w:rFonts w:ascii="Arial" w:hAnsi="Arial" w:cs="Arial"/>
+          <w:b/>
+          <w:b/>
+          <w:sz w:val="36"/>
+          <w:szCs w:val="24"/>
+        </w:rPr>
+      </w:pPr>
+      <w:r>
+        <w:rPr>
+          <w:rFonts w:cs="Arial" w:ascii="Arial" w:hAnsi="Arial"/>
+          <w:b/>
+          <w:sz w:val="36"/>
+          <w:szCs w:val="24"/>
+        </w:rPr>
+      </w:r>
+    </w:p>
     <w:p>
       <w:pPr>
         <w:pStyle w:val="Normal"/>
@@ -3841,6 +6205,43 @@
                   </w:pPr>
                   <w:r>
                     <w:rPr/>
+                    <w:drawing>
+                      <wp:inline distT="0" distB="3810" distL="0" distR="0">
+                        <wp:extent cx="1333500" cy="1273175"/>
+                        <wp:effectExtent l="0" t="0" r="0" b="0"/>
+                        <wp:docPr id="51" name="Imagem 6" descr="C:\Users\homework\Desktop\Sem título.jpg"/>
+                        <wp:cNvGraphicFramePr>
+                          <a:graphicFrameLocks xmlns:a="http://schemas.openxmlformats.org/drawingml/2006/main" noChangeAspect="1"/>
+                        </wp:cNvGraphicFramePr>
+                        <a:graphic xmlns:a="http://schemas.openxmlformats.org/drawingml/2006/main">
+                          <a:graphicData uri="http://schemas.openxmlformats.org/drawingml/2006/picture">
+                            <pic:pic xmlns:pic="http://schemas.openxmlformats.org/drawingml/2006/picture">
+                              <pic:nvPicPr>
+                                <pic:cNvPr id="51" name="Imagem 6" descr="C:\Users\homework\Desktop\Sem título.jpg"/>
+                                <pic:cNvPicPr>
+                                  <a:picLocks noChangeAspect="1" noChangeArrowheads="1"/>
+                                </pic:cNvPicPr>
+                              </pic:nvPicPr>
+                              <pic:blipFill>
+                                <a:blip r:embed="rId27"/>
+                                <a:stretch>
+                                  <a:fillRect/>
+                                </a:stretch>
+                              </pic:blipFill>
+                              <pic:spPr bwMode="auto">
+                                <a:xfrm>
+                                  <a:off x="0" y="0"/>
+                                  <a:ext cx="1333500" cy="1273175"/>
+                                </a:xfrm>
+                                <a:prstGeom prst="rect">
+                                  <a:avLst/>
+                                </a:prstGeom>
+                              </pic:spPr>
+                            </pic:pic>
+                          </a:graphicData>
+                        </a:graphic>
+                      </wp:inline>
+                    </w:drawing>
                   </w:r>
                 </w:p>
               </w:tc>
@@ -3868,6 +6269,43 @@
                   </w:pPr>
                   <w:r>
                     <w:rPr/>
+                    <w:drawing>
+                      <wp:inline distT="0" distB="0" distL="0" distR="0">
+                        <wp:extent cx="1316990" cy="1257300"/>
+                        <wp:effectExtent l="0" t="0" r="0" b="0"/>
+                        <wp:docPr id="52" name="Imagem 7" descr="C:\Users\homework\Desktop\Sem título.jpg"/>
+                        <wp:cNvGraphicFramePr>
+                          <a:graphicFrameLocks xmlns:a="http://schemas.openxmlformats.org/drawingml/2006/main" noChangeAspect="1"/>
+                        </wp:cNvGraphicFramePr>
+                        <a:graphic xmlns:a="http://schemas.openxmlformats.org/drawingml/2006/main">
+                          <a:graphicData uri="http://schemas.openxmlformats.org/drawingml/2006/picture">
+                            <pic:pic xmlns:pic="http://schemas.openxmlformats.org/drawingml/2006/picture">
+                              <pic:nvPicPr>
+                                <pic:cNvPr id="52" name="Imagem 7" descr="C:\Users\homework\Desktop\Sem título.jpg"/>
+                                <pic:cNvPicPr>
+                                  <a:picLocks noChangeAspect="1" noChangeArrowheads="1"/>
+                                </pic:cNvPicPr>
+                              </pic:nvPicPr>
+                              <pic:blipFill>
+                                <a:blip r:embed="rId28"/>
+                                <a:stretch>
+                                  <a:fillRect/>
+                                </a:stretch>
+                              </pic:blipFill>
+                              <pic:spPr bwMode="auto">
+                                <a:xfrm>
+                                  <a:off x="0" y="0"/>
+                                  <a:ext cx="1316990" cy="1257300"/>
+                                </a:xfrm>
+                                <a:prstGeom prst="rect">
+                                  <a:avLst/>
+                                </a:prstGeom>
+                              </pic:spPr>
+                            </pic:pic>
+                          </a:graphicData>
+                        </a:graphic>
+                      </wp:inline>
+                    </w:drawing>
                   </w:r>
                 </w:p>
               </w:tc>
@@ -3880,12 +6318,17 @@
               <w:jc w:val="both"/>
               <w:rPr>
                 <w:rFonts w:ascii="Arial" w:hAnsi="Arial" w:cs="Arial"/>
-                <w:sz w:val="24"/>
+                <w:sz w:val="36"/>
                 <w:szCs w:val="24"/>
               </w:rPr>
             </w:pPr>
             <w:r>
-              <w:rPr/>
+              <w:rPr>
+                <w:rFonts w:cs="Arial" w:ascii="Arial" w:hAnsi="Arial"/>
+                <w:sz w:val="24"/>
+                <w:szCs w:val="24"/>
+              </w:rPr>
+              <w:t>É da cor de bosta e uma cicatriz de bosta.</w:t>
             </w:r>
           </w:p>
         </w:tc>
@@ -3989,6 +6432,43 @@
                   </w:pPr>
                   <w:r>
                     <w:rPr/>
+                    <w:drawing>
+                      <wp:inline distT="0" distB="0" distL="0" distR="0">
+                        <wp:extent cx="1316990" cy="1257300"/>
+                        <wp:effectExtent l="0" t="0" r="0" b="0"/>
+                        <wp:docPr id="53" name="Imagem 8" descr="C:\Users\homework\Desktop\Sem título.jpg"/>
+                        <wp:cNvGraphicFramePr>
+                          <a:graphicFrameLocks xmlns:a="http://schemas.openxmlformats.org/drawingml/2006/main" noChangeAspect="1"/>
+                        </wp:cNvGraphicFramePr>
+                        <a:graphic xmlns:a="http://schemas.openxmlformats.org/drawingml/2006/main">
+                          <a:graphicData uri="http://schemas.openxmlformats.org/drawingml/2006/picture">
+                            <pic:pic xmlns:pic="http://schemas.openxmlformats.org/drawingml/2006/picture">
+                              <pic:nvPicPr>
+                                <pic:cNvPr id="53" name="Imagem 8" descr="C:\Users\homework\Desktop\Sem título.jpg"/>
+                                <pic:cNvPicPr>
+                                  <a:picLocks noChangeAspect="1" noChangeArrowheads="1"/>
+                                </pic:cNvPicPr>
+                              </pic:nvPicPr>
+                              <pic:blipFill>
+                                <a:blip r:embed="rId29"/>
+                                <a:stretch>
+                                  <a:fillRect/>
+                                </a:stretch>
+                              </pic:blipFill>
+                              <pic:spPr bwMode="auto">
+                                <a:xfrm>
+                                  <a:off x="0" y="0"/>
+                                  <a:ext cx="1316990" cy="1257300"/>
+                                </a:xfrm>
+                                <a:prstGeom prst="rect">
+                                  <a:avLst/>
+                                </a:prstGeom>
+                              </pic:spPr>
+                            </pic:pic>
+                          </a:graphicData>
+                        </a:graphic>
+                      </wp:inline>
+                    </w:drawing>
                   </w:r>
                 </w:p>
               </w:tc>
@@ -4010,6 +6490,43 @@
                   </w:pPr>
                   <w:r>
                     <w:rPr/>
+                    <w:drawing>
+                      <wp:inline distT="0" distB="0" distL="0" distR="0">
+                        <wp:extent cx="1316990" cy="1257300"/>
+                        <wp:effectExtent l="0" t="0" r="0" b="0"/>
+                        <wp:docPr id="54" name="Imagem 9" descr="C:\Users\homework\Desktop\Sem título.jpg"/>
+                        <wp:cNvGraphicFramePr>
+                          <a:graphicFrameLocks xmlns:a="http://schemas.openxmlformats.org/drawingml/2006/main" noChangeAspect="1"/>
+                        </wp:cNvGraphicFramePr>
+                        <a:graphic xmlns:a="http://schemas.openxmlformats.org/drawingml/2006/main">
+                          <a:graphicData uri="http://schemas.openxmlformats.org/drawingml/2006/picture">
+                            <pic:pic xmlns:pic="http://schemas.openxmlformats.org/drawingml/2006/picture">
+                              <pic:nvPicPr>
+                                <pic:cNvPr id="54" name="Imagem 9" descr="C:\Users\homework\Desktop\Sem título.jpg"/>
+                                <pic:cNvPicPr>
+                                  <a:picLocks noChangeAspect="1" noChangeArrowheads="1"/>
+                                </pic:cNvPicPr>
+                              </pic:nvPicPr>
+                              <pic:blipFill>
+                                <a:blip r:embed="rId30"/>
+                                <a:stretch>
+                                  <a:fillRect/>
+                                </a:stretch>
+                              </pic:blipFill>
+                              <pic:spPr bwMode="auto">
+                                <a:xfrm>
+                                  <a:off x="0" y="0"/>
+                                  <a:ext cx="1316990" cy="1257300"/>
+                                </a:xfrm>
+                                <a:prstGeom prst="rect">
+                                  <a:avLst/>
+                                </a:prstGeom>
+                              </pic:spPr>
+                            </pic:pic>
+                          </a:graphicData>
+                        </a:graphic>
+                      </wp:inline>
+                    </w:drawing>
                   </w:r>
                 </w:p>
               </w:tc>
@@ -4031,6 +6548,43 @@
                   </w:pPr>
                   <w:r>
                     <w:rPr/>
+                    <w:drawing>
+                      <wp:inline distT="0" distB="0" distL="0" distR="0">
+                        <wp:extent cx="1316990" cy="1257300"/>
+                        <wp:effectExtent l="0" t="0" r="0" b="0"/>
+                        <wp:docPr id="55" name="Imagem 10" descr="C:\Users\homework\Desktop\Sem título.jpg"/>
+                        <wp:cNvGraphicFramePr>
+                          <a:graphicFrameLocks xmlns:a="http://schemas.openxmlformats.org/drawingml/2006/main" noChangeAspect="1"/>
+                        </wp:cNvGraphicFramePr>
+                        <a:graphic xmlns:a="http://schemas.openxmlformats.org/drawingml/2006/main">
+                          <a:graphicData uri="http://schemas.openxmlformats.org/drawingml/2006/picture">
+                            <pic:pic xmlns:pic="http://schemas.openxmlformats.org/drawingml/2006/picture">
+                              <pic:nvPicPr>
+                                <pic:cNvPr id="55" name="Imagem 10" descr="C:\Users\homework\Desktop\Sem título.jpg"/>
+                                <pic:cNvPicPr>
+                                  <a:picLocks noChangeAspect="1" noChangeArrowheads="1"/>
+                                </pic:cNvPicPr>
+                              </pic:nvPicPr>
+                              <pic:blipFill>
+                                <a:blip r:embed="rId31"/>
+                                <a:stretch>
+                                  <a:fillRect/>
+                                </a:stretch>
+                              </pic:blipFill>
+                              <pic:spPr bwMode="auto">
+                                <a:xfrm>
+                                  <a:off x="0" y="0"/>
+                                  <a:ext cx="1316990" cy="1257300"/>
+                                </a:xfrm>
+                                <a:prstGeom prst="rect">
+                                  <a:avLst/>
+                                </a:prstGeom>
+                              </pic:spPr>
+                            </pic:pic>
+                          </a:graphicData>
+                        </a:graphic>
+                      </wp:inline>
+                    </w:drawing>
                   </w:r>
                 </w:p>
               </w:tc>
@@ -4058,7 +6612,12 @@
                     </w:rPr>
                   </w:pPr>
                   <w:r>
-                    <w:rPr/>
+                    <w:rPr>
+                      <w:rFonts w:cs="Arial" w:ascii="Arial" w:hAnsi="Arial"/>
+                      <w:sz w:val="24"/>
+                      <w:szCs w:val="24"/>
+                    </w:rPr>
+                    <w:t>Roubada do jogo zelda</w:t>
                   </w:r>
                 </w:p>
               </w:tc>
@@ -4076,14 +6635,15 @@
                     <w:pStyle w:val="Normal"/>
                     <w:spacing w:lineRule="auto" w:line="240" w:before="0" w:after="0"/>
                     <w:jc w:val="both"/>
+                    <w:rPr/>
+                  </w:pPr>
+                  <w:r>
                     <w:rPr>
-                      <w:rFonts w:ascii="Arial" w:hAnsi="Arial" w:cs="Arial"/>
+                      <w:rFonts w:cs="Arial" w:ascii="Arial" w:hAnsi="Arial"/>
                       <w:sz w:val="24"/>
                       <w:szCs w:val="24"/>
                     </w:rPr>
-                  </w:pPr>
-                  <w:r>
-                    <w:rPr/>
+                    <w:t>Roubada do jogo zelda</w:t>
                   </w:r>
                 </w:p>
               </w:tc>
@@ -4101,14 +6661,15 @@
                     <w:pStyle w:val="Normal"/>
                     <w:spacing w:lineRule="auto" w:line="240" w:before="0" w:after="0"/>
                     <w:jc w:val="both"/>
+                    <w:rPr/>
+                  </w:pPr>
+                  <w:r>
                     <w:rPr>
-                      <w:rFonts w:ascii="Arial" w:hAnsi="Arial" w:cs="Arial"/>
+                      <w:rFonts w:cs="Arial" w:ascii="Arial" w:hAnsi="Arial"/>
                       <w:sz w:val="24"/>
                       <w:szCs w:val="24"/>
                     </w:rPr>
-                  </w:pPr>
-                  <w:r>
-                    <w:rPr/>
+                    <w:t>Roubada do jogo zelda</w:t>
                   </w:r>
                 </w:p>
               </w:tc>
